--- a/semester 5/PRAKTIKUM BASIS DATA/pertemuan 5/Laporan Akhir 4 - Andri Firman Saputra.docx
+++ b/semester 5/PRAKTIKUM BASIS DATA/pertemuan 5/Laporan Akhir 4 - Andri Firman Saputra.docx
@@ -8,7 +8,6 @@
           <w:rFonts w:ascii="Arial" w:hAnsi="Arial" w:cs="Arial"/>
           <w:b/>
           <w:bCs/>
-          <w:color w:val="FFFFFF" w:themeColor="background1"/>
           <w:sz w:val="24"/>
           <w:szCs w:val="24"/>
         </w:rPr>
@@ -19,7 +18,6 @@
           <w:b/>
           <w:bCs/>
           <w:noProof/>
-          <w:color w:val="FFFFFF" w:themeColor="background1"/>
           <w:sz w:val="24"/>
           <w:szCs w:val="24"/>
         </w:rPr>
@@ -41,7 +39,7 @@
                     </pic:cNvPicPr>
                   </pic:nvPicPr>
                   <pic:blipFill>
-                    <a:blip r:embed="rId4">
+                    <a:blip r:embed="rId5">
                       <a:extLst>
                         <a:ext uri="{28A0092B-C50C-407E-A947-70E740481C1C}">
                           <a14:useLocalDpi xmlns:a14="http://schemas.microsoft.com/office/drawing/2010/main" val="0"/>
@@ -74,18 +72,12 @@
       </w:r>
     </w:p>
     <w:p>
-      <w:pPr>
-        <w:rPr>
-          <w:color w:val="FFFFFF" w:themeColor="background1"/>
-        </w:rPr>
-      </w:pPr>
-      <w:proofErr w:type="spellStart"/>
-      <w:r>
-        <w:rPr>
-          <w:rFonts w:ascii="Arial" w:hAnsi="Arial" w:cs="Arial"/>
-          <w:b/>
-          <w:bCs/>
-          <w:color w:val="FFFFFF" w:themeColor="background1"/>
+      <w:proofErr w:type="spellStart"/>
+      <w:r>
+        <w:rPr>
+          <w:rFonts w:ascii="Arial" w:hAnsi="Arial" w:cs="Arial"/>
+          <w:b/>
+          <w:bCs/>
           <w:sz w:val="24"/>
           <w:szCs w:val="24"/>
         </w:rPr>
@@ -97,16 +89,12 @@
           <w:rFonts w:ascii="Arial" w:hAnsi="Arial" w:cs="Arial"/>
           <w:b/>
           <w:bCs/>
-          <w:color w:val="FFFFFF" w:themeColor="background1"/>
           <w:sz w:val="24"/>
           <w:szCs w:val="24"/>
         </w:rPr>
         <w:t>:</w:t>
       </w:r>
       <w:r>
-        <w:rPr>
-          <w:color w:val="FFFFFF" w:themeColor="background1"/>
-        </w:rPr>
         <w:t xml:space="preserve"> </w:t>
       </w:r>
     </w:p>
@@ -116,18 +104,16 @@
           <w:rFonts w:ascii="Arial" w:hAnsi="Arial" w:cs="Arial"/>
           <w:b/>
           <w:bCs/>
-          <w:color w:val="FFFFFF" w:themeColor="background1"/>
-          <w:sz w:val="24"/>
-          <w:szCs w:val="24"/>
-        </w:rPr>
-      </w:pPr>
-      <w:proofErr w:type="spellStart"/>
-      <w:r>
-        <w:rPr>
-          <w:rFonts w:ascii="Arial" w:hAnsi="Arial" w:cs="Arial"/>
-          <w:b/>
-          <w:bCs/>
-          <w:color w:val="FFFFFF" w:themeColor="background1"/>
+          <w:sz w:val="24"/>
+          <w:szCs w:val="24"/>
+        </w:rPr>
+      </w:pPr>
+      <w:proofErr w:type="spellStart"/>
+      <w:r>
+        <w:rPr>
+          <w:rFonts w:ascii="Arial" w:hAnsi="Arial" w:cs="Arial"/>
+          <w:b/>
+          <w:bCs/>
           <w:sz w:val="24"/>
           <w:szCs w:val="24"/>
         </w:rPr>
@@ -139,7 +125,6 @@
           <w:rFonts w:ascii="Arial" w:hAnsi="Arial" w:cs="Arial"/>
           <w:b/>
           <w:bCs/>
-          <w:color w:val="FFFFFF" w:themeColor="background1"/>
           <w:sz w:val="24"/>
           <w:szCs w:val="24"/>
         </w:rPr>
@@ -151,7 +136,6 @@
           <w:rFonts w:ascii="Arial" w:hAnsi="Arial" w:cs="Arial"/>
           <w:b/>
           <w:bCs/>
-          <w:color w:val="FFFFFF" w:themeColor="background1"/>
           <w:sz w:val="24"/>
           <w:szCs w:val="24"/>
         </w:rPr>
@@ -163,7 +147,6 @@
           <w:rFonts w:ascii="Arial" w:hAnsi="Arial" w:cs="Arial"/>
           <w:b/>
           <w:bCs/>
-          <w:color w:val="FFFFFF" w:themeColor="background1"/>
           <w:sz w:val="24"/>
           <w:szCs w:val="24"/>
         </w:rPr>
@@ -175,7 +158,6 @@
           <w:rFonts w:ascii="Arial" w:hAnsi="Arial" w:cs="Arial"/>
           <w:b/>
           <w:bCs/>
-          <w:color w:val="FFFFFF" w:themeColor="background1"/>
           <w:sz w:val="24"/>
           <w:szCs w:val="24"/>
         </w:rPr>
@@ -187,7 +169,6 @@
           <w:rFonts w:ascii="Arial" w:hAnsi="Arial" w:cs="Arial"/>
           <w:b/>
           <w:bCs/>
-          <w:color w:val="FFFFFF" w:themeColor="background1"/>
           <w:sz w:val="24"/>
           <w:szCs w:val="24"/>
         </w:rPr>
@@ -199,7 +180,6 @@
           <w:rFonts w:ascii="Arial" w:hAnsi="Arial" w:cs="Arial"/>
           <w:b/>
           <w:bCs/>
-          <w:color w:val="FFFFFF" w:themeColor="background1"/>
           <w:sz w:val="24"/>
           <w:szCs w:val="24"/>
         </w:rPr>
@@ -211,7 +191,6 @@
           <w:rFonts w:ascii="Arial" w:hAnsi="Arial" w:cs="Arial"/>
           <w:b/>
           <w:bCs/>
-          <w:color w:val="FFFFFF" w:themeColor="background1"/>
           <w:sz w:val="24"/>
           <w:szCs w:val="24"/>
         </w:rPr>
@@ -223,7 +202,6 @@
           <w:rFonts w:ascii="Arial" w:hAnsi="Arial" w:cs="Arial"/>
           <w:b/>
           <w:bCs/>
-          <w:color w:val="FFFFFF" w:themeColor="background1"/>
           <w:sz w:val="24"/>
           <w:szCs w:val="24"/>
         </w:rPr>
@@ -235,7 +213,6 @@
           <w:rFonts w:ascii="Arial" w:hAnsi="Arial" w:cs="Arial"/>
           <w:b/>
           <w:bCs/>
-          <w:color w:val="FFFFFF" w:themeColor="background1"/>
           <w:sz w:val="24"/>
           <w:szCs w:val="24"/>
         </w:rPr>
@@ -247,7 +224,6 @@
           <w:rFonts w:ascii="Arial" w:hAnsi="Arial" w:cs="Arial"/>
           <w:b/>
           <w:bCs/>
-          <w:color w:val="FFFFFF" w:themeColor="background1"/>
           <w:sz w:val="24"/>
           <w:szCs w:val="24"/>
         </w:rPr>
@@ -259,7 +235,6 @@
           <w:rFonts w:ascii="Arial" w:hAnsi="Arial" w:cs="Arial"/>
           <w:b/>
           <w:bCs/>
-          <w:color w:val="FFFFFF" w:themeColor="background1"/>
           <w:sz w:val="24"/>
           <w:szCs w:val="24"/>
         </w:rPr>
@@ -271,7 +246,6 @@
           <w:rFonts w:ascii="Arial" w:hAnsi="Arial" w:cs="Arial"/>
           <w:b/>
           <w:bCs/>
-          <w:color w:val="FFFFFF" w:themeColor="background1"/>
           <w:sz w:val="24"/>
           <w:szCs w:val="24"/>
         </w:rPr>
@@ -283,7 +257,6 @@
           <w:rFonts w:ascii="Arial" w:hAnsi="Arial" w:cs="Arial"/>
           <w:b/>
           <w:bCs/>
-          <w:color w:val="FFFFFF" w:themeColor="background1"/>
           <w:sz w:val="24"/>
           <w:szCs w:val="24"/>
         </w:rPr>
@@ -295,7 +268,6 @@
           <w:rFonts w:ascii="Arial" w:hAnsi="Arial" w:cs="Arial"/>
           <w:b/>
           <w:bCs/>
-          <w:color w:val="FFFFFF" w:themeColor="background1"/>
           <w:sz w:val="24"/>
           <w:szCs w:val="24"/>
         </w:rPr>
@@ -307,7 +279,6 @@
           <w:rFonts w:ascii="Arial" w:hAnsi="Arial" w:cs="Arial"/>
           <w:b/>
           <w:bCs/>
-          <w:color w:val="FFFFFF" w:themeColor="background1"/>
           <w:sz w:val="24"/>
           <w:szCs w:val="24"/>
         </w:rPr>
@@ -319,7 +290,6 @@
           <w:rFonts w:ascii="Arial" w:hAnsi="Arial" w:cs="Arial"/>
           <w:b/>
           <w:bCs/>
-          <w:color w:val="FFFFFF" w:themeColor="background1"/>
           <w:sz w:val="24"/>
           <w:szCs w:val="24"/>
         </w:rPr>
@@ -331,7 +301,6 @@
           <w:rFonts w:ascii="Arial" w:hAnsi="Arial" w:cs="Arial"/>
           <w:b/>
           <w:bCs/>
-          <w:color w:val="FFFFFF" w:themeColor="background1"/>
           <w:sz w:val="24"/>
           <w:szCs w:val="24"/>
         </w:rPr>
@@ -343,7 +312,6 @@
           <w:rFonts w:ascii="Arial" w:hAnsi="Arial" w:cs="Arial"/>
           <w:b/>
           <w:bCs/>
-          <w:color w:val="FFFFFF" w:themeColor="background1"/>
           <w:sz w:val="24"/>
           <w:szCs w:val="24"/>
         </w:rPr>
@@ -355,7 +323,6 @@
           <w:rFonts w:ascii="Arial" w:hAnsi="Arial" w:cs="Arial"/>
           <w:b/>
           <w:bCs/>
-          <w:color w:val="FFFFFF" w:themeColor="background1"/>
           <w:sz w:val="24"/>
           <w:szCs w:val="24"/>
         </w:rPr>
@@ -367,7 +334,6 @@
           <w:rFonts w:ascii="Arial" w:hAnsi="Arial" w:cs="Arial"/>
           <w:b/>
           <w:bCs/>
-          <w:color w:val="FFFFFF" w:themeColor="background1"/>
           <w:sz w:val="24"/>
           <w:szCs w:val="24"/>
         </w:rPr>
@@ -379,7 +345,6 @@
           <w:rFonts w:ascii="Arial" w:hAnsi="Arial" w:cs="Arial"/>
           <w:b/>
           <w:bCs/>
-          <w:color w:val="FFFFFF" w:themeColor="background1"/>
           <w:sz w:val="24"/>
           <w:szCs w:val="24"/>
         </w:rPr>
@@ -392,19 +357,17 @@
           <w:rFonts w:ascii="Arial" w:hAnsi="Arial" w:cs="Arial"/>
           <w:b/>
           <w:bCs/>
-          <w:color w:val="FFFFFF" w:themeColor="background1"/>
-          <w:sz w:val="24"/>
-          <w:szCs w:val="24"/>
-        </w:rPr>
-      </w:pPr>
-    </w:p>
-    <w:p>
-      <w:pPr>
-        <w:rPr>
-          <w:rFonts w:ascii="Arial" w:hAnsi="Arial" w:cs="Arial"/>
-          <w:b/>
-          <w:bCs/>
-          <w:color w:val="FFFFFF" w:themeColor="background1"/>
+          <w:sz w:val="24"/>
+          <w:szCs w:val="24"/>
+        </w:rPr>
+      </w:pPr>
+    </w:p>
+    <w:p>
+      <w:pPr>
+        <w:rPr>
+          <w:rFonts w:ascii="Arial" w:hAnsi="Arial" w:cs="Arial"/>
+          <w:b/>
+          <w:bCs/>
           <w:sz w:val="24"/>
           <w:szCs w:val="24"/>
         </w:rPr>
@@ -415,7 +378,6 @@
           <w:b/>
           <w:bCs/>
           <w:noProof/>
-          <w:color w:val="FFFFFF" w:themeColor="background1"/>
           <w:sz w:val="24"/>
           <w:szCs w:val="24"/>
         </w:rPr>
@@ -437,7 +399,7 @@
                     </pic:cNvPicPr>
                   </pic:nvPicPr>
                   <pic:blipFill rotWithShape="1">
-                    <a:blip r:embed="rId5">
+                    <a:blip r:embed="rId6">
                       <a:extLst>
                         <a:ext uri="{28A0092B-C50C-407E-A947-70E740481C1C}">
                           <a14:useLocalDpi xmlns:a14="http://schemas.microsoft.com/office/drawing/2010/main" val="0"/>
@@ -478,18 +440,16 @@
           <w:rFonts w:ascii="Arial" w:hAnsi="Arial" w:cs="Arial"/>
           <w:b/>
           <w:bCs/>
-          <w:color w:val="FFFFFF" w:themeColor="background1"/>
-          <w:sz w:val="24"/>
-          <w:szCs w:val="24"/>
-        </w:rPr>
-      </w:pPr>
-      <w:proofErr w:type="spellStart"/>
-      <w:r>
-        <w:rPr>
-          <w:rFonts w:ascii="Arial" w:hAnsi="Arial" w:cs="Arial"/>
-          <w:b/>
-          <w:bCs/>
-          <w:color w:val="FFFFFF" w:themeColor="background1"/>
+          <w:sz w:val="24"/>
+          <w:szCs w:val="24"/>
+        </w:rPr>
+      </w:pPr>
+      <w:proofErr w:type="spellStart"/>
+      <w:r>
+        <w:rPr>
+          <w:rFonts w:ascii="Arial" w:hAnsi="Arial" w:cs="Arial"/>
+          <w:b/>
+          <w:bCs/>
           <w:sz w:val="24"/>
           <w:szCs w:val="24"/>
         </w:rPr>
@@ -501,7 +461,6 @@
           <w:rFonts w:ascii="Arial" w:hAnsi="Arial" w:cs="Arial"/>
           <w:b/>
           <w:bCs/>
-          <w:color w:val="FFFFFF" w:themeColor="background1"/>
           <w:sz w:val="24"/>
           <w:szCs w:val="24"/>
         </w:rPr>
@@ -514,18 +473,16 @@
           <w:rFonts w:ascii="Arial" w:hAnsi="Arial" w:cs="Arial"/>
           <w:b/>
           <w:bCs/>
-          <w:color w:val="FFFFFF" w:themeColor="background1"/>
-          <w:sz w:val="24"/>
-          <w:szCs w:val="24"/>
-        </w:rPr>
-      </w:pPr>
-      <w:proofErr w:type="spellStart"/>
-      <w:r>
-        <w:rPr>
-          <w:rFonts w:ascii="Arial" w:hAnsi="Arial" w:cs="Arial"/>
-          <w:b/>
-          <w:bCs/>
-          <w:color w:val="FFFFFF" w:themeColor="background1"/>
+          <w:sz w:val="24"/>
+          <w:szCs w:val="24"/>
+        </w:rPr>
+      </w:pPr>
+      <w:proofErr w:type="spellStart"/>
+      <w:r>
+        <w:rPr>
+          <w:rFonts w:ascii="Arial" w:hAnsi="Arial" w:cs="Arial"/>
+          <w:b/>
+          <w:bCs/>
           <w:sz w:val="24"/>
           <w:szCs w:val="24"/>
         </w:rPr>
@@ -537,7 +494,6 @@
           <w:rFonts w:ascii="Arial" w:hAnsi="Arial" w:cs="Arial"/>
           <w:b/>
           <w:bCs/>
-          <w:color w:val="FFFFFF" w:themeColor="background1"/>
           <w:sz w:val="24"/>
           <w:szCs w:val="24"/>
         </w:rPr>
@@ -549,7 +505,6 @@
           <w:rFonts w:ascii="Arial" w:hAnsi="Arial" w:cs="Arial"/>
           <w:b/>
           <w:bCs/>
-          <w:color w:val="FFFFFF" w:themeColor="background1"/>
           <w:sz w:val="24"/>
           <w:szCs w:val="24"/>
         </w:rPr>
@@ -561,7 +516,6 @@
           <w:rFonts w:ascii="Arial" w:hAnsi="Arial" w:cs="Arial"/>
           <w:b/>
           <w:bCs/>
-          <w:color w:val="FFFFFF" w:themeColor="background1"/>
           <w:sz w:val="24"/>
           <w:szCs w:val="24"/>
         </w:rPr>
@@ -573,7 +527,6 @@
           <w:rFonts w:ascii="Arial" w:hAnsi="Arial" w:cs="Arial"/>
           <w:b/>
           <w:bCs/>
-          <w:color w:val="FFFFFF" w:themeColor="background1"/>
           <w:sz w:val="24"/>
           <w:szCs w:val="24"/>
         </w:rPr>
@@ -585,7 +538,6 @@
           <w:rFonts w:ascii="Arial" w:hAnsi="Arial" w:cs="Arial"/>
           <w:b/>
           <w:bCs/>
-          <w:color w:val="FFFFFF" w:themeColor="background1"/>
           <w:sz w:val="24"/>
           <w:szCs w:val="24"/>
         </w:rPr>
@@ -598,19 +550,17 @@
           <w:rFonts w:ascii="Arial" w:hAnsi="Arial" w:cs="Arial"/>
           <w:b/>
           <w:bCs/>
-          <w:color w:val="FFFFFF" w:themeColor="background1"/>
-          <w:sz w:val="24"/>
-          <w:szCs w:val="24"/>
-        </w:rPr>
-      </w:pPr>
-    </w:p>
-    <w:p>
-      <w:pPr>
-        <w:rPr>
-          <w:rFonts w:ascii="Arial" w:hAnsi="Arial" w:cs="Arial"/>
-          <w:b/>
-          <w:bCs/>
-          <w:color w:val="FFFFFF" w:themeColor="background1"/>
+          <w:sz w:val="24"/>
+          <w:szCs w:val="24"/>
+        </w:rPr>
+      </w:pPr>
+    </w:p>
+    <w:p>
+      <w:pPr>
+        <w:rPr>
+          <w:rFonts w:ascii="Arial" w:hAnsi="Arial" w:cs="Arial"/>
+          <w:b/>
+          <w:bCs/>
           <w:sz w:val="24"/>
           <w:szCs w:val="24"/>
         </w:rPr>
@@ -618,7 +568,6 @@
       <w:r>
         <w:rPr>
           <w:noProof/>
-          <w:color w:val="FFFFFF" w:themeColor="background1"/>
         </w:rPr>
         <w:drawing>
           <wp:inline distT="0" distB="0" distL="0" distR="0" wp14:anchorId="1C4504AC" wp14:editId="51A192CC">
@@ -638,7 +587,7 @@
                     </pic:cNvPicPr>
                   </pic:nvPicPr>
                   <pic:blipFill rotWithShape="1">
-                    <a:blip r:embed="rId6">
+                    <a:blip r:embed="rId7">
                       <a:extLst>
                         <a:ext uri="{28A0092B-C50C-407E-A947-70E740481C1C}">
                           <a14:useLocalDpi xmlns:a14="http://schemas.microsoft.com/office/drawing/2010/main" val="0"/>
@@ -679,18 +628,16 @@
           <w:rFonts w:ascii="Arial" w:hAnsi="Arial" w:cs="Arial"/>
           <w:b/>
           <w:bCs/>
-          <w:color w:val="FFFFFF" w:themeColor="background1"/>
-          <w:sz w:val="24"/>
-          <w:szCs w:val="24"/>
-        </w:rPr>
-      </w:pPr>
-      <w:proofErr w:type="spellStart"/>
-      <w:r>
-        <w:rPr>
-          <w:rFonts w:ascii="Arial" w:hAnsi="Arial" w:cs="Arial"/>
-          <w:b/>
-          <w:bCs/>
-          <w:color w:val="FFFFFF" w:themeColor="background1"/>
+          <w:sz w:val="24"/>
+          <w:szCs w:val="24"/>
+        </w:rPr>
+      </w:pPr>
+      <w:proofErr w:type="spellStart"/>
+      <w:r>
+        <w:rPr>
+          <w:rFonts w:ascii="Arial" w:hAnsi="Arial" w:cs="Arial"/>
+          <w:b/>
+          <w:bCs/>
           <w:sz w:val="24"/>
           <w:szCs w:val="24"/>
         </w:rPr>
@@ -702,7 +649,6 @@
           <w:rFonts w:ascii="Arial" w:hAnsi="Arial" w:cs="Arial"/>
           <w:b/>
           <w:bCs/>
-          <w:color w:val="FFFFFF" w:themeColor="background1"/>
           <w:sz w:val="24"/>
           <w:szCs w:val="24"/>
         </w:rPr>
@@ -715,18 +661,16 @@
           <w:rFonts w:ascii="Arial" w:hAnsi="Arial" w:cs="Arial"/>
           <w:b/>
           <w:bCs/>
-          <w:color w:val="FFFFFF" w:themeColor="background1"/>
-          <w:sz w:val="24"/>
-          <w:szCs w:val="24"/>
-        </w:rPr>
-      </w:pPr>
-      <w:proofErr w:type="spellStart"/>
-      <w:r>
-        <w:rPr>
-          <w:rFonts w:ascii="Arial" w:hAnsi="Arial" w:cs="Arial"/>
-          <w:b/>
-          <w:bCs/>
-          <w:color w:val="FFFFFF" w:themeColor="background1"/>
+          <w:sz w:val="24"/>
+          <w:szCs w:val="24"/>
+        </w:rPr>
+      </w:pPr>
+      <w:proofErr w:type="spellStart"/>
+      <w:r>
+        <w:rPr>
+          <w:rFonts w:ascii="Arial" w:hAnsi="Arial" w:cs="Arial"/>
+          <w:b/>
+          <w:bCs/>
           <w:sz w:val="24"/>
           <w:szCs w:val="24"/>
         </w:rPr>
@@ -738,7 +682,6 @@
           <w:rFonts w:ascii="Arial" w:hAnsi="Arial" w:cs="Arial"/>
           <w:b/>
           <w:bCs/>
-          <w:color w:val="FFFFFF" w:themeColor="background1"/>
           <w:sz w:val="24"/>
           <w:szCs w:val="24"/>
         </w:rPr>
@@ -750,7 +693,6 @@
           <w:rFonts w:ascii="Arial" w:hAnsi="Arial" w:cs="Arial"/>
           <w:b/>
           <w:bCs/>
-          <w:color w:val="FFFFFF" w:themeColor="background1"/>
           <w:sz w:val="24"/>
           <w:szCs w:val="24"/>
         </w:rPr>
@@ -762,7 +704,6 @@
           <w:rFonts w:ascii="Arial" w:hAnsi="Arial" w:cs="Arial"/>
           <w:b/>
           <w:bCs/>
-          <w:color w:val="FFFFFF" w:themeColor="background1"/>
           <w:sz w:val="24"/>
           <w:szCs w:val="24"/>
         </w:rPr>
@@ -774,7 +715,6 @@
           <w:rFonts w:ascii="Arial" w:hAnsi="Arial" w:cs="Arial"/>
           <w:b/>
           <w:bCs/>
-          <w:color w:val="FFFFFF" w:themeColor="background1"/>
           <w:sz w:val="24"/>
           <w:szCs w:val="24"/>
         </w:rPr>
@@ -786,7 +726,6 @@
           <w:rFonts w:ascii="Arial" w:hAnsi="Arial" w:cs="Arial"/>
           <w:b/>
           <w:bCs/>
-          <w:color w:val="FFFFFF" w:themeColor="background1"/>
           <w:sz w:val="24"/>
           <w:szCs w:val="24"/>
         </w:rPr>
@@ -799,19 +738,17 @@
           <w:rFonts w:ascii="Arial" w:hAnsi="Arial" w:cs="Arial"/>
           <w:b/>
           <w:bCs/>
-          <w:color w:val="FFFFFF" w:themeColor="background1"/>
-          <w:sz w:val="24"/>
-          <w:szCs w:val="24"/>
-        </w:rPr>
-      </w:pPr>
-    </w:p>
-    <w:p>
-      <w:pPr>
-        <w:rPr>
-          <w:rFonts w:ascii="Arial" w:hAnsi="Arial" w:cs="Arial"/>
-          <w:b/>
-          <w:bCs/>
-          <w:color w:val="FFFFFF" w:themeColor="background1"/>
+          <w:sz w:val="24"/>
+          <w:szCs w:val="24"/>
+        </w:rPr>
+      </w:pPr>
+    </w:p>
+    <w:p>
+      <w:pPr>
+        <w:rPr>
+          <w:rFonts w:ascii="Arial" w:hAnsi="Arial" w:cs="Arial"/>
+          <w:b/>
+          <w:bCs/>
           <w:sz w:val="24"/>
           <w:szCs w:val="24"/>
         </w:rPr>
@@ -819,7 +756,6 @@
       <w:r>
         <w:rPr>
           <w:noProof/>
-          <w:color w:val="FFFFFF" w:themeColor="background1"/>
         </w:rPr>
         <w:lastRenderedPageBreak/>
         <w:drawing>
@@ -840,7 +776,7 @@
                     </pic:cNvPicPr>
                   </pic:nvPicPr>
                   <pic:blipFill rotWithShape="1">
-                    <a:blip r:embed="rId7">
+                    <a:blip r:embed="rId8">
                       <a:extLst>
                         <a:ext uri="{28A0092B-C50C-407E-A947-70E740481C1C}">
                           <a14:useLocalDpi xmlns:a14="http://schemas.microsoft.com/office/drawing/2010/main" val="0"/>
@@ -881,18 +817,16 @@
           <w:rFonts w:ascii="Arial" w:hAnsi="Arial" w:cs="Arial"/>
           <w:b/>
           <w:bCs/>
-          <w:color w:val="FFFFFF" w:themeColor="background1"/>
-          <w:sz w:val="24"/>
-          <w:szCs w:val="24"/>
-        </w:rPr>
-      </w:pPr>
-      <w:proofErr w:type="spellStart"/>
-      <w:r>
-        <w:rPr>
-          <w:rFonts w:ascii="Arial" w:hAnsi="Arial" w:cs="Arial"/>
-          <w:b/>
-          <w:bCs/>
-          <w:color w:val="FFFFFF" w:themeColor="background1"/>
+          <w:sz w:val="24"/>
+          <w:szCs w:val="24"/>
+        </w:rPr>
+      </w:pPr>
+      <w:proofErr w:type="spellStart"/>
+      <w:r>
+        <w:rPr>
+          <w:rFonts w:ascii="Arial" w:hAnsi="Arial" w:cs="Arial"/>
+          <w:b/>
+          <w:bCs/>
           <w:sz w:val="24"/>
           <w:szCs w:val="24"/>
         </w:rPr>
@@ -904,7 +838,6 @@
           <w:rFonts w:ascii="Arial" w:hAnsi="Arial" w:cs="Arial"/>
           <w:b/>
           <w:bCs/>
-          <w:color w:val="FFFFFF" w:themeColor="background1"/>
           <w:sz w:val="24"/>
           <w:szCs w:val="24"/>
         </w:rPr>
@@ -917,18 +850,16 @@
           <w:rFonts w:ascii="Arial" w:hAnsi="Arial" w:cs="Arial"/>
           <w:b/>
           <w:bCs/>
-          <w:color w:val="FFFFFF" w:themeColor="background1"/>
-          <w:sz w:val="24"/>
-          <w:szCs w:val="24"/>
-        </w:rPr>
-      </w:pPr>
-      <w:proofErr w:type="spellStart"/>
-      <w:r>
-        <w:rPr>
-          <w:rFonts w:ascii="Arial" w:hAnsi="Arial" w:cs="Arial"/>
-          <w:b/>
-          <w:bCs/>
-          <w:color w:val="FFFFFF" w:themeColor="background1"/>
+          <w:sz w:val="24"/>
+          <w:szCs w:val="24"/>
+        </w:rPr>
+      </w:pPr>
+      <w:proofErr w:type="spellStart"/>
+      <w:r>
+        <w:rPr>
+          <w:rFonts w:ascii="Arial" w:hAnsi="Arial" w:cs="Arial"/>
+          <w:b/>
+          <w:bCs/>
           <w:sz w:val="24"/>
           <w:szCs w:val="24"/>
         </w:rPr>
@@ -940,7 +871,6 @@
           <w:rFonts w:ascii="Arial" w:hAnsi="Arial" w:cs="Arial"/>
           <w:b/>
           <w:bCs/>
-          <w:color w:val="FFFFFF" w:themeColor="background1"/>
           <w:sz w:val="24"/>
           <w:szCs w:val="24"/>
         </w:rPr>
@@ -952,7 +882,6 @@
           <w:rFonts w:ascii="Arial" w:hAnsi="Arial" w:cs="Arial"/>
           <w:b/>
           <w:bCs/>
-          <w:color w:val="FFFFFF" w:themeColor="background1"/>
           <w:sz w:val="24"/>
           <w:szCs w:val="24"/>
         </w:rPr>
@@ -964,7 +893,6 @@
           <w:rFonts w:ascii="Arial" w:hAnsi="Arial" w:cs="Arial"/>
           <w:b/>
           <w:bCs/>
-          <w:color w:val="FFFFFF" w:themeColor="background1"/>
           <w:sz w:val="24"/>
           <w:szCs w:val="24"/>
         </w:rPr>
@@ -976,7 +904,6 @@
           <w:rFonts w:ascii="Arial" w:hAnsi="Arial" w:cs="Arial"/>
           <w:b/>
           <w:bCs/>
-          <w:color w:val="FFFFFF" w:themeColor="background1"/>
           <w:sz w:val="24"/>
           <w:szCs w:val="24"/>
         </w:rPr>
@@ -988,7 +915,6 @@
           <w:rFonts w:ascii="Arial" w:hAnsi="Arial" w:cs="Arial"/>
           <w:b/>
           <w:bCs/>
-          <w:color w:val="FFFFFF" w:themeColor="background1"/>
           <w:sz w:val="24"/>
           <w:szCs w:val="24"/>
         </w:rPr>
@@ -1000,7 +926,6 @@
           <w:rFonts w:ascii="Arial" w:hAnsi="Arial" w:cs="Arial"/>
           <w:b/>
           <w:bCs/>
-          <w:color w:val="FFFFFF" w:themeColor="background1"/>
           <w:sz w:val="24"/>
           <w:szCs w:val="24"/>
         </w:rPr>
@@ -1012,7 +937,6 @@
           <w:rFonts w:ascii="Arial" w:hAnsi="Arial" w:cs="Arial"/>
           <w:b/>
           <w:bCs/>
-          <w:color w:val="FFFFFF" w:themeColor="background1"/>
           <w:sz w:val="24"/>
           <w:szCs w:val="24"/>
         </w:rPr>
@@ -1024,7 +948,6 @@
           <w:rFonts w:ascii="Arial" w:hAnsi="Arial" w:cs="Arial"/>
           <w:b/>
           <w:bCs/>
-          <w:color w:val="FFFFFF" w:themeColor="background1"/>
           <w:sz w:val="24"/>
           <w:szCs w:val="24"/>
         </w:rPr>
@@ -1036,7 +959,6 @@
           <w:rFonts w:ascii="Arial" w:hAnsi="Arial" w:cs="Arial"/>
           <w:b/>
           <w:bCs/>
-          <w:color w:val="FFFFFF" w:themeColor="background1"/>
           <w:sz w:val="24"/>
           <w:szCs w:val="24"/>
         </w:rPr>
@@ -1048,7 +970,6 @@
           <w:rFonts w:ascii="Arial" w:hAnsi="Arial" w:cs="Arial"/>
           <w:b/>
           <w:bCs/>
-          <w:color w:val="FFFFFF" w:themeColor="background1"/>
           <w:sz w:val="24"/>
           <w:szCs w:val="24"/>
         </w:rPr>
@@ -1060,7 +981,6 @@
           <w:rFonts w:ascii="Arial" w:hAnsi="Arial" w:cs="Arial"/>
           <w:b/>
           <w:bCs/>
-          <w:color w:val="FFFFFF" w:themeColor="background1"/>
           <w:sz w:val="24"/>
           <w:szCs w:val="24"/>
         </w:rPr>
@@ -1073,19 +993,17 @@
           <w:rFonts w:ascii="Arial" w:hAnsi="Arial" w:cs="Arial"/>
           <w:b/>
           <w:bCs/>
-          <w:color w:val="FFFFFF" w:themeColor="background1"/>
-          <w:sz w:val="24"/>
-          <w:szCs w:val="24"/>
-        </w:rPr>
-      </w:pPr>
-    </w:p>
-    <w:p>
-      <w:pPr>
-        <w:rPr>
-          <w:rFonts w:ascii="Arial" w:hAnsi="Arial" w:cs="Arial"/>
-          <w:b/>
-          <w:bCs/>
-          <w:color w:val="FFFFFF" w:themeColor="background1"/>
+          <w:sz w:val="24"/>
+          <w:szCs w:val="24"/>
+        </w:rPr>
+      </w:pPr>
+    </w:p>
+    <w:p>
+      <w:pPr>
+        <w:rPr>
+          <w:rFonts w:ascii="Arial" w:hAnsi="Arial" w:cs="Arial"/>
+          <w:b/>
+          <w:bCs/>
           <w:sz w:val="24"/>
           <w:szCs w:val="24"/>
         </w:rPr>
@@ -1096,7 +1014,6 @@
           <w:b/>
           <w:bCs/>
           <w:noProof/>
-          <w:color w:val="FFFFFF" w:themeColor="background1"/>
           <w:sz w:val="24"/>
           <w:szCs w:val="24"/>
         </w:rPr>
@@ -1118,7 +1035,7 @@
                     </pic:cNvPicPr>
                   </pic:nvPicPr>
                   <pic:blipFill rotWithShape="1">
-                    <a:blip r:embed="rId8">
+                    <a:blip r:embed="rId9">
                       <a:extLst>
                         <a:ext uri="{28A0092B-C50C-407E-A947-70E740481C1C}">
                           <a14:useLocalDpi xmlns:a14="http://schemas.microsoft.com/office/drawing/2010/main" val="0"/>
@@ -1159,18 +1076,16 @@
           <w:rFonts w:ascii="Arial" w:hAnsi="Arial" w:cs="Arial"/>
           <w:b/>
           <w:bCs/>
-          <w:color w:val="FFFFFF" w:themeColor="background1"/>
-          <w:sz w:val="24"/>
-          <w:szCs w:val="24"/>
-        </w:rPr>
-      </w:pPr>
-      <w:proofErr w:type="spellStart"/>
-      <w:r>
-        <w:rPr>
-          <w:rFonts w:ascii="Arial" w:hAnsi="Arial" w:cs="Arial"/>
-          <w:b/>
-          <w:bCs/>
-          <w:color w:val="FFFFFF" w:themeColor="background1"/>
+          <w:sz w:val="24"/>
+          <w:szCs w:val="24"/>
+        </w:rPr>
+      </w:pPr>
+      <w:proofErr w:type="spellStart"/>
+      <w:r>
+        <w:rPr>
+          <w:rFonts w:ascii="Arial" w:hAnsi="Arial" w:cs="Arial"/>
+          <w:b/>
+          <w:bCs/>
           <w:sz w:val="24"/>
           <w:szCs w:val="24"/>
         </w:rPr>
@@ -1182,7 +1097,6 @@
           <w:rFonts w:ascii="Arial" w:hAnsi="Arial" w:cs="Arial"/>
           <w:b/>
           <w:bCs/>
-          <w:color w:val="FFFFFF" w:themeColor="background1"/>
           <w:sz w:val="24"/>
           <w:szCs w:val="24"/>
         </w:rPr>
@@ -1195,18 +1109,16 @@
           <w:rFonts w:ascii="Arial" w:hAnsi="Arial" w:cs="Arial"/>
           <w:b/>
           <w:bCs/>
-          <w:color w:val="FFFFFF" w:themeColor="background1"/>
-          <w:sz w:val="24"/>
-          <w:szCs w:val="24"/>
-        </w:rPr>
-      </w:pPr>
-      <w:proofErr w:type="spellStart"/>
-      <w:r>
-        <w:rPr>
-          <w:rFonts w:ascii="Arial" w:hAnsi="Arial" w:cs="Arial"/>
-          <w:b/>
-          <w:bCs/>
-          <w:color w:val="FFFFFF" w:themeColor="background1"/>
+          <w:sz w:val="24"/>
+          <w:szCs w:val="24"/>
+        </w:rPr>
+      </w:pPr>
+      <w:proofErr w:type="spellStart"/>
+      <w:r>
+        <w:rPr>
+          <w:rFonts w:ascii="Arial" w:hAnsi="Arial" w:cs="Arial"/>
+          <w:b/>
+          <w:bCs/>
           <w:sz w:val="24"/>
           <w:szCs w:val="24"/>
         </w:rPr>
@@ -1218,7 +1130,6 @@
           <w:rFonts w:ascii="Arial" w:hAnsi="Arial" w:cs="Arial"/>
           <w:b/>
           <w:bCs/>
-          <w:color w:val="FFFFFF" w:themeColor="background1"/>
           <w:sz w:val="24"/>
           <w:szCs w:val="24"/>
         </w:rPr>
@@ -1230,7 +1141,6 @@
           <w:rFonts w:ascii="Arial" w:hAnsi="Arial" w:cs="Arial"/>
           <w:b/>
           <w:bCs/>
-          <w:color w:val="FFFFFF" w:themeColor="background1"/>
           <w:sz w:val="24"/>
           <w:szCs w:val="24"/>
         </w:rPr>
@@ -1242,7 +1152,6 @@
           <w:rFonts w:ascii="Arial" w:hAnsi="Arial" w:cs="Arial"/>
           <w:b/>
           <w:bCs/>
-          <w:color w:val="FFFFFF" w:themeColor="background1"/>
           <w:sz w:val="24"/>
           <w:szCs w:val="24"/>
         </w:rPr>
@@ -1254,7 +1163,6 @@
           <w:rFonts w:ascii="Arial" w:hAnsi="Arial" w:cs="Arial"/>
           <w:b/>
           <w:bCs/>
-          <w:color w:val="FFFFFF" w:themeColor="background1"/>
           <w:sz w:val="24"/>
           <w:szCs w:val="24"/>
         </w:rPr>
@@ -1266,7 +1174,6 @@
           <w:rFonts w:ascii="Arial" w:hAnsi="Arial" w:cs="Arial"/>
           <w:b/>
           <w:bCs/>
-          <w:color w:val="FFFFFF" w:themeColor="background1"/>
           <w:sz w:val="24"/>
           <w:szCs w:val="24"/>
         </w:rPr>
@@ -1278,7 +1185,6 @@
           <w:rFonts w:ascii="Arial" w:hAnsi="Arial" w:cs="Arial"/>
           <w:b/>
           <w:bCs/>
-          <w:color w:val="FFFFFF" w:themeColor="background1"/>
           <w:sz w:val="24"/>
           <w:szCs w:val="24"/>
         </w:rPr>
@@ -1290,7 +1196,6 @@
           <w:rFonts w:ascii="Arial" w:hAnsi="Arial" w:cs="Arial"/>
           <w:b/>
           <w:bCs/>
-          <w:color w:val="FFFFFF" w:themeColor="background1"/>
           <w:sz w:val="24"/>
           <w:szCs w:val="24"/>
         </w:rPr>
@@ -1302,7 +1207,6 @@
           <w:rFonts w:ascii="Arial" w:hAnsi="Arial" w:cs="Arial"/>
           <w:b/>
           <w:bCs/>
-          <w:color w:val="FFFFFF" w:themeColor="background1"/>
           <w:sz w:val="24"/>
           <w:szCs w:val="24"/>
         </w:rPr>
@@ -1314,7 +1218,6 @@
           <w:rFonts w:ascii="Arial" w:hAnsi="Arial" w:cs="Arial"/>
           <w:b/>
           <w:bCs/>
-          <w:color w:val="FFFFFF" w:themeColor="background1"/>
           <w:sz w:val="24"/>
           <w:szCs w:val="24"/>
         </w:rPr>
@@ -1326,7 +1229,6 @@
           <w:rFonts w:ascii="Arial" w:hAnsi="Arial" w:cs="Arial"/>
           <w:b/>
           <w:bCs/>
-          <w:color w:val="FFFFFF" w:themeColor="background1"/>
           <w:sz w:val="24"/>
           <w:szCs w:val="24"/>
         </w:rPr>
@@ -1338,7 +1240,6 @@
           <w:rFonts w:ascii="Arial" w:hAnsi="Arial" w:cs="Arial"/>
           <w:b/>
           <w:bCs/>
-          <w:color w:val="FFFFFF" w:themeColor="background1"/>
           <w:sz w:val="24"/>
           <w:szCs w:val="24"/>
         </w:rPr>
@@ -1350,7 +1251,6 @@
           <w:rFonts w:ascii="Arial" w:hAnsi="Arial" w:cs="Arial"/>
           <w:b/>
           <w:bCs/>
-          <w:color w:val="FFFFFF" w:themeColor="background1"/>
           <w:sz w:val="24"/>
           <w:szCs w:val="24"/>
         </w:rPr>
@@ -1362,7 +1262,6 @@
           <w:rFonts w:ascii="Arial" w:hAnsi="Arial" w:cs="Arial"/>
           <w:b/>
           <w:bCs/>
-          <w:color w:val="FFFFFF" w:themeColor="background1"/>
           <w:sz w:val="24"/>
           <w:szCs w:val="24"/>
         </w:rPr>
@@ -1375,19 +1274,17 @@
           <w:rFonts w:ascii="Arial" w:hAnsi="Arial" w:cs="Arial"/>
           <w:b/>
           <w:bCs/>
-          <w:color w:val="FFFFFF" w:themeColor="background1"/>
-          <w:sz w:val="24"/>
-          <w:szCs w:val="24"/>
-        </w:rPr>
-      </w:pPr>
-    </w:p>
-    <w:p>
-      <w:pPr>
-        <w:rPr>
-          <w:rFonts w:ascii="Arial" w:hAnsi="Arial" w:cs="Arial"/>
-          <w:b/>
-          <w:bCs/>
-          <w:color w:val="FFFFFF" w:themeColor="background1"/>
+          <w:sz w:val="24"/>
+          <w:szCs w:val="24"/>
+        </w:rPr>
+      </w:pPr>
+    </w:p>
+    <w:p>
+      <w:pPr>
+        <w:rPr>
+          <w:rFonts w:ascii="Arial" w:hAnsi="Arial" w:cs="Arial"/>
+          <w:b/>
+          <w:bCs/>
           <w:sz w:val="24"/>
           <w:szCs w:val="24"/>
         </w:rPr>
@@ -1395,7 +1292,6 @@
       <w:r>
         <w:rPr>
           <w:noProof/>
-          <w:color w:val="FFFFFF" w:themeColor="background1"/>
         </w:rPr>
         <w:lastRenderedPageBreak/>
         <w:drawing>
@@ -1416,7 +1312,7 @@
                     </pic:cNvPicPr>
                   </pic:nvPicPr>
                   <pic:blipFill rotWithShape="1">
-                    <a:blip r:embed="rId9">
+                    <a:blip r:embed="rId10">
                       <a:extLst>
                         <a:ext uri="{28A0092B-C50C-407E-A947-70E740481C1C}">
                           <a14:useLocalDpi xmlns:a14="http://schemas.microsoft.com/office/drawing/2010/main" val="0"/>
@@ -1457,18 +1353,16 @@
           <w:rFonts w:ascii="Arial" w:hAnsi="Arial" w:cs="Arial"/>
           <w:b/>
           <w:bCs/>
-          <w:color w:val="FFFFFF" w:themeColor="background1"/>
-          <w:sz w:val="24"/>
-          <w:szCs w:val="24"/>
-        </w:rPr>
-      </w:pPr>
-      <w:proofErr w:type="spellStart"/>
-      <w:r>
-        <w:rPr>
-          <w:rFonts w:ascii="Arial" w:hAnsi="Arial" w:cs="Arial"/>
-          <w:b/>
-          <w:bCs/>
-          <w:color w:val="FFFFFF" w:themeColor="background1"/>
+          <w:sz w:val="24"/>
+          <w:szCs w:val="24"/>
+        </w:rPr>
+      </w:pPr>
+      <w:proofErr w:type="spellStart"/>
+      <w:r>
+        <w:rPr>
+          <w:rFonts w:ascii="Arial" w:hAnsi="Arial" w:cs="Arial"/>
+          <w:b/>
+          <w:bCs/>
           <w:sz w:val="24"/>
           <w:szCs w:val="24"/>
         </w:rPr>
@@ -1480,7 +1374,6 @@
           <w:rFonts w:ascii="Arial" w:hAnsi="Arial" w:cs="Arial"/>
           <w:b/>
           <w:bCs/>
-          <w:color w:val="FFFFFF" w:themeColor="background1"/>
           <w:sz w:val="24"/>
           <w:szCs w:val="24"/>
         </w:rPr>
@@ -1493,18 +1386,16 @@
           <w:rFonts w:ascii="Arial" w:hAnsi="Arial" w:cs="Arial"/>
           <w:b/>
           <w:bCs/>
-          <w:color w:val="FFFFFF" w:themeColor="background1"/>
-          <w:sz w:val="24"/>
-          <w:szCs w:val="24"/>
-        </w:rPr>
-      </w:pPr>
-      <w:proofErr w:type="spellStart"/>
-      <w:r>
-        <w:rPr>
-          <w:rFonts w:ascii="Arial" w:hAnsi="Arial" w:cs="Arial"/>
-          <w:b/>
-          <w:bCs/>
-          <w:color w:val="FFFFFF" w:themeColor="background1"/>
+          <w:sz w:val="24"/>
+          <w:szCs w:val="24"/>
+        </w:rPr>
+      </w:pPr>
+      <w:proofErr w:type="spellStart"/>
+      <w:r>
+        <w:rPr>
+          <w:rFonts w:ascii="Arial" w:hAnsi="Arial" w:cs="Arial"/>
+          <w:b/>
+          <w:bCs/>
           <w:sz w:val="24"/>
           <w:szCs w:val="24"/>
         </w:rPr>
@@ -1516,7 +1407,6 @@
           <w:rFonts w:ascii="Arial" w:hAnsi="Arial" w:cs="Arial"/>
           <w:b/>
           <w:bCs/>
-          <w:color w:val="FFFFFF" w:themeColor="background1"/>
           <w:sz w:val="24"/>
           <w:szCs w:val="24"/>
         </w:rPr>
@@ -1528,7 +1418,6 @@
           <w:rFonts w:ascii="Arial" w:hAnsi="Arial" w:cs="Arial"/>
           <w:b/>
           <w:bCs/>
-          <w:color w:val="FFFFFF" w:themeColor="background1"/>
           <w:sz w:val="24"/>
           <w:szCs w:val="24"/>
         </w:rPr>
@@ -1540,7 +1429,6 @@
           <w:rFonts w:ascii="Arial" w:hAnsi="Arial" w:cs="Arial"/>
           <w:b/>
           <w:bCs/>
-          <w:color w:val="FFFFFF" w:themeColor="background1"/>
           <w:sz w:val="24"/>
           <w:szCs w:val="24"/>
         </w:rPr>
@@ -1552,7 +1440,6 @@
           <w:rFonts w:ascii="Arial" w:hAnsi="Arial" w:cs="Arial"/>
           <w:b/>
           <w:bCs/>
-          <w:color w:val="FFFFFF" w:themeColor="background1"/>
           <w:sz w:val="24"/>
           <w:szCs w:val="24"/>
         </w:rPr>
@@ -1564,7 +1451,6 @@
           <w:rFonts w:ascii="Arial" w:hAnsi="Arial" w:cs="Arial"/>
           <w:b/>
           <w:bCs/>
-          <w:color w:val="FFFFFF" w:themeColor="background1"/>
           <w:sz w:val="24"/>
           <w:szCs w:val="24"/>
         </w:rPr>
@@ -1576,7 +1462,6 @@
           <w:rFonts w:ascii="Arial" w:hAnsi="Arial" w:cs="Arial"/>
           <w:b/>
           <w:bCs/>
-          <w:color w:val="FFFFFF" w:themeColor="background1"/>
           <w:sz w:val="24"/>
           <w:szCs w:val="24"/>
         </w:rPr>
@@ -1588,7 +1473,6 @@
           <w:rFonts w:ascii="Arial" w:hAnsi="Arial" w:cs="Arial"/>
           <w:b/>
           <w:bCs/>
-          <w:color w:val="FFFFFF" w:themeColor="background1"/>
           <w:sz w:val="24"/>
           <w:szCs w:val="24"/>
         </w:rPr>
@@ -1600,7 +1484,6 @@
           <w:rFonts w:ascii="Arial" w:hAnsi="Arial" w:cs="Arial"/>
           <w:b/>
           <w:bCs/>
-          <w:color w:val="FFFFFF" w:themeColor="background1"/>
           <w:sz w:val="24"/>
           <w:szCs w:val="24"/>
         </w:rPr>
@@ -1612,7 +1495,6 @@
           <w:rFonts w:ascii="Arial" w:hAnsi="Arial" w:cs="Arial"/>
           <w:b/>
           <w:bCs/>
-          <w:color w:val="FFFFFF" w:themeColor="background1"/>
           <w:sz w:val="24"/>
           <w:szCs w:val="24"/>
         </w:rPr>
@@ -1623,7 +1505,6 @@
           <w:rFonts w:ascii="Arial" w:hAnsi="Arial" w:cs="Arial"/>
           <w:b/>
           <w:bCs/>
-          <w:color w:val="FFFFFF" w:themeColor="background1"/>
           <w:sz w:val="24"/>
           <w:szCs w:val="24"/>
         </w:rPr>
@@ -1634,7 +1515,6 @@
           <w:rFonts w:ascii="Arial" w:hAnsi="Arial" w:cs="Arial"/>
           <w:b/>
           <w:bCs/>
-          <w:color w:val="FFFFFF" w:themeColor="background1"/>
           <w:sz w:val="24"/>
           <w:szCs w:val="24"/>
         </w:rPr>
@@ -1647,19 +1527,17 @@
           <w:rFonts w:ascii="Arial" w:hAnsi="Arial" w:cs="Arial"/>
           <w:b/>
           <w:bCs/>
-          <w:color w:val="FFFFFF" w:themeColor="background1"/>
-          <w:sz w:val="24"/>
-          <w:szCs w:val="24"/>
-        </w:rPr>
-      </w:pPr>
-    </w:p>
-    <w:p>
-      <w:pPr>
-        <w:rPr>
-          <w:rFonts w:ascii="Arial" w:hAnsi="Arial" w:cs="Arial"/>
-          <w:b/>
-          <w:bCs/>
-          <w:color w:val="FFFFFF" w:themeColor="background1"/>
+          <w:sz w:val="24"/>
+          <w:szCs w:val="24"/>
+        </w:rPr>
+      </w:pPr>
+    </w:p>
+    <w:p>
+      <w:pPr>
+        <w:rPr>
+          <w:rFonts w:ascii="Arial" w:hAnsi="Arial" w:cs="Arial"/>
+          <w:b/>
+          <w:bCs/>
           <w:sz w:val="24"/>
           <w:szCs w:val="24"/>
         </w:rPr>
@@ -1667,7 +1545,6 @@
       <w:r>
         <w:rPr>
           <w:noProof/>
-          <w:color w:val="FFFFFF" w:themeColor="background1"/>
         </w:rPr>
         <w:drawing>
           <wp:inline distT="0" distB="0" distL="0" distR="0" wp14:anchorId="43B097A4" wp14:editId="71692BD8">
@@ -1687,7 +1564,7 @@
                     </pic:cNvPicPr>
                   </pic:nvPicPr>
                   <pic:blipFill rotWithShape="1">
-                    <a:blip r:embed="rId10">
+                    <a:blip r:embed="rId11">
                       <a:extLst>
                         <a:ext uri="{28A0092B-C50C-407E-A947-70E740481C1C}">
                           <a14:useLocalDpi xmlns:a14="http://schemas.microsoft.com/office/drawing/2010/main" val="0"/>
@@ -1728,18 +1605,16 @@
           <w:rFonts w:ascii="Arial" w:hAnsi="Arial" w:cs="Arial"/>
           <w:b/>
           <w:bCs/>
-          <w:color w:val="FFFFFF" w:themeColor="background1"/>
-          <w:sz w:val="24"/>
-          <w:szCs w:val="24"/>
-        </w:rPr>
-      </w:pPr>
-      <w:proofErr w:type="spellStart"/>
-      <w:r>
-        <w:rPr>
-          <w:rFonts w:ascii="Arial" w:hAnsi="Arial" w:cs="Arial"/>
-          <w:b/>
-          <w:bCs/>
-          <w:color w:val="FFFFFF" w:themeColor="background1"/>
+          <w:sz w:val="24"/>
+          <w:szCs w:val="24"/>
+        </w:rPr>
+      </w:pPr>
+      <w:proofErr w:type="spellStart"/>
+      <w:r>
+        <w:rPr>
+          <w:rFonts w:ascii="Arial" w:hAnsi="Arial" w:cs="Arial"/>
+          <w:b/>
+          <w:bCs/>
           <w:sz w:val="24"/>
           <w:szCs w:val="24"/>
         </w:rPr>
@@ -1751,7 +1626,6 @@
           <w:rFonts w:ascii="Arial" w:hAnsi="Arial" w:cs="Arial"/>
           <w:b/>
           <w:bCs/>
-          <w:color w:val="FFFFFF" w:themeColor="background1"/>
           <w:sz w:val="24"/>
           <w:szCs w:val="24"/>
         </w:rPr>
@@ -1764,18 +1638,16 @@
           <w:rFonts w:ascii="Arial" w:hAnsi="Arial" w:cs="Arial"/>
           <w:b/>
           <w:bCs/>
-          <w:color w:val="FFFFFF" w:themeColor="background1"/>
-          <w:sz w:val="24"/>
-          <w:szCs w:val="24"/>
-        </w:rPr>
-      </w:pPr>
-      <w:proofErr w:type="spellStart"/>
-      <w:r>
-        <w:rPr>
-          <w:rFonts w:ascii="Arial" w:hAnsi="Arial" w:cs="Arial"/>
-          <w:b/>
-          <w:bCs/>
-          <w:color w:val="FFFFFF" w:themeColor="background1"/>
+          <w:sz w:val="24"/>
+          <w:szCs w:val="24"/>
+        </w:rPr>
+      </w:pPr>
+      <w:proofErr w:type="spellStart"/>
+      <w:r>
+        <w:rPr>
+          <w:rFonts w:ascii="Arial" w:hAnsi="Arial" w:cs="Arial"/>
+          <w:b/>
+          <w:bCs/>
           <w:sz w:val="24"/>
           <w:szCs w:val="24"/>
         </w:rPr>
@@ -1787,7 +1659,6 @@
           <w:rFonts w:ascii="Arial" w:hAnsi="Arial" w:cs="Arial"/>
           <w:b/>
           <w:bCs/>
-          <w:color w:val="FFFFFF" w:themeColor="background1"/>
           <w:sz w:val="24"/>
           <w:szCs w:val="24"/>
         </w:rPr>
@@ -1799,7 +1670,6 @@
           <w:rFonts w:ascii="Arial" w:hAnsi="Arial" w:cs="Arial"/>
           <w:b/>
           <w:bCs/>
-          <w:color w:val="FFFFFF" w:themeColor="background1"/>
           <w:sz w:val="24"/>
           <w:szCs w:val="24"/>
         </w:rPr>
@@ -1811,7 +1681,6 @@
           <w:rFonts w:ascii="Arial" w:hAnsi="Arial" w:cs="Arial"/>
           <w:b/>
           <w:bCs/>
-          <w:color w:val="FFFFFF" w:themeColor="background1"/>
           <w:sz w:val="24"/>
           <w:szCs w:val="24"/>
         </w:rPr>
@@ -1823,7 +1692,6 @@
           <w:rFonts w:ascii="Arial" w:hAnsi="Arial" w:cs="Arial"/>
           <w:b/>
           <w:bCs/>
-          <w:color w:val="FFFFFF" w:themeColor="background1"/>
           <w:sz w:val="24"/>
           <w:szCs w:val="24"/>
         </w:rPr>
@@ -1835,7 +1703,6 @@
           <w:rFonts w:ascii="Arial" w:hAnsi="Arial" w:cs="Arial"/>
           <w:b/>
           <w:bCs/>
-          <w:color w:val="FFFFFF" w:themeColor="background1"/>
           <w:sz w:val="24"/>
           <w:szCs w:val="24"/>
         </w:rPr>
@@ -1847,7 +1714,6 @@
           <w:rFonts w:ascii="Arial" w:hAnsi="Arial" w:cs="Arial"/>
           <w:b/>
           <w:bCs/>
-          <w:color w:val="FFFFFF" w:themeColor="background1"/>
           <w:sz w:val="24"/>
           <w:szCs w:val="24"/>
         </w:rPr>
@@ -1859,7 +1725,6 @@
           <w:rFonts w:ascii="Arial" w:hAnsi="Arial" w:cs="Arial"/>
           <w:b/>
           <w:bCs/>
-          <w:color w:val="FFFFFF" w:themeColor="background1"/>
           <w:sz w:val="24"/>
           <w:szCs w:val="24"/>
         </w:rPr>
@@ -1871,7 +1736,6 @@
           <w:rFonts w:ascii="Arial" w:hAnsi="Arial" w:cs="Arial"/>
           <w:b/>
           <w:bCs/>
-          <w:color w:val="FFFFFF" w:themeColor="background1"/>
           <w:sz w:val="24"/>
           <w:szCs w:val="24"/>
         </w:rPr>
@@ -1883,7 +1747,6 @@
           <w:rFonts w:ascii="Arial" w:hAnsi="Arial" w:cs="Arial"/>
           <w:b/>
           <w:bCs/>
-          <w:color w:val="FFFFFF" w:themeColor="background1"/>
           <w:sz w:val="24"/>
           <w:szCs w:val="24"/>
         </w:rPr>
@@ -1895,7 +1758,6 @@
           <w:rFonts w:ascii="Arial" w:hAnsi="Arial" w:cs="Arial"/>
           <w:b/>
           <w:bCs/>
-          <w:color w:val="FFFFFF" w:themeColor="background1"/>
           <w:sz w:val="24"/>
           <w:szCs w:val="24"/>
         </w:rPr>
@@ -1907,7 +1769,6 @@
           <w:rFonts w:ascii="Arial" w:hAnsi="Arial" w:cs="Arial"/>
           <w:b/>
           <w:bCs/>
-          <w:color w:val="FFFFFF" w:themeColor="background1"/>
           <w:sz w:val="24"/>
           <w:szCs w:val="24"/>
         </w:rPr>
@@ -1919,7 +1780,6 @@
           <w:rFonts w:ascii="Arial" w:hAnsi="Arial" w:cs="Arial"/>
           <w:b/>
           <w:bCs/>
-          <w:color w:val="FFFFFF" w:themeColor="background1"/>
           <w:sz w:val="24"/>
           <w:szCs w:val="24"/>
         </w:rPr>
@@ -1931,7 +1791,6 @@
           <w:rFonts w:ascii="Arial" w:hAnsi="Arial" w:cs="Arial"/>
           <w:b/>
           <w:bCs/>
-          <w:color w:val="FFFFFF" w:themeColor="background1"/>
           <w:sz w:val="24"/>
           <w:szCs w:val="24"/>
         </w:rPr>
@@ -1944,17 +1803,15 @@
           <w:rFonts w:ascii="Arial" w:hAnsi="Arial" w:cs="Arial"/>
           <w:b/>
           <w:bCs/>
-          <w:color w:val="FFFFFF" w:themeColor="background1"/>
-          <w:sz w:val="24"/>
-          <w:szCs w:val="24"/>
-        </w:rPr>
-      </w:pPr>
-      <w:r>
-        <w:rPr>
-          <w:rFonts w:ascii="Arial" w:hAnsi="Arial" w:cs="Arial"/>
-          <w:b/>
-          <w:bCs/>
-          <w:color w:val="FFFFFF" w:themeColor="background1"/>
+          <w:sz w:val="24"/>
+          <w:szCs w:val="24"/>
+        </w:rPr>
+      </w:pPr>
+      <w:r>
+        <w:rPr>
+          <w:rFonts w:ascii="Arial" w:hAnsi="Arial" w:cs="Arial"/>
+          <w:b/>
+          <w:bCs/>
           <w:sz w:val="24"/>
           <w:szCs w:val="24"/>
         </w:rPr>
@@ -1967,7 +1824,6 @@
           <w:rFonts w:ascii="Arial" w:hAnsi="Arial" w:cs="Arial"/>
           <w:b/>
           <w:bCs/>
-          <w:color w:val="FFFFFF" w:themeColor="background1"/>
           <w:sz w:val="24"/>
           <w:szCs w:val="24"/>
         </w:rPr>
@@ -1975,7 +1831,6 @@
       <w:r>
         <w:rPr>
           <w:noProof/>
-          <w:color w:val="FFFFFF" w:themeColor="background1"/>
         </w:rPr>
         <w:lastRenderedPageBreak/>
         <w:drawing>
@@ -1996,7 +1851,7 @@
                     </pic:cNvPicPr>
                   </pic:nvPicPr>
                   <pic:blipFill rotWithShape="1">
-                    <a:blip r:embed="rId11">
+                    <a:blip r:embed="rId12">
                       <a:extLst>
                         <a:ext uri="{28A0092B-C50C-407E-A947-70E740481C1C}">
                           <a14:useLocalDpi xmlns:a14="http://schemas.microsoft.com/office/drawing/2010/main" val="0"/>
@@ -2037,18 +1892,16 @@
           <w:rFonts w:ascii="Arial" w:hAnsi="Arial" w:cs="Arial"/>
           <w:b/>
           <w:bCs/>
-          <w:color w:val="FFFFFF" w:themeColor="background1"/>
-          <w:sz w:val="24"/>
-          <w:szCs w:val="24"/>
-        </w:rPr>
-      </w:pPr>
-      <w:proofErr w:type="spellStart"/>
-      <w:r>
-        <w:rPr>
-          <w:rFonts w:ascii="Arial" w:hAnsi="Arial" w:cs="Arial"/>
-          <w:b/>
-          <w:bCs/>
-          <w:color w:val="FFFFFF" w:themeColor="background1"/>
+          <w:sz w:val="24"/>
+          <w:szCs w:val="24"/>
+        </w:rPr>
+      </w:pPr>
+      <w:proofErr w:type="spellStart"/>
+      <w:r>
+        <w:rPr>
+          <w:rFonts w:ascii="Arial" w:hAnsi="Arial" w:cs="Arial"/>
+          <w:b/>
+          <w:bCs/>
           <w:sz w:val="24"/>
           <w:szCs w:val="24"/>
         </w:rPr>
@@ -2060,7 +1913,6 @@
           <w:rFonts w:ascii="Arial" w:hAnsi="Arial" w:cs="Arial"/>
           <w:b/>
           <w:bCs/>
-          <w:color w:val="FFFFFF" w:themeColor="background1"/>
           <w:sz w:val="24"/>
           <w:szCs w:val="24"/>
         </w:rPr>
@@ -2073,18 +1925,16 @@
           <w:rFonts w:ascii="Arial" w:hAnsi="Arial" w:cs="Arial"/>
           <w:b/>
           <w:bCs/>
-          <w:color w:val="FFFFFF" w:themeColor="background1"/>
-          <w:sz w:val="24"/>
-          <w:szCs w:val="24"/>
-        </w:rPr>
-      </w:pPr>
-      <w:proofErr w:type="spellStart"/>
-      <w:r>
-        <w:rPr>
-          <w:rFonts w:ascii="Arial" w:hAnsi="Arial" w:cs="Arial"/>
-          <w:b/>
-          <w:bCs/>
-          <w:color w:val="FFFFFF" w:themeColor="background1"/>
+          <w:sz w:val="24"/>
+          <w:szCs w:val="24"/>
+        </w:rPr>
+      </w:pPr>
+      <w:proofErr w:type="spellStart"/>
+      <w:r>
+        <w:rPr>
+          <w:rFonts w:ascii="Arial" w:hAnsi="Arial" w:cs="Arial"/>
+          <w:b/>
+          <w:bCs/>
           <w:sz w:val="24"/>
           <w:szCs w:val="24"/>
         </w:rPr>
@@ -2096,7 +1946,6 @@
           <w:rFonts w:ascii="Arial" w:hAnsi="Arial" w:cs="Arial"/>
           <w:b/>
           <w:bCs/>
-          <w:color w:val="FFFFFF" w:themeColor="background1"/>
           <w:sz w:val="24"/>
           <w:szCs w:val="24"/>
         </w:rPr>
@@ -2108,7 +1957,6 @@
           <w:rFonts w:ascii="Arial" w:hAnsi="Arial" w:cs="Arial"/>
           <w:b/>
           <w:bCs/>
-          <w:color w:val="FFFFFF" w:themeColor="background1"/>
           <w:sz w:val="24"/>
           <w:szCs w:val="24"/>
         </w:rPr>
@@ -2120,7 +1968,6 @@
           <w:rFonts w:ascii="Arial" w:hAnsi="Arial" w:cs="Arial"/>
           <w:b/>
           <w:bCs/>
-          <w:color w:val="FFFFFF" w:themeColor="background1"/>
           <w:sz w:val="24"/>
           <w:szCs w:val="24"/>
         </w:rPr>
@@ -2132,7 +1979,6 @@
           <w:rFonts w:ascii="Arial" w:hAnsi="Arial" w:cs="Arial"/>
           <w:b/>
           <w:bCs/>
-          <w:color w:val="FFFFFF" w:themeColor="background1"/>
           <w:sz w:val="24"/>
           <w:szCs w:val="24"/>
         </w:rPr>
@@ -2144,7 +1990,6 @@
           <w:rFonts w:ascii="Arial" w:hAnsi="Arial" w:cs="Arial"/>
           <w:b/>
           <w:bCs/>
-          <w:color w:val="FFFFFF" w:themeColor="background1"/>
           <w:sz w:val="24"/>
           <w:szCs w:val="24"/>
         </w:rPr>
@@ -2156,7 +2001,6 @@
           <w:rFonts w:ascii="Arial" w:hAnsi="Arial" w:cs="Arial"/>
           <w:b/>
           <w:bCs/>
-          <w:color w:val="FFFFFF" w:themeColor="background1"/>
           <w:sz w:val="24"/>
           <w:szCs w:val="24"/>
         </w:rPr>
@@ -2168,7 +2012,6 @@
           <w:rFonts w:ascii="Arial" w:hAnsi="Arial" w:cs="Arial"/>
           <w:b/>
           <w:bCs/>
-          <w:color w:val="FFFFFF" w:themeColor="background1"/>
           <w:sz w:val="24"/>
           <w:szCs w:val="24"/>
         </w:rPr>
@@ -2180,7 +2023,6 @@
           <w:rFonts w:ascii="Arial" w:hAnsi="Arial" w:cs="Arial"/>
           <w:b/>
           <w:bCs/>
-          <w:color w:val="FFFFFF" w:themeColor="background1"/>
           <w:sz w:val="24"/>
           <w:szCs w:val="24"/>
         </w:rPr>
@@ -2192,7 +2034,6 @@
           <w:rFonts w:ascii="Arial" w:hAnsi="Arial" w:cs="Arial"/>
           <w:b/>
           <w:bCs/>
-          <w:color w:val="FFFFFF" w:themeColor="background1"/>
           <w:sz w:val="24"/>
           <w:szCs w:val="24"/>
         </w:rPr>
@@ -2205,19 +2046,17 @@
           <w:rFonts w:ascii="Arial" w:hAnsi="Arial" w:cs="Arial"/>
           <w:b/>
           <w:bCs/>
-          <w:color w:val="FFFFFF" w:themeColor="background1"/>
-          <w:sz w:val="24"/>
-          <w:szCs w:val="24"/>
-        </w:rPr>
-      </w:pPr>
-    </w:p>
-    <w:p>
-      <w:pPr>
-        <w:rPr>
-          <w:rFonts w:ascii="Arial" w:hAnsi="Arial" w:cs="Arial"/>
-          <w:b/>
-          <w:bCs/>
-          <w:color w:val="FFFFFF" w:themeColor="background1"/>
+          <w:sz w:val="24"/>
+          <w:szCs w:val="24"/>
+        </w:rPr>
+      </w:pPr>
+    </w:p>
+    <w:p>
+      <w:pPr>
+        <w:rPr>
+          <w:rFonts w:ascii="Arial" w:hAnsi="Arial" w:cs="Arial"/>
+          <w:b/>
+          <w:bCs/>
           <w:sz w:val="24"/>
           <w:szCs w:val="24"/>
         </w:rPr>
@@ -2225,7 +2064,6 @@
       <w:r>
         <w:rPr>
           <w:noProof/>
-          <w:color w:val="FFFFFF" w:themeColor="background1"/>
         </w:rPr>
         <w:drawing>
           <wp:inline distT="0" distB="0" distL="0" distR="0" wp14:anchorId="496D92D9" wp14:editId="41E0CD6D">
@@ -2245,7 +2083,7 @@
                     </pic:cNvPicPr>
                   </pic:nvPicPr>
                   <pic:blipFill>
-                    <a:blip r:embed="rId12">
+                    <a:blip r:embed="rId13">
                       <a:extLst>
                         <a:ext uri="{28A0092B-C50C-407E-A947-70E740481C1C}">
                           <a14:useLocalDpi xmlns:a14="http://schemas.microsoft.com/office/drawing/2010/main" val="0"/>
@@ -2283,18 +2121,16 @@
           <w:rFonts w:ascii="Arial" w:hAnsi="Arial" w:cs="Arial"/>
           <w:b/>
           <w:bCs/>
-          <w:color w:val="FFFFFF" w:themeColor="background1"/>
-          <w:sz w:val="24"/>
-          <w:szCs w:val="24"/>
-        </w:rPr>
-      </w:pPr>
-      <w:proofErr w:type="spellStart"/>
-      <w:r>
-        <w:rPr>
-          <w:rFonts w:ascii="Arial" w:hAnsi="Arial" w:cs="Arial"/>
-          <w:b/>
-          <w:bCs/>
-          <w:color w:val="FFFFFF" w:themeColor="background1"/>
+          <w:sz w:val="24"/>
+          <w:szCs w:val="24"/>
+        </w:rPr>
+      </w:pPr>
+      <w:proofErr w:type="spellStart"/>
+      <w:r>
+        <w:rPr>
+          <w:rFonts w:ascii="Arial" w:hAnsi="Arial" w:cs="Arial"/>
+          <w:b/>
+          <w:bCs/>
           <w:sz w:val="24"/>
           <w:szCs w:val="24"/>
         </w:rPr>
@@ -2306,7 +2142,6 @@
           <w:rFonts w:ascii="Arial" w:hAnsi="Arial" w:cs="Arial"/>
           <w:b/>
           <w:bCs/>
-          <w:color w:val="FFFFFF" w:themeColor="background1"/>
           <w:sz w:val="24"/>
           <w:szCs w:val="24"/>
         </w:rPr>
@@ -2319,18 +2154,16 @@
           <w:rFonts w:ascii="Arial" w:hAnsi="Arial" w:cs="Arial"/>
           <w:b/>
           <w:bCs/>
-          <w:color w:val="FFFFFF" w:themeColor="background1"/>
-          <w:sz w:val="24"/>
-          <w:szCs w:val="24"/>
-        </w:rPr>
-      </w:pPr>
-      <w:proofErr w:type="spellStart"/>
-      <w:r>
-        <w:rPr>
-          <w:rFonts w:ascii="Arial" w:hAnsi="Arial" w:cs="Arial"/>
-          <w:b/>
-          <w:bCs/>
-          <w:color w:val="FFFFFF" w:themeColor="background1"/>
+          <w:sz w:val="24"/>
+          <w:szCs w:val="24"/>
+        </w:rPr>
+      </w:pPr>
+      <w:proofErr w:type="spellStart"/>
+      <w:r>
+        <w:rPr>
+          <w:rFonts w:ascii="Arial" w:hAnsi="Arial" w:cs="Arial"/>
+          <w:b/>
+          <w:bCs/>
           <w:sz w:val="24"/>
           <w:szCs w:val="24"/>
         </w:rPr>
@@ -2342,7 +2175,6 @@
           <w:rFonts w:ascii="Arial" w:hAnsi="Arial" w:cs="Arial"/>
           <w:b/>
           <w:bCs/>
-          <w:color w:val="FFFFFF" w:themeColor="background1"/>
           <w:sz w:val="24"/>
           <w:szCs w:val="24"/>
         </w:rPr>
@@ -2354,7 +2186,6 @@
           <w:rFonts w:ascii="Arial" w:hAnsi="Arial" w:cs="Arial"/>
           <w:b/>
           <w:bCs/>
-          <w:color w:val="FFFFFF" w:themeColor="background1"/>
           <w:sz w:val="24"/>
           <w:szCs w:val="24"/>
         </w:rPr>
@@ -2366,7 +2197,6 @@
           <w:rFonts w:ascii="Arial" w:hAnsi="Arial" w:cs="Arial"/>
           <w:b/>
           <w:bCs/>
-          <w:color w:val="FFFFFF" w:themeColor="background1"/>
           <w:sz w:val="24"/>
           <w:szCs w:val="24"/>
         </w:rPr>
@@ -2378,7 +2208,6 @@
           <w:rFonts w:ascii="Arial" w:hAnsi="Arial" w:cs="Arial"/>
           <w:b/>
           <w:bCs/>
-          <w:color w:val="FFFFFF" w:themeColor="background1"/>
           <w:sz w:val="24"/>
           <w:szCs w:val="24"/>
         </w:rPr>
@@ -2390,7 +2219,6 @@
           <w:rFonts w:ascii="Arial" w:hAnsi="Arial" w:cs="Arial"/>
           <w:b/>
           <w:bCs/>
-          <w:color w:val="FFFFFF" w:themeColor="background1"/>
           <w:sz w:val="24"/>
           <w:szCs w:val="24"/>
         </w:rPr>
@@ -2402,7 +2230,6 @@
           <w:rFonts w:ascii="Arial" w:hAnsi="Arial" w:cs="Arial"/>
           <w:b/>
           <w:bCs/>
-          <w:color w:val="FFFFFF" w:themeColor="background1"/>
           <w:sz w:val="24"/>
           <w:szCs w:val="24"/>
         </w:rPr>
@@ -2414,7 +2241,6 @@
           <w:rFonts w:ascii="Arial" w:hAnsi="Arial" w:cs="Arial"/>
           <w:b/>
           <w:bCs/>
-          <w:color w:val="FFFFFF" w:themeColor="background1"/>
           <w:sz w:val="24"/>
           <w:szCs w:val="24"/>
         </w:rPr>
@@ -2426,7 +2252,6 @@
           <w:rFonts w:ascii="Arial" w:hAnsi="Arial" w:cs="Arial"/>
           <w:b/>
           <w:bCs/>
-          <w:color w:val="FFFFFF" w:themeColor="background1"/>
           <w:sz w:val="24"/>
           <w:szCs w:val="24"/>
         </w:rPr>
@@ -2438,7 +2263,6 @@
           <w:rFonts w:ascii="Arial" w:hAnsi="Arial" w:cs="Arial"/>
           <w:b/>
           <w:bCs/>
-          <w:color w:val="FFFFFF" w:themeColor="background1"/>
           <w:sz w:val="24"/>
           <w:szCs w:val="24"/>
         </w:rPr>
@@ -2450,7 +2274,6 @@
           <w:rFonts w:ascii="Arial" w:hAnsi="Arial" w:cs="Arial"/>
           <w:b/>
           <w:bCs/>
-          <w:color w:val="FFFFFF" w:themeColor="background1"/>
           <w:sz w:val="24"/>
           <w:szCs w:val="24"/>
         </w:rPr>
@@ -2462,7 +2285,6 @@
           <w:rFonts w:ascii="Arial" w:hAnsi="Arial" w:cs="Arial"/>
           <w:b/>
           <w:bCs/>
-          <w:color w:val="FFFFFF" w:themeColor="background1"/>
           <w:sz w:val="24"/>
           <w:szCs w:val="24"/>
         </w:rPr>
@@ -2474,7 +2296,6 @@
           <w:rFonts w:ascii="Arial" w:hAnsi="Arial" w:cs="Arial"/>
           <w:b/>
           <w:bCs/>
-          <w:color w:val="FFFFFF" w:themeColor="background1"/>
           <w:sz w:val="24"/>
           <w:szCs w:val="24"/>
         </w:rPr>
@@ -2486,7 +2307,6 @@
           <w:rFonts w:ascii="Arial" w:hAnsi="Arial" w:cs="Arial"/>
           <w:b/>
           <w:bCs/>
-          <w:color w:val="FFFFFF" w:themeColor="background1"/>
           <w:sz w:val="24"/>
           <w:szCs w:val="24"/>
         </w:rPr>
@@ -2499,19 +2319,17 @@
           <w:rFonts w:ascii="Arial" w:hAnsi="Arial" w:cs="Arial"/>
           <w:b/>
           <w:bCs/>
-          <w:color w:val="FFFFFF" w:themeColor="background1"/>
-          <w:sz w:val="24"/>
-          <w:szCs w:val="24"/>
-        </w:rPr>
-      </w:pPr>
-    </w:p>
-    <w:p>
-      <w:pPr>
-        <w:rPr>
-          <w:rFonts w:ascii="Arial" w:hAnsi="Arial" w:cs="Arial"/>
-          <w:b/>
-          <w:bCs/>
-          <w:color w:val="FFFFFF" w:themeColor="background1"/>
+          <w:sz w:val="24"/>
+          <w:szCs w:val="24"/>
+        </w:rPr>
+      </w:pPr>
+    </w:p>
+    <w:p>
+      <w:pPr>
+        <w:rPr>
+          <w:rFonts w:ascii="Arial" w:hAnsi="Arial" w:cs="Arial"/>
+          <w:b/>
+          <w:bCs/>
           <w:sz w:val="24"/>
           <w:szCs w:val="24"/>
         </w:rPr>
@@ -2519,7 +2337,6 @@
       <w:r>
         <w:rPr>
           <w:noProof/>
-          <w:color w:val="FFFFFF" w:themeColor="background1"/>
         </w:rPr>
         <w:drawing>
           <wp:inline distT="0" distB="0" distL="0" distR="0" wp14:anchorId="52F8CD3B" wp14:editId="6699F2F0">
@@ -2539,7 +2356,7 @@
                     </pic:cNvPicPr>
                   </pic:nvPicPr>
                   <pic:blipFill rotWithShape="1">
-                    <a:blip r:embed="rId13">
+                    <a:blip r:embed="rId14">
                       <a:extLst>
                         <a:ext uri="{28A0092B-C50C-407E-A947-70E740481C1C}">
                           <a14:useLocalDpi xmlns:a14="http://schemas.microsoft.com/office/drawing/2010/main" val="0"/>
@@ -2580,18 +2397,16 @@
           <w:rFonts w:ascii="Arial" w:hAnsi="Arial" w:cs="Arial"/>
           <w:b/>
           <w:bCs/>
-          <w:color w:val="FFFFFF" w:themeColor="background1"/>
-          <w:sz w:val="24"/>
-          <w:szCs w:val="24"/>
-        </w:rPr>
-      </w:pPr>
-      <w:proofErr w:type="spellStart"/>
-      <w:r>
-        <w:rPr>
-          <w:rFonts w:ascii="Arial" w:hAnsi="Arial" w:cs="Arial"/>
-          <w:b/>
-          <w:bCs/>
-          <w:color w:val="FFFFFF" w:themeColor="background1"/>
+          <w:sz w:val="24"/>
+          <w:szCs w:val="24"/>
+        </w:rPr>
+      </w:pPr>
+      <w:proofErr w:type="spellStart"/>
+      <w:r>
+        <w:rPr>
+          <w:rFonts w:ascii="Arial" w:hAnsi="Arial" w:cs="Arial"/>
+          <w:b/>
+          <w:bCs/>
           <w:sz w:val="24"/>
           <w:szCs w:val="24"/>
         </w:rPr>
@@ -2603,7 +2418,6 @@
           <w:rFonts w:ascii="Arial" w:hAnsi="Arial" w:cs="Arial"/>
           <w:b/>
           <w:bCs/>
-          <w:color w:val="FFFFFF" w:themeColor="background1"/>
           <w:sz w:val="24"/>
           <w:szCs w:val="24"/>
         </w:rPr>
@@ -2616,18 +2430,16 @@
           <w:rFonts w:ascii="Arial" w:hAnsi="Arial" w:cs="Arial"/>
           <w:b/>
           <w:bCs/>
-          <w:color w:val="FFFFFF" w:themeColor="background1"/>
-          <w:sz w:val="24"/>
-          <w:szCs w:val="24"/>
-        </w:rPr>
-      </w:pPr>
-      <w:proofErr w:type="spellStart"/>
-      <w:r>
-        <w:rPr>
-          <w:rFonts w:ascii="Arial" w:hAnsi="Arial" w:cs="Arial"/>
-          <w:b/>
-          <w:bCs/>
-          <w:color w:val="FFFFFF" w:themeColor="background1"/>
+          <w:sz w:val="24"/>
+          <w:szCs w:val="24"/>
+        </w:rPr>
+      </w:pPr>
+      <w:proofErr w:type="spellStart"/>
+      <w:r>
+        <w:rPr>
+          <w:rFonts w:ascii="Arial" w:hAnsi="Arial" w:cs="Arial"/>
+          <w:b/>
+          <w:bCs/>
           <w:sz w:val="24"/>
           <w:szCs w:val="24"/>
         </w:rPr>
@@ -2639,7 +2451,6 @@
           <w:rFonts w:ascii="Arial" w:hAnsi="Arial" w:cs="Arial"/>
           <w:b/>
           <w:bCs/>
-          <w:color w:val="FFFFFF" w:themeColor="background1"/>
           <w:sz w:val="24"/>
           <w:szCs w:val="24"/>
         </w:rPr>
@@ -2651,7 +2462,6 @@
           <w:rFonts w:ascii="Arial" w:hAnsi="Arial" w:cs="Arial"/>
           <w:b/>
           <w:bCs/>
-          <w:color w:val="FFFFFF" w:themeColor="background1"/>
           <w:sz w:val="24"/>
           <w:szCs w:val="24"/>
         </w:rPr>
@@ -2663,7 +2473,6 @@
           <w:rFonts w:ascii="Arial" w:hAnsi="Arial" w:cs="Arial"/>
           <w:b/>
           <w:bCs/>
-          <w:color w:val="FFFFFF" w:themeColor="background1"/>
           <w:sz w:val="24"/>
           <w:szCs w:val="24"/>
         </w:rPr>
@@ -2675,7 +2484,6 @@
           <w:rFonts w:ascii="Arial" w:hAnsi="Arial" w:cs="Arial"/>
           <w:b/>
           <w:bCs/>
-          <w:color w:val="FFFFFF" w:themeColor="background1"/>
           <w:sz w:val="24"/>
           <w:szCs w:val="24"/>
         </w:rPr>
@@ -2687,7 +2495,6 @@
           <w:rFonts w:ascii="Arial" w:hAnsi="Arial" w:cs="Arial"/>
           <w:b/>
           <w:bCs/>
-          <w:color w:val="FFFFFF" w:themeColor="background1"/>
           <w:sz w:val="24"/>
           <w:szCs w:val="24"/>
         </w:rPr>
@@ -2699,7 +2506,6 @@
           <w:rFonts w:ascii="Arial" w:hAnsi="Arial" w:cs="Arial"/>
           <w:b/>
           <w:bCs/>
-          <w:color w:val="FFFFFF" w:themeColor="background1"/>
           <w:sz w:val="24"/>
           <w:szCs w:val="24"/>
         </w:rPr>
@@ -2711,7 +2517,6 @@
           <w:rFonts w:ascii="Arial" w:hAnsi="Arial" w:cs="Arial"/>
           <w:b/>
           <w:bCs/>
-          <w:color w:val="FFFFFF" w:themeColor="background1"/>
           <w:sz w:val="24"/>
           <w:szCs w:val="24"/>
         </w:rPr>
@@ -2724,19 +2529,17 @@
           <w:rFonts w:ascii="Arial" w:hAnsi="Arial" w:cs="Arial"/>
           <w:b/>
           <w:bCs/>
-          <w:color w:val="FFFFFF" w:themeColor="background1"/>
-          <w:sz w:val="24"/>
-          <w:szCs w:val="24"/>
-        </w:rPr>
-      </w:pPr>
-    </w:p>
-    <w:p>
-      <w:pPr>
-        <w:rPr>
-          <w:rFonts w:ascii="Arial" w:hAnsi="Arial" w:cs="Arial"/>
-          <w:b/>
-          <w:bCs/>
-          <w:color w:val="FFFFFF" w:themeColor="background1"/>
+          <w:sz w:val="24"/>
+          <w:szCs w:val="24"/>
+        </w:rPr>
+      </w:pPr>
+    </w:p>
+    <w:p>
+      <w:pPr>
+        <w:rPr>
+          <w:rFonts w:ascii="Arial" w:hAnsi="Arial" w:cs="Arial"/>
+          <w:b/>
+          <w:bCs/>
           <w:sz w:val="24"/>
           <w:szCs w:val="24"/>
         </w:rPr>
@@ -2744,7 +2547,6 @@
       <w:r>
         <w:rPr>
           <w:noProof/>
-          <w:color w:val="FFFFFF" w:themeColor="background1"/>
         </w:rPr>
         <w:lastRenderedPageBreak/>
         <w:drawing>
@@ -2765,7 +2567,7 @@
                     </pic:cNvPicPr>
                   </pic:nvPicPr>
                   <pic:blipFill>
-                    <a:blip r:embed="rId14">
+                    <a:blip r:embed="rId15">
                       <a:extLst>
                         <a:ext uri="{28A0092B-C50C-407E-A947-70E740481C1C}">
                           <a14:useLocalDpi xmlns:a14="http://schemas.microsoft.com/office/drawing/2010/main" val="0"/>
@@ -2803,18 +2605,16 @@
           <w:rFonts w:ascii="Arial" w:hAnsi="Arial" w:cs="Arial"/>
           <w:b/>
           <w:bCs/>
-          <w:color w:val="FFFFFF" w:themeColor="background1"/>
-          <w:sz w:val="24"/>
-          <w:szCs w:val="24"/>
-        </w:rPr>
-      </w:pPr>
-      <w:proofErr w:type="spellStart"/>
-      <w:r>
-        <w:rPr>
-          <w:rFonts w:ascii="Arial" w:hAnsi="Arial" w:cs="Arial"/>
-          <w:b/>
-          <w:bCs/>
-          <w:color w:val="FFFFFF" w:themeColor="background1"/>
+          <w:sz w:val="24"/>
+          <w:szCs w:val="24"/>
+        </w:rPr>
+      </w:pPr>
+      <w:proofErr w:type="spellStart"/>
+      <w:r>
+        <w:rPr>
+          <w:rFonts w:ascii="Arial" w:hAnsi="Arial" w:cs="Arial"/>
+          <w:b/>
+          <w:bCs/>
           <w:sz w:val="24"/>
           <w:szCs w:val="24"/>
         </w:rPr>
@@ -2826,7 +2626,6 @@
           <w:rFonts w:ascii="Arial" w:hAnsi="Arial" w:cs="Arial"/>
           <w:b/>
           <w:bCs/>
-          <w:color w:val="FFFFFF" w:themeColor="background1"/>
           <w:sz w:val="24"/>
           <w:szCs w:val="24"/>
         </w:rPr>
@@ -2839,18 +2638,16 @@
           <w:rFonts w:ascii="Arial" w:hAnsi="Arial" w:cs="Arial"/>
           <w:b/>
           <w:bCs/>
-          <w:color w:val="FFFFFF" w:themeColor="background1"/>
-          <w:sz w:val="24"/>
-          <w:szCs w:val="24"/>
-        </w:rPr>
-      </w:pPr>
-      <w:proofErr w:type="spellStart"/>
-      <w:r>
-        <w:rPr>
-          <w:rFonts w:ascii="Arial" w:hAnsi="Arial" w:cs="Arial"/>
-          <w:b/>
-          <w:bCs/>
-          <w:color w:val="FFFFFF" w:themeColor="background1"/>
+          <w:sz w:val="24"/>
+          <w:szCs w:val="24"/>
+        </w:rPr>
+      </w:pPr>
+      <w:proofErr w:type="spellStart"/>
+      <w:r>
+        <w:rPr>
+          <w:rFonts w:ascii="Arial" w:hAnsi="Arial" w:cs="Arial"/>
+          <w:b/>
+          <w:bCs/>
           <w:sz w:val="24"/>
           <w:szCs w:val="24"/>
         </w:rPr>
@@ -2862,7 +2659,6 @@
           <w:rFonts w:ascii="Arial" w:hAnsi="Arial" w:cs="Arial"/>
           <w:b/>
           <w:bCs/>
-          <w:color w:val="FFFFFF" w:themeColor="background1"/>
           <w:sz w:val="24"/>
           <w:szCs w:val="24"/>
         </w:rPr>
@@ -2874,7 +2670,6 @@
           <w:rFonts w:ascii="Arial" w:hAnsi="Arial" w:cs="Arial"/>
           <w:b/>
           <w:bCs/>
-          <w:color w:val="FFFFFF" w:themeColor="background1"/>
           <w:sz w:val="24"/>
           <w:szCs w:val="24"/>
         </w:rPr>
@@ -2886,7 +2681,6 @@
           <w:rFonts w:ascii="Arial" w:hAnsi="Arial" w:cs="Arial"/>
           <w:b/>
           <w:bCs/>
-          <w:color w:val="FFFFFF" w:themeColor="background1"/>
           <w:sz w:val="24"/>
           <w:szCs w:val="24"/>
         </w:rPr>
@@ -2898,7 +2692,6 @@
           <w:rFonts w:ascii="Arial" w:hAnsi="Arial" w:cs="Arial"/>
           <w:b/>
           <w:bCs/>
-          <w:color w:val="FFFFFF" w:themeColor="background1"/>
           <w:sz w:val="24"/>
           <w:szCs w:val="24"/>
         </w:rPr>
@@ -2910,7 +2703,6 @@
           <w:rFonts w:ascii="Arial" w:hAnsi="Arial" w:cs="Arial"/>
           <w:b/>
           <w:bCs/>
-          <w:color w:val="FFFFFF" w:themeColor="background1"/>
           <w:sz w:val="24"/>
           <w:szCs w:val="24"/>
         </w:rPr>
@@ -2922,7 +2714,6 @@
           <w:rFonts w:ascii="Arial" w:hAnsi="Arial" w:cs="Arial"/>
           <w:b/>
           <w:bCs/>
-          <w:color w:val="FFFFFF" w:themeColor="background1"/>
           <w:sz w:val="24"/>
           <w:szCs w:val="24"/>
         </w:rPr>
@@ -2934,7 +2725,6 @@
           <w:rFonts w:ascii="Arial" w:hAnsi="Arial" w:cs="Arial"/>
           <w:b/>
           <w:bCs/>
-          <w:color w:val="FFFFFF" w:themeColor="background1"/>
           <w:sz w:val="24"/>
           <w:szCs w:val="24"/>
         </w:rPr>
@@ -2946,7 +2736,6 @@
           <w:rFonts w:ascii="Arial" w:hAnsi="Arial" w:cs="Arial"/>
           <w:b/>
           <w:bCs/>
-          <w:color w:val="FFFFFF" w:themeColor="background1"/>
           <w:sz w:val="24"/>
           <w:szCs w:val="24"/>
         </w:rPr>
@@ -2958,7 +2747,6 @@
           <w:rFonts w:ascii="Arial" w:hAnsi="Arial" w:cs="Arial"/>
           <w:b/>
           <w:bCs/>
-          <w:color w:val="FFFFFF" w:themeColor="background1"/>
           <w:sz w:val="24"/>
           <w:szCs w:val="24"/>
         </w:rPr>
@@ -2970,7 +2758,6 @@
           <w:rFonts w:ascii="Arial" w:hAnsi="Arial" w:cs="Arial"/>
           <w:b/>
           <w:bCs/>
-          <w:color w:val="FFFFFF" w:themeColor="background1"/>
           <w:sz w:val="24"/>
           <w:szCs w:val="24"/>
         </w:rPr>
@@ -2982,7 +2769,6 @@
           <w:rFonts w:ascii="Arial" w:hAnsi="Arial" w:cs="Arial"/>
           <w:b/>
           <w:bCs/>
-          <w:color w:val="FFFFFF" w:themeColor="background1"/>
           <w:sz w:val="24"/>
           <w:szCs w:val="24"/>
         </w:rPr>
@@ -2995,19 +2781,17 @@
           <w:rFonts w:ascii="Arial" w:hAnsi="Arial" w:cs="Arial"/>
           <w:b/>
           <w:bCs/>
-          <w:color w:val="FFFFFF" w:themeColor="background1"/>
-          <w:sz w:val="24"/>
-          <w:szCs w:val="24"/>
-        </w:rPr>
-      </w:pPr>
-    </w:p>
-    <w:p>
-      <w:pPr>
-        <w:rPr>
-          <w:rFonts w:ascii="Arial" w:hAnsi="Arial" w:cs="Arial"/>
-          <w:b/>
-          <w:bCs/>
-          <w:color w:val="FFFFFF" w:themeColor="background1"/>
+          <w:sz w:val="24"/>
+          <w:szCs w:val="24"/>
+        </w:rPr>
+      </w:pPr>
+    </w:p>
+    <w:p>
+      <w:pPr>
+        <w:rPr>
+          <w:rFonts w:ascii="Arial" w:hAnsi="Arial" w:cs="Arial"/>
+          <w:b/>
+          <w:bCs/>
           <w:sz w:val="24"/>
           <w:szCs w:val="24"/>
         </w:rPr>
@@ -3015,7 +2799,6 @@
       <w:r>
         <w:rPr>
           <w:noProof/>
-          <w:color w:val="FFFFFF" w:themeColor="background1"/>
         </w:rPr>
         <w:drawing>
           <wp:inline distT="0" distB="0" distL="0" distR="0" wp14:anchorId="29729576" wp14:editId="3F995657">
@@ -3035,7 +2818,7 @@
                     </pic:cNvPicPr>
                   </pic:nvPicPr>
                   <pic:blipFill rotWithShape="1">
-                    <a:blip r:embed="rId15">
+                    <a:blip r:embed="rId16">
                       <a:extLst>
                         <a:ext uri="{28A0092B-C50C-407E-A947-70E740481C1C}">
                           <a14:useLocalDpi xmlns:a14="http://schemas.microsoft.com/office/drawing/2010/main" val="0"/>
@@ -3076,18 +2859,16 @@
           <w:rFonts w:ascii="Arial" w:hAnsi="Arial" w:cs="Arial"/>
           <w:b/>
           <w:bCs/>
-          <w:color w:val="FFFFFF" w:themeColor="background1"/>
-          <w:sz w:val="24"/>
-          <w:szCs w:val="24"/>
-        </w:rPr>
-      </w:pPr>
-      <w:proofErr w:type="spellStart"/>
-      <w:r>
-        <w:rPr>
-          <w:rFonts w:ascii="Arial" w:hAnsi="Arial" w:cs="Arial"/>
-          <w:b/>
-          <w:bCs/>
-          <w:color w:val="FFFFFF" w:themeColor="background1"/>
+          <w:sz w:val="24"/>
+          <w:szCs w:val="24"/>
+        </w:rPr>
+      </w:pPr>
+      <w:proofErr w:type="spellStart"/>
+      <w:r>
+        <w:rPr>
+          <w:rFonts w:ascii="Arial" w:hAnsi="Arial" w:cs="Arial"/>
+          <w:b/>
+          <w:bCs/>
           <w:sz w:val="24"/>
           <w:szCs w:val="24"/>
         </w:rPr>
@@ -3099,7 +2880,6 @@
           <w:rFonts w:ascii="Arial" w:hAnsi="Arial" w:cs="Arial"/>
           <w:b/>
           <w:bCs/>
-          <w:color w:val="FFFFFF" w:themeColor="background1"/>
           <w:sz w:val="24"/>
           <w:szCs w:val="24"/>
         </w:rPr>
@@ -3112,18 +2892,16 @@
           <w:rFonts w:ascii="Arial" w:hAnsi="Arial" w:cs="Arial"/>
           <w:b/>
           <w:bCs/>
-          <w:color w:val="FFFFFF" w:themeColor="background1"/>
-          <w:sz w:val="24"/>
-          <w:szCs w:val="24"/>
-        </w:rPr>
-      </w:pPr>
-      <w:proofErr w:type="spellStart"/>
-      <w:r>
-        <w:rPr>
-          <w:rFonts w:ascii="Arial" w:hAnsi="Arial" w:cs="Arial"/>
-          <w:b/>
-          <w:bCs/>
-          <w:color w:val="FFFFFF" w:themeColor="background1"/>
+          <w:sz w:val="24"/>
+          <w:szCs w:val="24"/>
+        </w:rPr>
+      </w:pPr>
+      <w:proofErr w:type="spellStart"/>
+      <w:r>
+        <w:rPr>
+          <w:rFonts w:ascii="Arial" w:hAnsi="Arial" w:cs="Arial"/>
+          <w:b/>
+          <w:bCs/>
           <w:sz w:val="24"/>
           <w:szCs w:val="24"/>
         </w:rPr>
@@ -3135,7 +2913,6 @@
           <w:rFonts w:ascii="Arial" w:hAnsi="Arial" w:cs="Arial"/>
           <w:b/>
           <w:bCs/>
-          <w:color w:val="FFFFFF" w:themeColor="background1"/>
           <w:sz w:val="24"/>
           <w:szCs w:val="24"/>
         </w:rPr>
@@ -3147,7 +2924,6 @@
           <w:rFonts w:ascii="Arial" w:hAnsi="Arial" w:cs="Arial"/>
           <w:b/>
           <w:bCs/>
-          <w:color w:val="FFFFFF" w:themeColor="background1"/>
           <w:sz w:val="24"/>
           <w:szCs w:val="24"/>
         </w:rPr>
@@ -3159,7 +2935,6 @@
           <w:rFonts w:ascii="Arial" w:hAnsi="Arial" w:cs="Arial"/>
           <w:b/>
           <w:bCs/>
-          <w:color w:val="FFFFFF" w:themeColor="background1"/>
           <w:sz w:val="24"/>
           <w:szCs w:val="24"/>
         </w:rPr>
@@ -3171,7 +2946,6 @@
           <w:rFonts w:ascii="Arial" w:hAnsi="Arial" w:cs="Arial"/>
           <w:b/>
           <w:bCs/>
-          <w:color w:val="FFFFFF" w:themeColor="background1"/>
           <w:sz w:val="24"/>
           <w:szCs w:val="24"/>
         </w:rPr>
@@ -3183,7 +2957,6 @@
           <w:rFonts w:ascii="Arial" w:hAnsi="Arial" w:cs="Arial"/>
           <w:b/>
           <w:bCs/>
-          <w:color w:val="FFFFFF" w:themeColor="background1"/>
           <w:sz w:val="24"/>
           <w:szCs w:val="24"/>
         </w:rPr>
@@ -3195,7 +2968,6 @@
           <w:rFonts w:ascii="Arial" w:hAnsi="Arial" w:cs="Arial"/>
           <w:b/>
           <w:bCs/>
-          <w:color w:val="FFFFFF" w:themeColor="background1"/>
           <w:sz w:val="24"/>
           <w:szCs w:val="24"/>
         </w:rPr>
@@ -3207,7 +2979,6 @@
           <w:rFonts w:ascii="Arial" w:hAnsi="Arial" w:cs="Arial"/>
           <w:b/>
           <w:bCs/>
-          <w:color w:val="FFFFFF" w:themeColor="background1"/>
           <w:sz w:val="24"/>
           <w:szCs w:val="24"/>
         </w:rPr>
@@ -3220,19 +2991,17 @@
           <w:rFonts w:ascii="Arial" w:hAnsi="Arial" w:cs="Arial"/>
           <w:b/>
           <w:bCs/>
-          <w:color w:val="FFFFFF" w:themeColor="background1"/>
-          <w:sz w:val="24"/>
-          <w:szCs w:val="24"/>
-        </w:rPr>
-      </w:pPr>
-    </w:p>
-    <w:p>
-      <w:pPr>
-        <w:rPr>
-          <w:rFonts w:ascii="Arial" w:hAnsi="Arial" w:cs="Arial"/>
-          <w:b/>
-          <w:bCs/>
-          <w:color w:val="FFFFFF" w:themeColor="background1"/>
+          <w:sz w:val="24"/>
+          <w:szCs w:val="24"/>
+        </w:rPr>
+      </w:pPr>
+    </w:p>
+    <w:p>
+      <w:pPr>
+        <w:rPr>
+          <w:rFonts w:ascii="Arial" w:hAnsi="Arial" w:cs="Arial"/>
+          <w:b/>
+          <w:bCs/>
           <w:sz w:val="24"/>
           <w:szCs w:val="24"/>
         </w:rPr>
@@ -3240,7 +3009,6 @@
       <w:r>
         <w:rPr>
           <w:noProof/>
-          <w:color w:val="FFFFFF" w:themeColor="background1"/>
         </w:rPr>
         <w:drawing>
           <wp:inline distT="0" distB="0" distL="0" distR="0" wp14:anchorId="22BD18AA" wp14:editId="265B9A86">
@@ -3260,7 +3028,7 @@
                     </pic:cNvPicPr>
                   </pic:nvPicPr>
                   <pic:blipFill rotWithShape="1">
-                    <a:blip r:embed="rId16">
+                    <a:blip r:embed="rId17">
                       <a:extLst>
                         <a:ext uri="{28A0092B-C50C-407E-A947-70E740481C1C}">
                           <a14:useLocalDpi xmlns:a14="http://schemas.microsoft.com/office/drawing/2010/main" val="0"/>
@@ -3301,18 +3069,16 @@
           <w:rFonts w:ascii="Arial" w:hAnsi="Arial" w:cs="Arial"/>
           <w:b/>
           <w:bCs/>
-          <w:color w:val="FFFFFF" w:themeColor="background1"/>
-          <w:sz w:val="24"/>
-          <w:szCs w:val="24"/>
-        </w:rPr>
-      </w:pPr>
-      <w:proofErr w:type="spellStart"/>
-      <w:r>
-        <w:rPr>
-          <w:rFonts w:ascii="Arial" w:hAnsi="Arial" w:cs="Arial"/>
-          <w:b/>
-          <w:bCs/>
-          <w:color w:val="FFFFFF" w:themeColor="background1"/>
+          <w:sz w:val="24"/>
+          <w:szCs w:val="24"/>
+        </w:rPr>
+      </w:pPr>
+      <w:proofErr w:type="spellStart"/>
+      <w:r>
+        <w:rPr>
+          <w:rFonts w:ascii="Arial" w:hAnsi="Arial" w:cs="Arial"/>
+          <w:b/>
+          <w:bCs/>
           <w:sz w:val="24"/>
           <w:szCs w:val="24"/>
         </w:rPr>
@@ -3324,7 +3090,6 @@
           <w:rFonts w:ascii="Arial" w:hAnsi="Arial" w:cs="Arial"/>
           <w:b/>
           <w:bCs/>
-          <w:color w:val="FFFFFF" w:themeColor="background1"/>
           <w:sz w:val="24"/>
           <w:szCs w:val="24"/>
         </w:rPr>
@@ -3337,18 +3102,16 @@
           <w:rFonts w:ascii="Arial" w:hAnsi="Arial" w:cs="Arial"/>
           <w:b/>
           <w:bCs/>
-          <w:color w:val="FFFFFF" w:themeColor="background1"/>
-          <w:sz w:val="24"/>
-          <w:szCs w:val="24"/>
-        </w:rPr>
-      </w:pPr>
-      <w:proofErr w:type="spellStart"/>
-      <w:r>
-        <w:rPr>
-          <w:rFonts w:ascii="Arial" w:hAnsi="Arial" w:cs="Arial"/>
-          <w:b/>
-          <w:bCs/>
-          <w:color w:val="FFFFFF" w:themeColor="background1"/>
+          <w:sz w:val="24"/>
+          <w:szCs w:val="24"/>
+        </w:rPr>
+      </w:pPr>
+      <w:proofErr w:type="spellStart"/>
+      <w:r>
+        <w:rPr>
+          <w:rFonts w:ascii="Arial" w:hAnsi="Arial" w:cs="Arial"/>
+          <w:b/>
+          <w:bCs/>
           <w:sz w:val="24"/>
           <w:szCs w:val="24"/>
         </w:rPr>
@@ -3360,7 +3123,6 @@
           <w:rFonts w:ascii="Arial" w:hAnsi="Arial" w:cs="Arial"/>
           <w:b/>
           <w:bCs/>
-          <w:color w:val="FFFFFF" w:themeColor="background1"/>
           <w:sz w:val="24"/>
           <w:szCs w:val="24"/>
         </w:rPr>
@@ -3372,7 +3134,6 @@
           <w:rFonts w:ascii="Arial" w:hAnsi="Arial" w:cs="Arial"/>
           <w:b/>
           <w:bCs/>
-          <w:color w:val="FFFFFF" w:themeColor="background1"/>
           <w:sz w:val="24"/>
           <w:szCs w:val="24"/>
         </w:rPr>
@@ -3384,7 +3145,6 @@
           <w:rFonts w:ascii="Arial" w:hAnsi="Arial" w:cs="Arial"/>
           <w:b/>
           <w:bCs/>
-          <w:color w:val="FFFFFF" w:themeColor="background1"/>
           <w:sz w:val="24"/>
           <w:szCs w:val="24"/>
         </w:rPr>
@@ -3396,7 +3156,6 @@
           <w:rFonts w:ascii="Arial" w:hAnsi="Arial" w:cs="Arial"/>
           <w:b/>
           <w:bCs/>
-          <w:color w:val="FFFFFF" w:themeColor="background1"/>
           <w:sz w:val="24"/>
           <w:szCs w:val="24"/>
         </w:rPr>
@@ -3408,7 +3167,6 @@
           <w:rFonts w:ascii="Arial" w:hAnsi="Arial" w:cs="Arial"/>
           <w:b/>
           <w:bCs/>
-          <w:color w:val="FFFFFF" w:themeColor="background1"/>
           <w:sz w:val="24"/>
           <w:szCs w:val="24"/>
         </w:rPr>
@@ -3420,7 +3178,6 @@
           <w:rFonts w:ascii="Arial" w:hAnsi="Arial" w:cs="Arial"/>
           <w:b/>
           <w:bCs/>
-          <w:color w:val="FFFFFF" w:themeColor="background1"/>
           <w:sz w:val="24"/>
           <w:szCs w:val="24"/>
         </w:rPr>
@@ -3432,7 +3189,6 @@
           <w:rFonts w:ascii="Arial" w:hAnsi="Arial" w:cs="Arial"/>
           <w:b/>
           <w:bCs/>
-          <w:color w:val="FFFFFF" w:themeColor="background1"/>
           <w:sz w:val="24"/>
           <w:szCs w:val="24"/>
         </w:rPr>
@@ -3445,17 +3201,15 @@
           <w:rFonts w:ascii="Arial" w:hAnsi="Arial" w:cs="Arial"/>
           <w:b/>
           <w:bCs/>
-          <w:color w:val="FFFFFF" w:themeColor="background1"/>
-          <w:sz w:val="24"/>
-          <w:szCs w:val="24"/>
-        </w:rPr>
-      </w:pPr>
-      <w:r>
-        <w:rPr>
-          <w:rFonts w:ascii="Arial" w:hAnsi="Arial" w:cs="Arial"/>
-          <w:b/>
-          <w:bCs/>
-          <w:color w:val="FFFFFF" w:themeColor="background1"/>
+          <w:sz w:val="24"/>
+          <w:szCs w:val="24"/>
+        </w:rPr>
+      </w:pPr>
+      <w:r>
+        <w:rPr>
+          <w:rFonts w:ascii="Arial" w:hAnsi="Arial" w:cs="Arial"/>
+          <w:b/>
+          <w:bCs/>
           <w:sz w:val="24"/>
           <w:szCs w:val="24"/>
         </w:rPr>
@@ -3468,7 +3222,6 @@
           <w:rFonts w:ascii="Arial" w:hAnsi="Arial" w:cs="Arial"/>
           <w:b/>
           <w:bCs/>
-          <w:color w:val="FFFFFF" w:themeColor="background1"/>
           <w:sz w:val="24"/>
           <w:szCs w:val="24"/>
         </w:rPr>
@@ -3479,7 +3232,6 @@
           <w:b/>
           <w:bCs/>
           <w:noProof/>
-          <w:color w:val="FFFFFF" w:themeColor="background1"/>
           <w:sz w:val="24"/>
           <w:szCs w:val="24"/>
         </w:rPr>
@@ -3502,7 +3254,7 @@
                     </pic:cNvPicPr>
                   </pic:nvPicPr>
                   <pic:blipFill rotWithShape="1">
-                    <a:blip r:embed="rId17">
+                    <a:blip r:embed="rId18">
                       <a:extLst>
                         <a:ext uri="{28A0092B-C50C-407E-A947-70E740481C1C}">
                           <a14:useLocalDpi xmlns:a14="http://schemas.microsoft.com/office/drawing/2010/main" val="0"/>
@@ -3543,18 +3295,16 @@
           <w:rFonts w:ascii="Arial" w:hAnsi="Arial" w:cs="Arial"/>
           <w:b/>
           <w:bCs/>
-          <w:color w:val="FFFFFF" w:themeColor="background1"/>
-          <w:sz w:val="24"/>
-          <w:szCs w:val="24"/>
-        </w:rPr>
-      </w:pPr>
-      <w:proofErr w:type="spellStart"/>
-      <w:r>
-        <w:rPr>
-          <w:rFonts w:ascii="Arial" w:hAnsi="Arial" w:cs="Arial"/>
-          <w:b/>
-          <w:bCs/>
-          <w:color w:val="FFFFFF" w:themeColor="background1"/>
+          <w:sz w:val="24"/>
+          <w:szCs w:val="24"/>
+        </w:rPr>
+      </w:pPr>
+      <w:proofErr w:type="spellStart"/>
+      <w:r>
+        <w:rPr>
+          <w:rFonts w:ascii="Arial" w:hAnsi="Arial" w:cs="Arial"/>
+          <w:b/>
+          <w:bCs/>
           <w:sz w:val="24"/>
           <w:szCs w:val="24"/>
         </w:rPr>
@@ -3566,7 +3316,6 @@
           <w:rFonts w:ascii="Arial" w:hAnsi="Arial" w:cs="Arial"/>
           <w:b/>
           <w:bCs/>
-          <w:color w:val="FFFFFF" w:themeColor="background1"/>
           <w:sz w:val="24"/>
           <w:szCs w:val="24"/>
         </w:rPr>
@@ -3579,17 +3328,15 @@
           <w:rFonts w:ascii="Arial" w:hAnsi="Arial" w:cs="Arial"/>
           <w:b/>
           <w:bCs/>
-          <w:color w:val="FFFFFF" w:themeColor="background1"/>
-          <w:sz w:val="24"/>
-          <w:szCs w:val="24"/>
-        </w:rPr>
-      </w:pPr>
-      <w:r>
-        <w:rPr>
-          <w:rFonts w:ascii="Arial" w:hAnsi="Arial" w:cs="Arial"/>
-          <w:b/>
-          <w:bCs/>
-          <w:color w:val="FFFFFF" w:themeColor="background1"/>
+          <w:sz w:val="24"/>
+          <w:szCs w:val="24"/>
+        </w:rPr>
+      </w:pPr>
+      <w:r>
+        <w:rPr>
+          <w:rFonts w:ascii="Arial" w:hAnsi="Arial" w:cs="Arial"/>
+          <w:b/>
+          <w:bCs/>
           <w:sz w:val="24"/>
           <w:szCs w:val="24"/>
         </w:rPr>
@@ -3601,7 +3348,6 @@
           <w:rFonts w:ascii="Arial" w:hAnsi="Arial" w:cs="Arial"/>
           <w:b/>
           <w:bCs/>
-          <w:color w:val="FFFFFF" w:themeColor="background1"/>
           <w:sz w:val="24"/>
           <w:szCs w:val="24"/>
         </w:rPr>
@@ -3613,7 +3359,6 @@
           <w:rFonts w:ascii="Arial" w:hAnsi="Arial" w:cs="Arial"/>
           <w:b/>
           <w:bCs/>
-          <w:color w:val="FFFFFF" w:themeColor="background1"/>
           <w:sz w:val="24"/>
           <w:szCs w:val="24"/>
         </w:rPr>
@@ -3625,7 +3370,6 @@
           <w:rFonts w:ascii="Arial" w:hAnsi="Arial" w:cs="Arial"/>
           <w:b/>
           <w:bCs/>
-          <w:color w:val="FFFFFF" w:themeColor="background1"/>
           <w:sz w:val="24"/>
           <w:szCs w:val="24"/>
         </w:rPr>
@@ -3637,7 +3381,6 @@
           <w:rFonts w:ascii="Arial" w:hAnsi="Arial" w:cs="Arial"/>
           <w:b/>
           <w:bCs/>
-          <w:color w:val="FFFFFF" w:themeColor="background1"/>
           <w:sz w:val="24"/>
           <w:szCs w:val="24"/>
         </w:rPr>
@@ -3649,7 +3392,6 @@
           <w:rFonts w:ascii="Arial" w:hAnsi="Arial" w:cs="Arial"/>
           <w:b/>
           <w:bCs/>
-          <w:color w:val="FFFFFF" w:themeColor="background1"/>
           <w:sz w:val="24"/>
           <w:szCs w:val="24"/>
         </w:rPr>
@@ -3661,7 +3403,6 @@
           <w:rFonts w:ascii="Arial" w:hAnsi="Arial" w:cs="Arial"/>
           <w:b/>
           <w:bCs/>
-          <w:color w:val="FFFFFF" w:themeColor="background1"/>
           <w:sz w:val="24"/>
           <w:szCs w:val="24"/>
         </w:rPr>
@@ -3673,7 +3414,6 @@
           <w:rFonts w:ascii="Arial" w:hAnsi="Arial" w:cs="Arial"/>
           <w:b/>
           <w:bCs/>
-          <w:color w:val="FFFFFF" w:themeColor="background1"/>
           <w:sz w:val="24"/>
           <w:szCs w:val="24"/>
         </w:rPr>
@@ -3685,7 +3425,6 @@
           <w:rFonts w:ascii="Arial" w:hAnsi="Arial" w:cs="Arial"/>
           <w:b/>
           <w:bCs/>
-          <w:color w:val="FFFFFF" w:themeColor="background1"/>
           <w:sz w:val="24"/>
           <w:szCs w:val="24"/>
         </w:rPr>
@@ -3698,19 +3437,17 @@
           <w:rFonts w:ascii="Arial" w:hAnsi="Arial" w:cs="Arial"/>
           <w:b/>
           <w:bCs/>
-          <w:color w:val="FFFFFF" w:themeColor="background1"/>
-          <w:sz w:val="24"/>
-          <w:szCs w:val="24"/>
-        </w:rPr>
-      </w:pPr>
-    </w:p>
-    <w:p>
-      <w:pPr>
-        <w:rPr>
-          <w:rFonts w:ascii="Arial" w:hAnsi="Arial" w:cs="Arial"/>
-          <w:b/>
-          <w:bCs/>
-          <w:color w:val="FFFFFF" w:themeColor="background1"/>
+          <w:sz w:val="24"/>
+          <w:szCs w:val="24"/>
+        </w:rPr>
+      </w:pPr>
+    </w:p>
+    <w:p>
+      <w:pPr>
+        <w:rPr>
+          <w:rFonts w:ascii="Arial" w:hAnsi="Arial" w:cs="Arial"/>
+          <w:b/>
+          <w:bCs/>
           <w:sz w:val="24"/>
           <w:szCs w:val="24"/>
         </w:rPr>
@@ -3721,7 +3458,6 @@
           <w:b/>
           <w:bCs/>
           <w:noProof/>
-          <w:color w:val="FFFFFF" w:themeColor="background1"/>
           <w:sz w:val="24"/>
           <w:szCs w:val="24"/>
         </w:rPr>
@@ -3743,7 +3479,7 @@
                     </pic:cNvPicPr>
                   </pic:nvPicPr>
                   <pic:blipFill rotWithShape="1">
-                    <a:blip r:embed="rId18">
+                    <a:blip r:embed="rId19">
                       <a:extLst>
                         <a:ext uri="{28A0092B-C50C-407E-A947-70E740481C1C}">
                           <a14:useLocalDpi xmlns:a14="http://schemas.microsoft.com/office/drawing/2010/main" val="0"/>
@@ -3784,18 +3520,16 @@
           <w:rFonts w:ascii="Arial" w:hAnsi="Arial" w:cs="Arial"/>
           <w:b/>
           <w:bCs/>
-          <w:color w:val="FFFFFF" w:themeColor="background1"/>
-          <w:sz w:val="24"/>
-          <w:szCs w:val="24"/>
-        </w:rPr>
-      </w:pPr>
-      <w:proofErr w:type="spellStart"/>
-      <w:r>
-        <w:rPr>
-          <w:rFonts w:ascii="Arial" w:hAnsi="Arial" w:cs="Arial"/>
-          <w:b/>
-          <w:bCs/>
-          <w:color w:val="FFFFFF" w:themeColor="background1"/>
+          <w:sz w:val="24"/>
+          <w:szCs w:val="24"/>
+        </w:rPr>
+      </w:pPr>
+      <w:proofErr w:type="spellStart"/>
+      <w:r>
+        <w:rPr>
+          <w:rFonts w:ascii="Arial" w:hAnsi="Arial" w:cs="Arial"/>
+          <w:b/>
+          <w:bCs/>
           <w:sz w:val="24"/>
           <w:szCs w:val="24"/>
         </w:rPr>
@@ -3807,7 +3541,6 @@
           <w:rFonts w:ascii="Arial" w:hAnsi="Arial" w:cs="Arial"/>
           <w:b/>
           <w:bCs/>
-          <w:color w:val="FFFFFF" w:themeColor="background1"/>
           <w:sz w:val="24"/>
           <w:szCs w:val="24"/>
         </w:rPr>
@@ -3820,18 +3553,16 @@
           <w:rFonts w:ascii="Arial" w:hAnsi="Arial" w:cs="Arial"/>
           <w:b/>
           <w:bCs/>
-          <w:color w:val="FFFFFF" w:themeColor="background1"/>
-          <w:sz w:val="24"/>
-          <w:szCs w:val="24"/>
-        </w:rPr>
-      </w:pPr>
-      <w:proofErr w:type="spellStart"/>
-      <w:r>
-        <w:rPr>
-          <w:rFonts w:ascii="Arial" w:hAnsi="Arial" w:cs="Arial"/>
-          <w:b/>
-          <w:bCs/>
-          <w:color w:val="FFFFFF" w:themeColor="background1"/>
+          <w:sz w:val="24"/>
+          <w:szCs w:val="24"/>
+        </w:rPr>
+      </w:pPr>
+      <w:proofErr w:type="spellStart"/>
+      <w:r>
+        <w:rPr>
+          <w:rFonts w:ascii="Arial" w:hAnsi="Arial" w:cs="Arial"/>
+          <w:b/>
+          <w:bCs/>
           <w:sz w:val="24"/>
           <w:szCs w:val="24"/>
         </w:rPr>
@@ -3843,7 +3574,6 @@
           <w:rFonts w:ascii="Arial" w:hAnsi="Arial" w:cs="Arial"/>
           <w:b/>
           <w:bCs/>
-          <w:color w:val="FFFFFF" w:themeColor="background1"/>
           <w:sz w:val="24"/>
           <w:szCs w:val="24"/>
         </w:rPr>
@@ -3855,7 +3585,6 @@
           <w:rFonts w:ascii="Arial" w:hAnsi="Arial" w:cs="Arial"/>
           <w:b/>
           <w:bCs/>
-          <w:color w:val="FFFFFF" w:themeColor="background1"/>
           <w:sz w:val="24"/>
           <w:szCs w:val="24"/>
         </w:rPr>
@@ -3867,7 +3596,6 @@
           <w:rFonts w:ascii="Arial" w:hAnsi="Arial" w:cs="Arial"/>
           <w:b/>
           <w:bCs/>
-          <w:color w:val="FFFFFF" w:themeColor="background1"/>
           <w:sz w:val="24"/>
           <w:szCs w:val="24"/>
         </w:rPr>
@@ -3879,7 +3607,6 @@
           <w:rFonts w:ascii="Arial" w:hAnsi="Arial" w:cs="Arial"/>
           <w:b/>
           <w:bCs/>
-          <w:color w:val="FFFFFF" w:themeColor="background1"/>
           <w:sz w:val="24"/>
           <w:szCs w:val="24"/>
         </w:rPr>
@@ -3893,19 +3620,17 @@
           <w:rFonts w:ascii="Arial" w:hAnsi="Arial" w:cs="Arial"/>
           <w:b/>
           <w:bCs/>
-          <w:color w:val="FFFFFF" w:themeColor="background1"/>
-          <w:sz w:val="24"/>
-          <w:szCs w:val="24"/>
-        </w:rPr>
-      </w:pPr>
-    </w:p>
-    <w:p>
-      <w:pPr>
-        <w:rPr>
-          <w:rFonts w:ascii="Arial" w:hAnsi="Arial" w:cs="Arial"/>
-          <w:b/>
-          <w:bCs/>
-          <w:color w:val="FFFFFF" w:themeColor="background1"/>
+          <w:sz w:val="24"/>
+          <w:szCs w:val="24"/>
+        </w:rPr>
+      </w:pPr>
+    </w:p>
+    <w:p>
+      <w:pPr>
+        <w:rPr>
+          <w:rFonts w:ascii="Arial" w:hAnsi="Arial" w:cs="Arial"/>
+          <w:b/>
+          <w:bCs/>
           <w:sz w:val="24"/>
           <w:szCs w:val="24"/>
         </w:rPr>
@@ -3916,7 +3641,6 @@
           <w:b/>
           <w:bCs/>
           <w:noProof/>
-          <w:color w:val="FFFFFF" w:themeColor="background1"/>
           <w:sz w:val="24"/>
           <w:szCs w:val="24"/>
         </w:rPr>
@@ -3938,7 +3662,7 @@
                     </pic:cNvPicPr>
                   </pic:nvPicPr>
                   <pic:blipFill rotWithShape="1">
-                    <a:blip r:embed="rId19">
+                    <a:blip r:embed="rId20">
                       <a:extLst>
                         <a:ext uri="{28A0092B-C50C-407E-A947-70E740481C1C}">
                           <a14:useLocalDpi xmlns:a14="http://schemas.microsoft.com/office/drawing/2010/main" val="0"/>
@@ -3979,18 +3703,16 @@
           <w:rFonts w:ascii="Arial" w:hAnsi="Arial" w:cs="Arial"/>
           <w:b/>
           <w:bCs/>
-          <w:color w:val="FFFFFF" w:themeColor="background1"/>
-          <w:sz w:val="24"/>
-          <w:szCs w:val="24"/>
-        </w:rPr>
-      </w:pPr>
-      <w:proofErr w:type="spellStart"/>
-      <w:r>
-        <w:rPr>
-          <w:rFonts w:ascii="Arial" w:hAnsi="Arial" w:cs="Arial"/>
-          <w:b/>
-          <w:bCs/>
-          <w:color w:val="FFFFFF" w:themeColor="background1"/>
+          <w:sz w:val="24"/>
+          <w:szCs w:val="24"/>
+        </w:rPr>
+      </w:pPr>
+      <w:proofErr w:type="spellStart"/>
+      <w:r>
+        <w:rPr>
+          <w:rFonts w:ascii="Arial" w:hAnsi="Arial" w:cs="Arial"/>
+          <w:b/>
+          <w:bCs/>
           <w:sz w:val="24"/>
           <w:szCs w:val="24"/>
         </w:rPr>
@@ -4002,7 +3724,6 @@
           <w:rFonts w:ascii="Arial" w:hAnsi="Arial" w:cs="Arial"/>
           <w:b/>
           <w:bCs/>
-          <w:color w:val="FFFFFF" w:themeColor="background1"/>
           <w:sz w:val="24"/>
           <w:szCs w:val="24"/>
         </w:rPr>
@@ -4015,18 +3736,16 @@
           <w:rFonts w:ascii="Arial" w:hAnsi="Arial" w:cs="Arial"/>
           <w:b/>
           <w:bCs/>
-          <w:color w:val="FFFFFF" w:themeColor="background1"/>
-          <w:sz w:val="24"/>
-          <w:szCs w:val="24"/>
-        </w:rPr>
-      </w:pPr>
-      <w:proofErr w:type="spellStart"/>
-      <w:r>
-        <w:rPr>
-          <w:rFonts w:ascii="Arial" w:hAnsi="Arial" w:cs="Arial"/>
-          <w:b/>
-          <w:bCs/>
-          <w:color w:val="FFFFFF" w:themeColor="background1"/>
+          <w:sz w:val="24"/>
+          <w:szCs w:val="24"/>
+        </w:rPr>
+      </w:pPr>
+      <w:proofErr w:type="spellStart"/>
+      <w:r>
+        <w:rPr>
+          <w:rFonts w:ascii="Arial" w:hAnsi="Arial" w:cs="Arial"/>
+          <w:b/>
+          <w:bCs/>
           <w:sz w:val="24"/>
           <w:szCs w:val="24"/>
         </w:rPr>
@@ -4038,7 +3757,6 @@
           <w:rFonts w:ascii="Arial" w:hAnsi="Arial" w:cs="Arial"/>
           <w:b/>
           <w:bCs/>
-          <w:color w:val="FFFFFF" w:themeColor="background1"/>
           <w:sz w:val="24"/>
           <w:szCs w:val="24"/>
         </w:rPr>
@@ -4050,7 +3768,6 @@
           <w:rFonts w:ascii="Arial" w:hAnsi="Arial" w:cs="Arial"/>
           <w:b/>
           <w:bCs/>
-          <w:color w:val="FFFFFF" w:themeColor="background1"/>
           <w:sz w:val="24"/>
           <w:szCs w:val="24"/>
         </w:rPr>
@@ -4062,30 +3779,17 @@
           <w:rFonts w:ascii="Arial" w:hAnsi="Arial" w:cs="Arial"/>
           <w:b/>
           <w:bCs/>
-          <w:color w:val="FFFFFF" w:themeColor="background1"/>
-          <w:sz w:val="24"/>
-          <w:szCs w:val="24"/>
-        </w:rPr>
-        <w:t xml:space="preserve"> data pada </w:t>
-      </w:r>
-      <w:r>
-        <w:rPr>
-          <w:rFonts w:ascii="Arial" w:hAnsi="Arial" w:cs="Arial"/>
-          <w:b/>
-          <w:bCs/>
-          <w:color w:val="FFFFFF" w:themeColor="background1"/>
-          <w:sz w:val="24"/>
-          <w:szCs w:val="24"/>
-        </w:rPr>
-        <w:t xml:space="preserve">table </w:t>
-      </w:r>
-      <w:proofErr w:type="spellStart"/>
-      <w:r>
-        <w:rPr>
-          <w:rFonts w:ascii="Arial" w:hAnsi="Arial" w:cs="Arial"/>
-          <w:b/>
-          <w:bCs/>
-          <w:color w:val="FFFFFF" w:themeColor="background1"/>
+          <w:sz w:val="24"/>
+          <w:szCs w:val="24"/>
+        </w:rPr>
+        <w:t xml:space="preserve"> data pada table </w:t>
+      </w:r>
+      <w:proofErr w:type="spellStart"/>
+      <w:r>
+        <w:rPr>
+          <w:rFonts w:ascii="Arial" w:hAnsi="Arial" w:cs="Arial"/>
+          <w:b/>
+          <w:bCs/>
           <w:sz w:val="24"/>
           <w:szCs w:val="24"/>
         </w:rPr>
@@ -4097,7 +3801,6 @@
           <w:rFonts w:ascii="Arial" w:hAnsi="Arial" w:cs="Arial"/>
           <w:b/>
           <w:bCs/>
-          <w:color w:val="FFFFFF" w:themeColor="background1"/>
           <w:sz w:val="24"/>
           <w:szCs w:val="24"/>
         </w:rPr>
@@ -4110,19 +3813,17 @@
           <w:rFonts w:ascii="Arial" w:hAnsi="Arial" w:cs="Arial"/>
           <w:b/>
           <w:bCs/>
-          <w:color w:val="FFFFFF" w:themeColor="background1"/>
-          <w:sz w:val="24"/>
-          <w:szCs w:val="24"/>
-        </w:rPr>
-      </w:pPr>
-    </w:p>
-    <w:p>
-      <w:pPr>
-        <w:rPr>
-          <w:rFonts w:ascii="Arial" w:hAnsi="Arial" w:cs="Arial"/>
-          <w:b/>
-          <w:bCs/>
-          <w:color w:val="FFFFFF" w:themeColor="background1"/>
+          <w:sz w:val="24"/>
+          <w:szCs w:val="24"/>
+        </w:rPr>
+      </w:pPr>
+    </w:p>
+    <w:p>
+      <w:pPr>
+        <w:rPr>
+          <w:rFonts w:ascii="Arial" w:hAnsi="Arial" w:cs="Arial"/>
+          <w:b/>
+          <w:bCs/>
           <w:sz w:val="24"/>
           <w:szCs w:val="24"/>
         </w:rPr>
@@ -4133,7 +3834,6 @@
           <w:b/>
           <w:bCs/>
           <w:noProof/>
-          <w:color w:val="FFFFFF" w:themeColor="background1"/>
           <w:sz w:val="24"/>
           <w:szCs w:val="24"/>
         </w:rPr>
@@ -4155,7 +3855,7 @@
                     </pic:cNvPicPr>
                   </pic:nvPicPr>
                   <pic:blipFill>
-                    <a:blip r:embed="rId20">
+                    <a:blip r:embed="rId21">
                       <a:extLst>
                         <a:ext uri="{28A0092B-C50C-407E-A947-70E740481C1C}">
                           <a14:useLocalDpi xmlns:a14="http://schemas.microsoft.com/office/drawing/2010/main" val="0"/>
@@ -4193,18 +3893,16 @@
           <w:rFonts w:ascii="Arial" w:hAnsi="Arial" w:cs="Arial"/>
           <w:b/>
           <w:bCs/>
-          <w:color w:val="FFFFFF" w:themeColor="background1"/>
-          <w:sz w:val="24"/>
-          <w:szCs w:val="24"/>
-        </w:rPr>
-      </w:pPr>
-      <w:proofErr w:type="spellStart"/>
-      <w:r>
-        <w:rPr>
-          <w:rFonts w:ascii="Arial" w:hAnsi="Arial" w:cs="Arial"/>
-          <w:b/>
-          <w:bCs/>
-          <w:color w:val="FFFFFF" w:themeColor="background1"/>
+          <w:sz w:val="24"/>
+          <w:szCs w:val="24"/>
+        </w:rPr>
+      </w:pPr>
+      <w:proofErr w:type="spellStart"/>
+      <w:r>
+        <w:rPr>
+          <w:rFonts w:ascii="Arial" w:hAnsi="Arial" w:cs="Arial"/>
+          <w:b/>
+          <w:bCs/>
           <w:sz w:val="24"/>
           <w:szCs w:val="24"/>
         </w:rPr>
@@ -4216,7 +3914,6 @@
           <w:rFonts w:ascii="Arial" w:hAnsi="Arial" w:cs="Arial"/>
           <w:b/>
           <w:bCs/>
-          <w:color w:val="FFFFFF" w:themeColor="background1"/>
           <w:sz w:val="24"/>
           <w:szCs w:val="24"/>
         </w:rPr>
@@ -4229,18 +3926,16 @@
           <w:rFonts w:ascii="Arial" w:hAnsi="Arial" w:cs="Arial"/>
           <w:b/>
           <w:bCs/>
-          <w:color w:val="FFFFFF" w:themeColor="background1"/>
-          <w:sz w:val="24"/>
-          <w:szCs w:val="24"/>
-        </w:rPr>
-      </w:pPr>
-      <w:proofErr w:type="spellStart"/>
-      <w:r>
-        <w:rPr>
-          <w:rFonts w:ascii="Arial" w:hAnsi="Arial" w:cs="Arial"/>
-          <w:b/>
-          <w:bCs/>
-          <w:color w:val="FFFFFF" w:themeColor="background1"/>
+          <w:sz w:val="24"/>
+          <w:szCs w:val="24"/>
+        </w:rPr>
+      </w:pPr>
+      <w:proofErr w:type="spellStart"/>
+      <w:r>
+        <w:rPr>
+          <w:rFonts w:ascii="Arial" w:hAnsi="Arial" w:cs="Arial"/>
+          <w:b/>
+          <w:bCs/>
           <w:sz w:val="24"/>
           <w:szCs w:val="24"/>
         </w:rPr>
@@ -4252,7 +3947,6 @@
           <w:rFonts w:ascii="Arial" w:hAnsi="Arial" w:cs="Arial"/>
           <w:b/>
           <w:bCs/>
-          <w:color w:val="FFFFFF" w:themeColor="background1"/>
           <w:sz w:val="24"/>
           <w:szCs w:val="24"/>
         </w:rPr>
@@ -4264,7 +3958,6 @@
           <w:rFonts w:ascii="Arial" w:hAnsi="Arial" w:cs="Arial"/>
           <w:b/>
           <w:bCs/>
-          <w:color w:val="FFFFFF" w:themeColor="background1"/>
           <w:sz w:val="24"/>
           <w:szCs w:val="24"/>
         </w:rPr>
@@ -4276,7 +3969,6 @@
           <w:rFonts w:ascii="Arial" w:hAnsi="Arial" w:cs="Arial"/>
           <w:b/>
           <w:bCs/>
-          <w:color w:val="FFFFFF" w:themeColor="background1"/>
           <w:sz w:val="24"/>
           <w:szCs w:val="24"/>
         </w:rPr>
@@ -4288,7 +3980,6 @@
           <w:rFonts w:ascii="Arial" w:hAnsi="Arial" w:cs="Arial"/>
           <w:b/>
           <w:bCs/>
-          <w:color w:val="FFFFFF" w:themeColor="background1"/>
           <w:sz w:val="24"/>
           <w:szCs w:val="24"/>
         </w:rPr>
@@ -4300,7 +3991,6 @@
           <w:rFonts w:ascii="Arial" w:hAnsi="Arial" w:cs="Arial"/>
           <w:b/>
           <w:bCs/>
-          <w:color w:val="FFFFFF" w:themeColor="background1"/>
           <w:sz w:val="24"/>
           <w:szCs w:val="24"/>
         </w:rPr>
@@ -4312,7 +4002,6 @@
           <w:rFonts w:ascii="Arial" w:hAnsi="Arial" w:cs="Arial"/>
           <w:b/>
           <w:bCs/>
-          <w:color w:val="FFFFFF" w:themeColor="background1"/>
           <w:sz w:val="24"/>
           <w:szCs w:val="24"/>
         </w:rPr>
@@ -4324,7 +4013,6 @@
           <w:rFonts w:ascii="Arial" w:hAnsi="Arial" w:cs="Arial"/>
           <w:b/>
           <w:bCs/>
-          <w:color w:val="FFFFFF" w:themeColor="background1"/>
           <w:sz w:val="24"/>
           <w:szCs w:val="24"/>
         </w:rPr>
@@ -4337,7 +4025,6 @@
           <w:rFonts w:ascii="Arial" w:hAnsi="Arial" w:cs="Arial"/>
           <w:b/>
           <w:bCs/>
-          <w:color w:val="FFFFFF" w:themeColor="background1"/>
           <w:sz w:val="24"/>
           <w:szCs w:val="24"/>
         </w:rPr>
@@ -4345,7 +4032,6 @@
       <w:r>
         <w:rPr>
           <w:noProof/>
-          <w:color w:val="FFFFFF" w:themeColor="background1"/>
         </w:rPr>
         <w:lastRenderedPageBreak/>
         <w:drawing>
@@ -4366,7 +4052,7 @@
                     </pic:cNvPicPr>
                   </pic:nvPicPr>
                   <pic:blipFill rotWithShape="1">
-                    <a:blip r:embed="rId21">
+                    <a:blip r:embed="rId22">
                       <a:extLst>
                         <a:ext uri="{28A0092B-C50C-407E-A947-70E740481C1C}">
                           <a14:useLocalDpi xmlns:a14="http://schemas.microsoft.com/office/drawing/2010/main" val="0"/>
@@ -4407,18 +4093,16 @@
           <w:rFonts w:ascii="Arial" w:hAnsi="Arial" w:cs="Arial"/>
           <w:b/>
           <w:bCs/>
-          <w:color w:val="FFFFFF" w:themeColor="background1"/>
-          <w:sz w:val="24"/>
-          <w:szCs w:val="24"/>
-        </w:rPr>
-      </w:pPr>
-      <w:proofErr w:type="spellStart"/>
-      <w:r>
-        <w:rPr>
-          <w:rFonts w:ascii="Arial" w:hAnsi="Arial" w:cs="Arial"/>
-          <w:b/>
-          <w:bCs/>
-          <w:color w:val="FFFFFF" w:themeColor="background1"/>
+          <w:sz w:val="24"/>
+          <w:szCs w:val="24"/>
+        </w:rPr>
+      </w:pPr>
+      <w:proofErr w:type="spellStart"/>
+      <w:r>
+        <w:rPr>
+          <w:rFonts w:ascii="Arial" w:hAnsi="Arial" w:cs="Arial"/>
+          <w:b/>
+          <w:bCs/>
           <w:sz w:val="24"/>
           <w:szCs w:val="24"/>
         </w:rPr>
@@ -4430,7 +4114,6 @@
           <w:rFonts w:ascii="Arial" w:hAnsi="Arial" w:cs="Arial"/>
           <w:b/>
           <w:bCs/>
-          <w:color w:val="FFFFFF" w:themeColor="background1"/>
           <w:sz w:val="24"/>
           <w:szCs w:val="24"/>
         </w:rPr>
@@ -4443,18 +4126,16 @@
           <w:rFonts w:ascii="Arial" w:hAnsi="Arial" w:cs="Arial"/>
           <w:b/>
           <w:bCs/>
-          <w:color w:val="FFFFFF" w:themeColor="background1"/>
-          <w:sz w:val="24"/>
-          <w:szCs w:val="24"/>
-        </w:rPr>
-      </w:pPr>
-      <w:proofErr w:type="spellStart"/>
-      <w:r>
-        <w:rPr>
-          <w:rFonts w:ascii="Arial" w:hAnsi="Arial" w:cs="Arial"/>
-          <w:b/>
-          <w:bCs/>
-          <w:color w:val="FFFFFF" w:themeColor="background1"/>
+          <w:sz w:val="24"/>
+          <w:szCs w:val="24"/>
+        </w:rPr>
+      </w:pPr>
+      <w:proofErr w:type="spellStart"/>
+      <w:r>
+        <w:rPr>
+          <w:rFonts w:ascii="Arial" w:hAnsi="Arial" w:cs="Arial"/>
+          <w:b/>
+          <w:bCs/>
           <w:sz w:val="24"/>
           <w:szCs w:val="24"/>
         </w:rPr>
@@ -4466,7 +4147,6 @@
           <w:rFonts w:ascii="Arial" w:hAnsi="Arial" w:cs="Arial"/>
           <w:b/>
           <w:bCs/>
-          <w:color w:val="FFFFFF" w:themeColor="background1"/>
           <w:sz w:val="24"/>
           <w:szCs w:val="24"/>
         </w:rPr>
@@ -4478,7 +4158,6 @@
           <w:rFonts w:ascii="Arial" w:hAnsi="Arial" w:cs="Arial"/>
           <w:b/>
           <w:bCs/>
-          <w:color w:val="FFFFFF" w:themeColor="background1"/>
           <w:sz w:val="24"/>
           <w:szCs w:val="24"/>
         </w:rPr>
@@ -4490,7 +4169,6 @@
           <w:rFonts w:ascii="Arial" w:hAnsi="Arial" w:cs="Arial"/>
           <w:b/>
           <w:bCs/>
-          <w:color w:val="FFFFFF" w:themeColor="background1"/>
           <w:sz w:val="24"/>
           <w:szCs w:val="24"/>
         </w:rPr>
@@ -4502,7 +4180,6 @@
           <w:rFonts w:ascii="Arial" w:hAnsi="Arial" w:cs="Arial"/>
           <w:b/>
           <w:bCs/>
-          <w:color w:val="FFFFFF" w:themeColor="background1"/>
           <w:sz w:val="24"/>
           <w:szCs w:val="24"/>
         </w:rPr>
@@ -4514,7 +4191,6 @@
           <w:rFonts w:ascii="Arial" w:hAnsi="Arial" w:cs="Arial"/>
           <w:b/>
           <w:bCs/>
-          <w:color w:val="FFFFFF" w:themeColor="background1"/>
           <w:sz w:val="24"/>
           <w:szCs w:val="24"/>
         </w:rPr>
@@ -4527,19 +4203,17 @@
           <w:rFonts w:ascii="Arial" w:hAnsi="Arial" w:cs="Arial"/>
           <w:b/>
           <w:bCs/>
-          <w:color w:val="FFFFFF" w:themeColor="background1"/>
-          <w:sz w:val="24"/>
-          <w:szCs w:val="24"/>
-        </w:rPr>
-      </w:pPr>
-    </w:p>
-    <w:p>
-      <w:pPr>
-        <w:rPr>
-          <w:rFonts w:ascii="Arial" w:hAnsi="Arial" w:cs="Arial"/>
-          <w:b/>
-          <w:bCs/>
-          <w:color w:val="FFFFFF" w:themeColor="background1"/>
+          <w:sz w:val="24"/>
+          <w:szCs w:val="24"/>
+        </w:rPr>
+      </w:pPr>
+    </w:p>
+    <w:p>
+      <w:pPr>
+        <w:rPr>
+          <w:rFonts w:ascii="Arial" w:hAnsi="Arial" w:cs="Arial"/>
+          <w:b/>
+          <w:bCs/>
           <w:sz w:val="24"/>
           <w:szCs w:val="24"/>
         </w:rPr>
@@ -4547,7 +4221,6 @@
       <w:r>
         <w:rPr>
           <w:noProof/>
-          <w:color w:val="FFFFFF" w:themeColor="background1"/>
         </w:rPr>
         <w:drawing>
           <wp:inline distT="0" distB="0" distL="0" distR="0" wp14:anchorId="524147F9" wp14:editId="40906A8C">
@@ -4567,7 +4240,7 @@
                     </pic:cNvPicPr>
                   </pic:nvPicPr>
                   <pic:blipFill rotWithShape="1">
-                    <a:blip r:embed="rId22">
+                    <a:blip r:embed="rId23">
                       <a:extLst>
                         <a:ext uri="{28A0092B-C50C-407E-A947-70E740481C1C}">
                           <a14:useLocalDpi xmlns:a14="http://schemas.microsoft.com/office/drawing/2010/main" val="0"/>
@@ -4608,18 +4281,16 @@
           <w:rFonts w:ascii="Arial" w:hAnsi="Arial" w:cs="Arial"/>
           <w:b/>
           <w:bCs/>
-          <w:color w:val="FFFFFF" w:themeColor="background1"/>
-          <w:sz w:val="24"/>
-          <w:szCs w:val="24"/>
-        </w:rPr>
-      </w:pPr>
-      <w:proofErr w:type="spellStart"/>
-      <w:r>
-        <w:rPr>
-          <w:rFonts w:ascii="Arial" w:hAnsi="Arial" w:cs="Arial"/>
-          <w:b/>
-          <w:bCs/>
-          <w:color w:val="FFFFFF" w:themeColor="background1"/>
+          <w:sz w:val="24"/>
+          <w:szCs w:val="24"/>
+        </w:rPr>
+      </w:pPr>
+      <w:proofErr w:type="spellStart"/>
+      <w:r>
+        <w:rPr>
+          <w:rFonts w:ascii="Arial" w:hAnsi="Arial" w:cs="Arial"/>
+          <w:b/>
+          <w:bCs/>
           <w:sz w:val="24"/>
           <w:szCs w:val="24"/>
         </w:rPr>
@@ -4631,7 +4302,6 @@
           <w:rFonts w:ascii="Arial" w:hAnsi="Arial" w:cs="Arial"/>
           <w:b/>
           <w:bCs/>
-          <w:color w:val="FFFFFF" w:themeColor="background1"/>
           <w:sz w:val="24"/>
           <w:szCs w:val="24"/>
         </w:rPr>
@@ -4644,18 +4314,16 @@
           <w:rFonts w:ascii="Arial" w:hAnsi="Arial" w:cs="Arial"/>
           <w:b/>
           <w:bCs/>
-          <w:color w:val="FFFFFF" w:themeColor="background1"/>
-          <w:sz w:val="24"/>
-          <w:szCs w:val="24"/>
-        </w:rPr>
-      </w:pPr>
-      <w:proofErr w:type="spellStart"/>
-      <w:r>
-        <w:rPr>
-          <w:rFonts w:ascii="Arial" w:hAnsi="Arial" w:cs="Arial"/>
-          <w:b/>
-          <w:bCs/>
-          <w:color w:val="FFFFFF" w:themeColor="background1"/>
+          <w:sz w:val="24"/>
+          <w:szCs w:val="24"/>
+        </w:rPr>
+      </w:pPr>
+      <w:proofErr w:type="spellStart"/>
+      <w:r>
+        <w:rPr>
+          <w:rFonts w:ascii="Arial" w:hAnsi="Arial" w:cs="Arial"/>
+          <w:b/>
+          <w:bCs/>
           <w:sz w:val="24"/>
           <w:szCs w:val="24"/>
         </w:rPr>
@@ -4667,7 +4335,6 @@
           <w:rFonts w:ascii="Arial" w:hAnsi="Arial" w:cs="Arial"/>
           <w:b/>
           <w:bCs/>
-          <w:color w:val="FFFFFF" w:themeColor="background1"/>
           <w:sz w:val="24"/>
           <w:szCs w:val="24"/>
         </w:rPr>
@@ -4679,7 +4346,6 @@
           <w:rFonts w:ascii="Arial" w:hAnsi="Arial" w:cs="Arial"/>
           <w:b/>
           <w:bCs/>
-          <w:color w:val="FFFFFF" w:themeColor="background1"/>
           <w:sz w:val="24"/>
           <w:szCs w:val="24"/>
         </w:rPr>
@@ -4691,7 +4357,6 @@
           <w:rFonts w:ascii="Arial" w:hAnsi="Arial" w:cs="Arial"/>
           <w:b/>
           <w:bCs/>
-          <w:color w:val="FFFFFF" w:themeColor="background1"/>
           <w:sz w:val="24"/>
           <w:szCs w:val="24"/>
         </w:rPr>
@@ -4703,7 +4368,6 @@
           <w:rFonts w:ascii="Arial" w:hAnsi="Arial" w:cs="Arial"/>
           <w:b/>
           <w:bCs/>
-          <w:color w:val="FFFFFF" w:themeColor="background1"/>
           <w:sz w:val="24"/>
           <w:szCs w:val="24"/>
         </w:rPr>
@@ -4715,7 +4379,6 @@
           <w:rFonts w:ascii="Arial" w:hAnsi="Arial" w:cs="Arial"/>
           <w:b/>
           <w:bCs/>
-          <w:color w:val="FFFFFF" w:themeColor="background1"/>
           <w:sz w:val="24"/>
           <w:szCs w:val="24"/>
         </w:rPr>
@@ -4728,19 +4391,17 @@
           <w:rFonts w:ascii="Arial" w:hAnsi="Arial" w:cs="Arial"/>
           <w:b/>
           <w:bCs/>
-          <w:color w:val="FFFFFF" w:themeColor="background1"/>
-          <w:sz w:val="24"/>
-          <w:szCs w:val="24"/>
-        </w:rPr>
-      </w:pPr>
-    </w:p>
-    <w:p>
-      <w:pPr>
-        <w:rPr>
-          <w:rFonts w:ascii="Arial" w:hAnsi="Arial" w:cs="Arial"/>
-          <w:b/>
-          <w:bCs/>
-          <w:color w:val="FFFFFF" w:themeColor="background1"/>
+          <w:sz w:val="24"/>
+          <w:szCs w:val="24"/>
+        </w:rPr>
+      </w:pPr>
+    </w:p>
+    <w:p>
+      <w:pPr>
+        <w:rPr>
+          <w:rFonts w:ascii="Arial" w:hAnsi="Arial" w:cs="Arial"/>
+          <w:b/>
+          <w:bCs/>
           <w:sz w:val="24"/>
           <w:szCs w:val="24"/>
         </w:rPr>
@@ -4748,7 +4409,6 @@
       <w:r>
         <w:rPr>
           <w:noProof/>
-          <w:color w:val="FFFFFF" w:themeColor="background1"/>
         </w:rPr>
         <w:drawing>
           <wp:inline distT="0" distB="0" distL="0" distR="0" wp14:anchorId="11B6CCFE" wp14:editId="137568F0">
@@ -4768,7 +4428,7 @@
                     </pic:cNvPicPr>
                   </pic:nvPicPr>
                   <pic:blipFill rotWithShape="1">
-                    <a:blip r:embed="rId23">
+                    <a:blip r:embed="rId24">
                       <a:extLst>
                         <a:ext uri="{28A0092B-C50C-407E-A947-70E740481C1C}">
                           <a14:useLocalDpi xmlns:a14="http://schemas.microsoft.com/office/drawing/2010/main" val="0"/>
@@ -4809,18 +4469,16 @@
           <w:rFonts w:ascii="Arial" w:hAnsi="Arial" w:cs="Arial"/>
           <w:b/>
           <w:bCs/>
-          <w:color w:val="FFFFFF" w:themeColor="background1"/>
-          <w:sz w:val="24"/>
-          <w:szCs w:val="24"/>
-        </w:rPr>
-      </w:pPr>
-      <w:proofErr w:type="spellStart"/>
-      <w:r>
-        <w:rPr>
-          <w:rFonts w:ascii="Arial" w:hAnsi="Arial" w:cs="Arial"/>
-          <w:b/>
-          <w:bCs/>
-          <w:color w:val="FFFFFF" w:themeColor="background1"/>
+          <w:sz w:val="24"/>
+          <w:szCs w:val="24"/>
+        </w:rPr>
+      </w:pPr>
+      <w:proofErr w:type="spellStart"/>
+      <w:r>
+        <w:rPr>
+          <w:rFonts w:ascii="Arial" w:hAnsi="Arial" w:cs="Arial"/>
+          <w:b/>
+          <w:bCs/>
           <w:sz w:val="24"/>
           <w:szCs w:val="24"/>
         </w:rPr>
@@ -4832,7 +4490,6 @@
           <w:rFonts w:ascii="Arial" w:hAnsi="Arial" w:cs="Arial"/>
           <w:b/>
           <w:bCs/>
-          <w:color w:val="FFFFFF" w:themeColor="background1"/>
           <w:sz w:val="24"/>
           <w:szCs w:val="24"/>
         </w:rPr>
@@ -4845,18 +4502,16 @@
           <w:rFonts w:ascii="Arial" w:hAnsi="Arial" w:cs="Arial"/>
           <w:b/>
           <w:bCs/>
-          <w:color w:val="FFFFFF" w:themeColor="background1"/>
-          <w:sz w:val="24"/>
-          <w:szCs w:val="24"/>
-        </w:rPr>
-      </w:pPr>
-      <w:proofErr w:type="spellStart"/>
-      <w:r>
-        <w:rPr>
-          <w:rFonts w:ascii="Arial" w:hAnsi="Arial" w:cs="Arial"/>
-          <w:b/>
-          <w:bCs/>
-          <w:color w:val="FFFFFF" w:themeColor="background1"/>
+          <w:sz w:val="24"/>
+          <w:szCs w:val="24"/>
+        </w:rPr>
+      </w:pPr>
+      <w:proofErr w:type="spellStart"/>
+      <w:r>
+        <w:rPr>
+          <w:rFonts w:ascii="Arial" w:hAnsi="Arial" w:cs="Arial"/>
+          <w:b/>
+          <w:bCs/>
           <w:sz w:val="24"/>
           <w:szCs w:val="24"/>
         </w:rPr>
@@ -4868,7 +4523,6 @@
           <w:rFonts w:ascii="Arial" w:hAnsi="Arial" w:cs="Arial"/>
           <w:b/>
           <w:bCs/>
-          <w:color w:val="FFFFFF" w:themeColor="background1"/>
           <w:sz w:val="24"/>
           <w:szCs w:val="24"/>
         </w:rPr>
@@ -4880,7 +4534,6 @@
           <w:rFonts w:ascii="Arial" w:hAnsi="Arial" w:cs="Arial"/>
           <w:b/>
           <w:bCs/>
-          <w:color w:val="FFFFFF" w:themeColor="background1"/>
           <w:sz w:val="24"/>
           <w:szCs w:val="24"/>
         </w:rPr>
@@ -4892,7 +4545,6 @@
           <w:rFonts w:ascii="Arial" w:hAnsi="Arial" w:cs="Arial"/>
           <w:b/>
           <w:bCs/>
-          <w:color w:val="FFFFFF" w:themeColor="background1"/>
           <w:sz w:val="24"/>
           <w:szCs w:val="24"/>
         </w:rPr>
@@ -4904,7 +4556,6 @@
           <w:rFonts w:ascii="Arial" w:hAnsi="Arial" w:cs="Arial"/>
           <w:b/>
           <w:bCs/>
-          <w:color w:val="FFFFFF" w:themeColor="background1"/>
           <w:sz w:val="24"/>
           <w:szCs w:val="24"/>
         </w:rPr>
@@ -4916,7 +4567,6 @@
           <w:rFonts w:ascii="Arial" w:hAnsi="Arial" w:cs="Arial"/>
           <w:b/>
           <w:bCs/>
-          <w:color w:val="FFFFFF" w:themeColor="background1"/>
           <w:sz w:val="24"/>
           <w:szCs w:val="24"/>
         </w:rPr>
@@ -4928,7 +4578,6 @@
           <w:rFonts w:ascii="Arial" w:hAnsi="Arial" w:cs="Arial"/>
           <w:b/>
           <w:bCs/>
-          <w:color w:val="FFFFFF" w:themeColor="background1"/>
           <w:sz w:val="24"/>
           <w:szCs w:val="24"/>
         </w:rPr>
@@ -4940,7 +4589,6 @@
           <w:rFonts w:ascii="Arial" w:hAnsi="Arial" w:cs="Arial"/>
           <w:b/>
           <w:bCs/>
-          <w:color w:val="FFFFFF" w:themeColor="background1"/>
           <w:sz w:val="24"/>
           <w:szCs w:val="24"/>
         </w:rPr>
@@ -4952,7 +4600,6 @@
           <w:rFonts w:ascii="Arial" w:hAnsi="Arial" w:cs="Arial"/>
           <w:b/>
           <w:bCs/>
-          <w:color w:val="FFFFFF" w:themeColor="background1"/>
           <w:sz w:val="24"/>
           <w:szCs w:val="24"/>
         </w:rPr>
@@ -4964,7 +4611,6 @@
           <w:rFonts w:ascii="Arial" w:hAnsi="Arial" w:cs="Arial"/>
           <w:b/>
           <w:bCs/>
-          <w:color w:val="FFFFFF" w:themeColor="background1"/>
           <w:sz w:val="24"/>
           <w:szCs w:val="24"/>
         </w:rPr>
@@ -4977,19 +4623,17 @@
           <w:rFonts w:ascii="Arial" w:hAnsi="Arial" w:cs="Arial"/>
           <w:b/>
           <w:bCs/>
-          <w:color w:val="FFFFFF" w:themeColor="background1"/>
-          <w:sz w:val="24"/>
-          <w:szCs w:val="24"/>
-        </w:rPr>
-      </w:pPr>
-    </w:p>
-    <w:p>
-      <w:pPr>
-        <w:rPr>
-          <w:rFonts w:ascii="Arial" w:hAnsi="Arial" w:cs="Arial"/>
-          <w:b/>
-          <w:bCs/>
-          <w:color w:val="FFFFFF" w:themeColor="background1"/>
+          <w:sz w:val="24"/>
+          <w:szCs w:val="24"/>
+        </w:rPr>
+      </w:pPr>
+    </w:p>
+    <w:p>
+      <w:pPr>
+        <w:rPr>
+          <w:rFonts w:ascii="Arial" w:hAnsi="Arial" w:cs="Arial"/>
+          <w:b/>
+          <w:bCs/>
           <w:sz w:val="24"/>
           <w:szCs w:val="24"/>
         </w:rPr>
@@ -4997,7 +4641,6 @@
       <w:r>
         <w:rPr>
           <w:noProof/>
-          <w:color w:val="FFFFFF" w:themeColor="background1"/>
         </w:rPr>
         <w:lastRenderedPageBreak/>
         <w:drawing>
@@ -5018,7 +4661,7 @@
                     </pic:cNvPicPr>
                   </pic:nvPicPr>
                   <pic:blipFill rotWithShape="1">
-                    <a:blip r:embed="rId24">
+                    <a:blip r:embed="rId25">
                       <a:extLst>
                         <a:ext uri="{28A0092B-C50C-407E-A947-70E740481C1C}">
                           <a14:useLocalDpi xmlns:a14="http://schemas.microsoft.com/office/drawing/2010/main" val="0"/>
@@ -5059,18 +4702,16 @@
           <w:rFonts w:ascii="Arial" w:hAnsi="Arial" w:cs="Arial"/>
           <w:b/>
           <w:bCs/>
-          <w:color w:val="FFFFFF" w:themeColor="background1"/>
-          <w:sz w:val="24"/>
-          <w:szCs w:val="24"/>
-        </w:rPr>
-      </w:pPr>
-      <w:proofErr w:type="spellStart"/>
-      <w:r>
-        <w:rPr>
-          <w:rFonts w:ascii="Arial" w:hAnsi="Arial" w:cs="Arial"/>
-          <w:b/>
-          <w:bCs/>
-          <w:color w:val="FFFFFF" w:themeColor="background1"/>
+          <w:sz w:val="24"/>
+          <w:szCs w:val="24"/>
+        </w:rPr>
+      </w:pPr>
+      <w:proofErr w:type="spellStart"/>
+      <w:r>
+        <w:rPr>
+          <w:rFonts w:ascii="Arial" w:hAnsi="Arial" w:cs="Arial"/>
+          <w:b/>
+          <w:bCs/>
           <w:sz w:val="24"/>
           <w:szCs w:val="24"/>
         </w:rPr>
@@ -5082,7 +4723,6 @@
           <w:rFonts w:ascii="Arial" w:hAnsi="Arial" w:cs="Arial"/>
           <w:b/>
           <w:bCs/>
-          <w:color w:val="FFFFFF" w:themeColor="background1"/>
           <w:sz w:val="24"/>
           <w:szCs w:val="24"/>
         </w:rPr>
@@ -5095,18 +4735,16 @@
           <w:rFonts w:ascii="Arial" w:hAnsi="Arial" w:cs="Arial"/>
           <w:b/>
           <w:bCs/>
-          <w:color w:val="FFFFFF" w:themeColor="background1"/>
-          <w:sz w:val="24"/>
-          <w:szCs w:val="24"/>
-        </w:rPr>
-      </w:pPr>
-      <w:proofErr w:type="spellStart"/>
-      <w:r>
-        <w:rPr>
-          <w:rFonts w:ascii="Arial" w:hAnsi="Arial" w:cs="Arial"/>
-          <w:b/>
-          <w:bCs/>
-          <w:color w:val="FFFFFF" w:themeColor="background1"/>
+          <w:sz w:val="24"/>
+          <w:szCs w:val="24"/>
+        </w:rPr>
+      </w:pPr>
+      <w:proofErr w:type="spellStart"/>
+      <w:r>
+        <w:rPr>
+          <w:rFonts w:ascii="Arial" w:hAnsi="Arial" w:cs="Arial"/>
+          <w:b/>
+          <w:bCs/>
           <w:sz w:val="24"/>
           <w:szCs w:val="24"/>
         </w:rPr>
@@ -5118,7 +4756,6 @@
           <w:rFonts w:ascii="Arial" w:hAnsi="Arial" w:cs="Arial"/>
           <w:b/>
           <w:bCs/>
-          <w:color w:val="FFFFFF" w:themeColor="background1"/>
           <w:sz w:val="24"/>
           <w:szCs w:val="24"/>
         </w:rPr>
@@ -5130,7 +4767,6 @@
           <w:rFonts w:ascii="Arial" w:hAnsi="Arial" w:cs="Arial"/>
           <w:b/>
           <w:bCs/>
-          <w:color w:val="FFFFFF" w:themeColor="background1"/>
           <w:sz w:val="24"/>
           <w:szCs w:val="24"/>
         </w:rPr>
@@ -5142,7 +4778,6 @@
           <w:rFonts w:ascii="Arial" w:hAnsi="Arial" w:cs="Arial"/>
           <w:b/>
           <w:bCs/>
-          <w:color w:val="FFFFFF" w:themeColor="background1"/>
           <w:sz w:val="24"/>
           <w:szCs w:val="24"/>
         </w:rPr>
@@ -5154,7 +4789,6 @@
           <w:rFonts w:ascii="Arial" w:hAnsi="Arial" w:cs="Arial"/>
           <w:b/>
           <w:bCs/>
-          <w:color w:val="FFFFFF" w:themeColor="background1"/>
           <w:sz w:val="24"/>
           <w:szCs w:val="24"/>
         </w:rPr>
@@ -5166,7 +4800,6 @@
           <w:rFonts w:ascii="Arial" w:hAnsi="Arial" w:cs="Arial"/>
           <w:b/>
           <w:bCs/>
-          <w:color w:val="FFFFFF" w:themeColor="background1"/>
           <w:sz w:val="24"/>
           <w:szCs w:val="24"/>
         </w:rPr>
@@ -5179,19 +4812,17 @@
           <w:rFonts w:ascii="Arial" w:hAnsi="Arial" w:cs="Arial"/>
           <w:b/>
           <w:bCs/>
-          <w:color w:val="FFFFFF" w:themeColor="background1"/>
-          <w:sz w:val="24"/>
-          <w:szCs w:val="24"/>
-        </w:rPr>
-      </w:pPr>
-    </w:p>
-    <w:p>
-      <w:pPr>
-        <w:rPr>
-          <w:rFonts w:ascii="Arial" w:hAnsi="Arial" w:cs="Arial"/>
-          <w:b/>
-          <w:bCs/>
-          <w:color w:val="FFFFFF" w:themeColor="background1"/>
+          <w:sz w:val="24"/>
+          <w:szCs w:val="24"/>
+        </w:rPr>
+      </w:pPr>
+    </w:p>
+    <w:p>
+      <w:pPr>
+        <w:rPr>
+          <w:rFonts w:ascii="Arial" w:hAnsi="Arial" w:cs="Arial"/>
+          <w:b/>
+          <w:bCs/>
           <w:sz w:val="24"/>
           <w:szCs w:val="24"/>
         </w:rPr>
@@ -5199,7 +4830,6 @@
       <w:r>
         <w:rPr>
           <w:noProof/>
-          <w:color w:val="FFFFFF" w:themeColor="background1"/>
         </w:rPr>
         <w:drawing>
           <wp:inline distT="0" distB="0" distL="0" distR="0" wp14:anchorId="6C00BAAD" wp14:editId="6D0E76D3">
@@ -5219,7 +4849,7 @@
                     </pic:cNvPicPr>
                   </pic:nvPicPr>
                   <pic:blipFill rotWithShape="1">
-                    <a:blip r:embed="rId25">
+                    <a:blip r:embed="rId26">
                       <a:extLst>
                         <a:ext uri="{28A0092B-C50C-407E-A947-70E740481C1C}">
                           <a14:useLocalDpi xmlns:a14="http://schemas.microsoft.com/office/drawing/2010/main" val="0"/>
@@ -5260,18 +4890,16 @@
           <w:rFonts w:ascii="Arial" w:hAnsi="Arial" w:cs="Arial"/>
           <w:b/>
           <w:bCs/>
-          <w:color w:val="FFFFFF" w:themeColor="background1"/>
-          <w:sz w:val="24"/>
-          <w:szCs w:val="24"/>
-        </w:rPr>
-      </w:pPr>
-      <w:proofErr w:type="spellStart"/>
-      <w:r>
-        <w:rPr>
-          <w:rFonts w:ascii="Arial" w:hAnsi="Arial" w:cs="Arial"/>
-          <w:b/>
-          <w:bCs/>
-          <w:color w:val="FFFFFF" w:themeColor="background1"/>
+          <w:sz w:val="24"/>
+          <w:szCs w:val="24"/>
+        </w:rPr>
+      </w:pPr>
+      <w:proofErr w:type="spellStart"/>
+      <w:r>
+        <w:rPr>
+          <w:rFonts w:ascii="Arial" w:hAnsi="Arial" w:cs="Arial"/>
+          <w:b/>
+          <w:bCs/>
           <w:sz w:val="24"/>
           <w:szCs w:val="24"/>
         </w:rPr>
@@ -5283,7 +4911,6 @@
           <w:rFonts w:ascii="Arial" w:hAnsi="Arial" w:cs="Arial"/>
           <w:b/>
           <w:bCs/>
-          <w:color w:val="FFFFFF" w:themeColor="background1"/>
           <w:sz w:val="24"/>
           <w:szCs w:val="24"/>
         </w:rPr>
@@ -5296,18 +4923,16 @@
           <w:rFonts w:ascii="Arial" w:hAnsi="Arial" w:cs="Arial"/>
           <w:b/>
           <w:bCs/>
-          <w:color w:val="FFFFFF" w:themeColor="background1"/>
-          <w:sz w:val="24"/>
-          <w:szCs w:val="24"/>
-        </w:rPr>
-      </w:pPr>
-      <w:proofErr w:type="spellStart"/>
-      <w:r>
-        <w:rPr>
-          <w:rFonts w:ascii="Arial" w:hAnsi="Arial" w:cs="Arial"/>
-          <w:b/>
-          <w:bCs/>
-          <w:color w:val="FFFFFF" w:themeColor="background1"/>
+          <w:sz w:val="24"/>
+          <w:szCs w:val="24"/>
+        </w:rPr>
+      </w:pPr>
+      <w:proofErr w:type="spellStart"/>
+      <w:r>
+        <w:rPr>
+          <w:rFonts w:ascii="Arial" w:hAnsi="Arial" w:cs="Arial"/>
+          <w:b/>
+          <w:bCs/>
           <w:sz w:val="24"/>
           <w:szCs w:val="24"/>
         </w:rPr>
@@ -5319,7 +4944,6 @@
           <w:rFonts w:ascii="Arial" w:hAnsi="Arial" w:cs="Arial"/>
           <w:b/>
           <w:bCs/>
-          <w:color w:val="FFFFFF" w:themeColor="background1"/>
           <w:sz w:val="24"/>
           <w:szCs w:val="24"/>
         </w:rPr>
@@ -5331,7 +4955,6 @@
           <w:rFonts w:ascii="Arial" w:hAnsi="Arial" w:cs="Arial"/>
           <w:b/>
           <w:bCs/>
-          <w:color w:val="FFFFFF" w:themeColor="background1"/>
           <w:sz w:val="24"/>
           <w:szCs w:val="24"/>
         </w:rPr>
@@ -5343,7 +4966,6 @@
           <w:rFonts w:ascii="Arial" w:hAnsi="Arial" w:cs="Arial"/>
           <w:b/>
           <w:bCs/>
-          <w:color w:val="FFFFFF" w:themeColor="background1"/>
           <w:sz w:val="24"/>
           <w:szCs w:val="24"/>
         </w:rPr>
@@ -5355,7 +4977,6 @@
           <w:rFonts w:ascii="Arial" w:hAnsi="Arial" w:cs="Arial"/>
           <w:b/>
           <w:bCs/>
-          <w:color w:val="FFFFFF" w:themeColor="background1"/>
           <w:sz w:val="24"/>
           <w:szCs w:val="24"/>
         </w:rPr>
@@ -5367,7 +4988,6 @@
           <w:rFonts w:ascii="Arial" w:hAnsi="Arial" w:cs="Arial"/>
           <w:b/>
           <w:bCs/>
-          <w:color w:val="FFFFFF" w:themeColor="background1"/>
           <w:sz w:val="24"/>
           <w:szCs w:val="24"/>
         </w:rPr>
@@ -5380,19 +5000,17 @@
           <w:rFonts w:ascii="Arial" w:hAnsi="Arial" w:cs="Arial"/>
           <w:b/>
           <w:bCs/>
-          <w:color w:val="FFFFFF" w:themeColor="background1"/>
-          <w:sz w:val="24"/>
-          <w:szCs w:val="24"/>
-        </w:rPr>
-      </w:pPr>
-    </w:p>
-    <w:p>
-      <w:pPr>
-        <w:rPr>
-          <w:rFonts w:ascii="Arial" w:hAnsi="Arial" w:cs="Arial"/>
-          <w:b/>
-          <w:bCs/>
-          <w:color w:val="FFFFFF" w:themeColor="background1"/>
+          <w:sz w:val="24"/>
+          <w:szCs w:val="24"/>
+        </w:rPr>
+      </w:pPr>
+    </w:p>
+    <w:p>
+      <w:pPr>
+        <w:rPr>
+          <w:rFonts w:ascii="Arial" w:hAnsi="Arial" w:cs="Arial"/>
+          <w:b/>
+          <w:bCs/>
           <w:sz w:val="24"/>
           <w:szCs w:val="24"/>
         </w:rPr>
@@ -5400,7 +5018,6 @@
       <w:r>
         <w:rPr>
           <w:noProof/>
-          <w:color w:val="FFFFFF" w:themeColor="background1"/>
         </w:rPr>
         <w:drawing>
           <wp:inline distT="0" distB="0" distL="0" distR="0" wp14:anchorId="28234601" wp14:editId="23552A5C">
@@ -5420,7 +5037,7 @@
                     </pic:cNvPicPr>
                   </pic:nvPicPr>
                   <pic:blipFill rotWithShape="1">
-                    <a:blip r:embed="rId26">
+                    <a:blip r:embed="rId27">
                       <a:extLst>
                         <a:ext uri="{28A0092B-C50C-407E-A947-70E740481C1C}">
                           <a14:useLocalDpi xmlns:a14="http://schemas.microsoft.com/office/drawing/2010/main" val="0"/>
@@ -5461,18 +5078,16 @@
           <w:rFonts w:ascii="Arial" w:hAnsi="Arial" w:cs="Arial"/>
           <w:b/>
           <w:bCs/>
-          <w:color w:val="FFFFFF" w:themeColor="background1"/>
-          <w:sz w:val="24"/>
-          <w:szCs w:val="24"/>
-        </w:rPr>
-      </w:pPr>
-      <w:proofErr w:type="spellStart"/>
-      <w:r>
-        <w:rPr>
-          <w:rFonts w:ascii="Arial" w:hAnsi="Arial" w:cs="Arial"/>
-          <w:b/>
-          <w:bCs/>
-          <w:color w:val="FFFFFF" w:themeColor="background1"/>
+          <w:sz w:val="24"/>
+          <w:szCs w:val="24"/>
+        </w:rPr>
+      </w:pPr>
+      <w:proofErr w:type="spellStart"/>
+      <w:r>
+        <w:rPr>
+          <w:rFonts w:ascii="Arial" w:hAnsi="Arial" w:cs="Arial"/>
+          <w:b/>
+          <w:bCs/>
           <w:sz w:val="24"/>
           <w:szCs w:val="24"/>
         </w:rPr>
@@ -5484,7 +5099,6 @@
           <w:rFonts w:ascii="Arial" w:hAnsi="Arial" w:cs="Arial"/>
           <w:b/>
           <w:bCs/>
-          <w:color w:val="FFFFFF" w:themeColor="background1"/>
           <w:sz w:val="24"/>
           <w:szCs w:val="24"/>
         </w:rPr>
@@ -5497,18 +5111,16 @@
           <w:rFonts w:ascii="Arial" w:hAnsi="Arial" w:cs="Arial"/>
           <w:b/>
           <w:bCs/>
-          <w:color w:val="FFFFFF" w:themeColor="background1"/>
-          <w:sz w:val="24"/>
-          <w:szCs w:val="24"/>
-        </w:rPr>
-      </w:pPr>
-      <w:proofErr w:type="spellStart"/>
-      <w:r>
-        <w:rPr>
-          <w:rFonts w:ascii="Arial" w:hAnsi="Arial" w:cs="Arial"/>
-          <w:b/>
-          <w:bCs/>
-          <w:color w:val="FFFFFF" w:themeColor="background1"/>
+          <w:sz w:val="24"/>
+          <w:szCs w:val="24"/>
+        </w:rPr>
+      </w:pPr>
+      <w:proofErr w:type="spellStart"/>
+      <w:r>
+        <w:rPr>
+          <w:rFonts w:ascii="Arial" w:hAnsi="Arial" w:cs="Arial"/>
+          <w:b/>
+          <w:bCs/>
           <w:sz w:val="24"/>
           <w:szCs w:val="24"/>
         </w:rPr>
@@ -5520,7 +5132,6 @@
           <w:rFonts w:ascii="Arial" w:hAnsi="Arial" w:cs="Arial"/>
           <w:b/>
           <w:bCs/>
-          <w:color w:val="FFFFFF" w:themeColor="background1"/>
           <w:sz w:val="24"/>
           <w:szCs w:val="24"/>
         </w:rPr>
@@ -5532,7 +5143,6 @@
           <w:rFonts w:ascii="Arial" w:hAnsi="Arial" w:cs="Arial"/>
           <w:b/>
           <w:bCs/>
-          <w:color w:val="FFFFFF" w:themeColor="background1"/>
           <w:sz w:val="24"/>
           <w:szCs w:val="24"/>
         </w:rPr>
@@ -5544,7 +5154,6 @@
           <w:rFonts w:ascii="Arial" w:hAnsi="Arial" w:cs="Arial"/>
           <w:b/>
           <w:bCs/>
-          <w:color w:val="FFFFFF" w:themeColor="background1"/>
           <w:sz w:val="24"/>
           <w:szCs w:val="24"/>
         </w:rPr>
@@ -5556,7 +5165,6 @@
           <w:rFonts w:ascii="Arial" w:hAnsi="Arial" w:cs="Arial"/>
           <w:b/>
           <w:bCs/>
-          <w:color w:val="FFFFFF" w:themeColor="background1"/>
           <w:sz w:val="24"/>
           <w:szCs w:val="24"/>
         </w:rPr>
@@ -5568,7 +5176,6 @@
           <w:rFonts w:ascii="Arial" w:hAnsi="Arial" w:cs="Arial"/>
           <w:b/>
           <w:bCs/>
-          <w:color w:val="FFFFFF" w:themeColor="background1"/>
           <w:sz w:val="24"/>
           <w:szCs w:val="24"/>
         </w:rPr>
@@ -5580,7 +5187,6 @@
           <w:rFonts w:ascii="Arial" w:hAnsi="Arial" w:cs="Arial"/>
           <w:b/>
           <w:bCs/>
-          <w:color w:val="FFFFFF" w:themeColor="background1"/>
           <w:sz w:val="24"/>
           <w:szCs w:val="24"/>
         </w:rPr>
@@ -5592,7 +5198,6 @@
           <w:rFonts w:ascii="Arial" w:hAnsi="Arial" w:cs="Arial"/>
           <w:b/>
           <w:bCs/>
-          <w:color w:val="FFFFFF" w:themeColor="background1"/>
           <w:sz w:val="24"/>
           <w:szCs w:val="24"/>
         </w:rPr>
@@ -5605,17 +5210,15 @@
           <w:rFonts w:ascii="Arial" w:hAnsi="Arial" w:cs="Arial"/>
           <w:b/>
           <w:bCs/>
-          <w:color w:val="FFFFFF" w:themeColor="background1"/>
-          <w:sz w:val="24"/>
-          <w:szCs w:val="24"/>
-        </w:rPr>
-      </w:pPr>
-      <w:r>
-        <w:rPr>
-          <w:rFonts w:ascii="Arial" w:hAnsi="Arial" w:cs="Arial"/>
-          <w:b/>
-          <w:bCs/>
-          <w:color w:val="FFFFFF" w:themeColor="background1"/>
+          <w:sz w:val="24"/>
+          <w:szCs w:val="24"/>
+        </w:rPr>
+      </w:pPr>
+      <w:r>
+        <w:rPr>
+          <w:rFonts w:ascii="Arial" w:hAnsi="Arial" w:cs="Arial"/>
+          <w:b/>
+          <w:bCs/>
           <w:sz w:val="24"/>
           <w:szCs w:val="24"/>
         </w:rPr>
@@ -5628,7 +5231,6 @@
           <w:rFonts w:ascii="Arial" w:hAnsi="Arial" w:cs="Arial"/>
           <w:b/>
           <w:bCs/>
-          <w:color w:val="FFFFFF" w:themeColor="background1"/>
           <w:sz w:val="24"/>
           <w:szCs w:val="24"/>
         </w:rPr>
@@ -5636,7 +5238,6 @@
       <w:r>
         <w:rPr>
           <w:noProof/>
-          <w:color w:val="FFFFFF" w:themeColor="background1"/>
         </w:rPr>
         <w:lastRenderedPageBreak/>
         <w:drawing>
@@ -5657,7 +5258,7 @@
                     </pic:cNvPicPr>
                   </pic:nvPicPr>
                   <pic:blipFill>
-                    <a:blip r:embed="rId27">
+                    <a:blip r:embed="rId28">
                       <a:extLst>
                         <a:ext uri="{28A0092B-C50C-407E-A947-70E740481C1C}">
                           <a14:useLocalDpi xmlns:a14="http://schemas.microsoft.com/office/drawing/2010/main" val="0"/>
@@ -5695,18 +5296,16 @@
           <w:rFonts w:ascii="Arial" w:hAnsi="Arial" w:cs="Arial"/>
           <w:b/>
           <w:bCs/>
-          <w:color w:val="FFFFFF" w:themeColor="background1"/>
-          <w:sz w:val="24"/>
-          <w:szCs w:val="24"/>
-        </w:rPr>
-      </w:pPr>
-      <w:proofErr w:type="spellStart"/>
-      <w:r>
-        <w:rPr>
-          <w:rFonts w:ascii="Arial" w:hAnsi="Arial" w:cs="Arial"/>
-          <w:b/>
-          <w:bCs/>
-          <w:color w:val="FFFFFF" w:themeColor="background1"/>
+          <w:sz w:val="24"/>
+          <w:szCs w:val="24"/>
+        </w:rPr>
+      </w:pPr>
+      <w:proofErr w:type="spellStart"/>
+      <w:r>
+        <w:rPr>
+          <w:rFonts w:ascii="Arial" w:hAnsi="Arial" w:cs="Arial"/>
+          <w:b/>
+          <w:bCs/>
           <w:sz w:val="24"/>
           <w:szCs w:val="24"/>
         </w:rPr>
@@ -5718,7 +5317,6 @@
           <w:rFonts w:ascii="Arial" w:hAnsi="Arial" w:cs="Arial"/>
           <w:b/>
           <w:bCs/>
-          <w:color w:val="FFFFFF" w:themeColor="background1"/>
           <w:sz w:val="24"/>
           <w:szCs w:val="24"/>
         </w:rPr>
@@ -5731,18 +5329,16 @@
           <w:rFonts w:ascii="Arial" w:hAnsi="Arial" w:cs="Arial"/>
           <w:b/>
           <w:bCs/>
-          <w:color w:val="FFFFFF" w:themeColor="background1"/>
-          <w:sz w:val="24"/>
-          <w:szCs w:val="24"/>
-        </w:rPr>
-      </w:pPr>
-      <w:proofErr w:type="spellStart"/>
-      <w:r>
-        <w:rPr>
-          <w:rFonts w:ascii="Arial" w:hAnsi="Arial" w:cs="Arial"/>
-          <w:b/>
-          <w:bCs/>
-          <w:color w:val="FFFFFF" w:themeColor="background1"/>
+          <w:sz w:val="24"/>
+          <w:szCs w:val="24"/>
+        </w:rPr>
+      </w:pPr>
+      <w:proofErr w:type="spellStart"/>
+      <w:r>
+        <w:rPr>
+          <w:rFonts w:ascii="Arial" w:hAnsi="Arial" w:cs="Arial"/>
+          <w:b/>
+          <w:bCs/>
           <w:sz w:val="24"/>
           <w:szCs w:val="24"/>
         </w:rPr>
@@ -5754,7 +5350,6 @@
           <w:rFonts w:ascii="Arial" w:hAnsi="Arial" w:cs="Arial"/>
           <w:b/>
           <w:bCs/>
-          <w:color w:val="FFFFFF" w:themeColor="background1"/>
           <w:sz w:val="24"/>
           <w:szCs w:val="24"/>
         </w:rPr>
@@ -5766,7 +5361,6 @@
           <w:rFonts w:ascii="Arial" w:hAnsi="Arial" w:cs="Arial"/>
           <w:b/>
           <w:bCs/>
-          <w:color w:val="FFFFFF" w:themeColor="background1"/>
           <w:sz w:val="24"/>
           <w:szCs w:val="24"/>
         </w:rPr>
@@ -5778,7 +5372,6 @@
           <w:rFonts w:ascii="Arial" w:hAnsi="Arial" w:cs="Arial"/>
           <w:b/>
           <w:bCs/>
-          <w:color w:val="FFFFFF" w:themeColor="background1"/>
           <w:sz w:val="24"/>
           <w:szCs w:val="24"/>
         </w:rPr>
@@ -5790,7 +5383,6 @@
           <w:rFonts w:ascii="Arial" w:hAnsi="Arial" w:cs="Arial"/>
           <w:b/>
           <w:bCs/>
-          <w:color w:val="FFFFFF" w:themeColor="background1"/>
           <w:sz w:val="24"/>
           <w:szCs w:val="24"/>
         </w:rPr>
@@ -5802,7 +5394,6 @@
           <w:rFonts w:ascii="Arial" w:hAnsi="Arial" w:cs="Arial"/>
           <w:b/>
           <w:bCs/>
-          <w:color w:val="FFFFFF" w:themeColor="background1"/>
           <w:sz w:val="24"/>
           <w:szCs w:val="24"/>
         </w:rPr>
@@ -5815,19 +5406,17 @@
           <w:rFonts w:ascii="Arial" w:hAnsi="Arial" w:cs="Arial"/>
           <w:b/>
           <w:bCs/>
-          <w:color w:val="FFFFFF" w:themeColor="background1"/>
-          <w:sz w:val="24"/>
-          <w:szCs w:val="24"/>
-        </w:rPr>
-      </w:pPr>
-    </w:p>
-    <w:p>
-      <w:pPr>
-        <w:rPr>
-          <w:rFonts w:ascii="Arial" w:hAnsi="Arial" w:cs="Arial"/>
-          <w:b/>
-          <w:bCs/>
-          <w:color w:val="FFFFFF" w:themeColor="background1"/>
+          <w:sz w:val="24"/>
+          <w:szCs w:val="24"/>
+        </w:rPr>
+      </w:pPr>
+    </w:p>
+    <w:p>
+      <w:pPr>
+        <w:rPr>
+          <w:rFonts w:ascii="Arial" w:hAnsi="Arial" w:cs="Arial"/>
+          <w:b/>
+          <w:bCs/>
           <w:sz w:val="24"/>
           <w:szCs w:val="24"/>
         </w:rPr>
@@ -5835,7 +5424,6 @@
       <w:r>
         <w:rPr>
           <w:noProof/>
-          <w:color w:val="FFFFFF" w:themeColor="background1"/>
         </w:rPr>
         <w:drawing>
           <wp:inline distT="0" distB="0" distL="0" distR="0" wp14:anchorId="7741D692" wp14:editId="6E054348">
@@ -5855,7 +5443,7 @@
                     </pic:cNvPicPr>
                   </pic:nvPicPr>
                   <pic:blipFill rotWithShape="1">
-                    <a:blip r:embed="rId28">
+                    <a:blip r:embed="rId29">
                       <a:extLst>
                         <a:ext uri="{28A0092B-C50C-407E-A947-70E740481C1C}">
                           <a14:useLocalDpi xmlns:a14="http://schemas.microsoft.com/office/drawing/2010/main" val="0"/>
@@ -5896,18 +5484,16 @@
           <w:rFonts w:ascii="Arial" w:hAnsi="Arial" w:cs="Arial"/>
           <w:b/>
           <w:bCs/>
-          <w:color w:val="FFFFFF" w:themeColor="background1"/>
-          <w:sz w:val="24"/>
-          <w:szCs w:val="24"/>
-        </w:rPr>
-      </w:pPr>
-      <w:proofErr w:type="spellStart"/>
-      <w:r>
-        <w:rPr>
-          <w:rFonts w:ascii="Arial" w:hAnsi="Arial" w:cs="Arial"/>
-          <w:b/>
-          <w:bCs/>
-          <w:color w:val="FFFFFF" w:themeColor="background1"/>
+          <w:sz w:val="24"/>
+          <w:szCs w:val="24"/>
+        </w:rPr>
+      </w:pPr>
+      <w:proofErr w:type="spellStart"/>
+      <w:r>
+        <w:rPr>
+          <w:rFonts w:ascii="Arial" w:hAnsi="Arial" w:cs="Arial"/>
+          <w:b/>
+          <w:bCs/>
           <w:sz w:val="24"/>
           <w:szCs w:val="24"/>
         </w:rPr>
@@ -5919,7 +5505,6 @@
           <w:rFonts w:ascii="Arial" w:hAnsi="Arial" w:cs="Arial"/>
           <w:b/>
           <w:bCs/>
-          <w:color w:val="FFFFFF" w:themeColor="background1"/>
           <w:sz w:val="24"/>
           <w:szCs w:val="24"/>
         </w:rPr>
@@ -5932,18 +5517,16 @@
           <w:rFonts w:ascii="Arial" w:hAnsi="Arial" w:cs="Arial"/>
           <w:b/>
           <w:bCs/>
-          <w:color w:val="FFFFFF" w:themeColor="background1"/>
-          <w:sz w:val="24"/>
-          <w:szCs w:val="24"/>
-        </w:rPr>
-      </w:pPr>
-      <w:proofErr w:type="spellStart"/>
-      <w:r>
-        <w:rPr>
-          <w:rFonts w:ascii="Arial" w:hAnsi="Arial" w:cs="Arial"/>
-          <w:b/>
-          <w:bCs/>
-          <w:color w:val="FFFFFF" w:themeColor="background1"/>
+          <w:sz w:val="24"/>
+          <w:szCs w:val="24"/>
+        </w:rPr>
+      </w:pPr>
+      <w:proofErr w:type="spellStart"/>
+      <w:r>
+        <w:rPr>
+          <w:rFonts w:ascii="Arial" w:hAnsi="Arial" w:cs="Arial"/>
+          <w:b/>
+          <w:bCs/>
           <w:sz w:val="24"/>
           <w:szCs w:val="24"/>
         </w:rPr>
@@ -5955,7 +5538,6 @@
           <w:rFonts w:ascii="Arial" w:hAnsi="Arial" w:cs="Arial"/>
           <w:b/>
           <w:bCs/>
-          <w:color w:val="FFFFFF" w:themeColor="background1"/>
           <w:sz w:val="24"/>
           <w:szCs w:val="24"/>
         </w:rPr>
@@ -5967,7 +5549,6 @@
           <w:rFonts w:ascii="Arial" w:hAnsi="Arial" w:cs="Arial"/>
           <w:b/>
           <w:bCs/>
-          <w:color w:val="FFFFFF" w:themeColor="background1"/>
           <w:sz w:val="24"/>
           <w:szCs w:val="24"/>
         </w:rPr>
@@ -5979,7 +5560,6 @@
           <w:rFonts w:ascii="Arial" w:hAnsi="Arial" w:cs="Arial"/>
           <w:b/>
           <w:bCs/>
-          <w:color w:val="FFFFFF" w:themeColor="background1"/>
           <w:sz w:val="24"/>
           <w:szCs w:val="24"/>
         </w:rPr>
@@ -5991,7 +5571,6 @@
           <w:rFonts w:ascii="Arial" w:hAnsi="Arial" w:cs="Arial"/>
           <w:b/>
           <w:bCs/>
-          <w:color w:val="FFFFFF" w:themeColor="background1"/>
           <w:sz w:val="24"/>
           <w:szCs w:val="24"/>
         </w:rPr>
@@ -6003,7 +5582,6 @@
           <w:rFonts w:ascii="Arial" w:hAnsi="Arial" w:cs="Arial"/>
           <w:b/>
           <w:bCs/>
-          <w:color w:val="FFFFFF" w:themeColor="background1"/>
           <w:sz w:val="24"/>
           <w:szCs w:val="24"/>
         </w:rPr>
@@ -6016,19 +5594,17 @@
           <w:rFonts w:ascii="Arial" w:hAnsi="Arial" w:cs="Arial"/>
           <w:b/>
           <w:bCs/>
-          <w:color w:val="FFFFFF" w:themeColor="background1"/>
-          <w:sz w:val="24"/>
-          <w:szCs w:val="24"/>
-        </w:rPr>
-      </w:pPr>
-    </w:p>
-    <w:p>
-      <w:pPr>
-        <w:rPr>
-          <w:rFonts w:ascii="Arial" w:hAnsi="Arial" w:cs="Arial"/>
-          <w:b/>
-          <w:bCs/>
-          <w:color w:val="FFFFFF" w:themeColor="background1"/>
+          <w:sz w:val="24"/>
+          <w:szCs w:val="24"/>
+        </w:rPr>
+      </w:pPr>
+    </w:p>
+    <w:p>
+      <w:pPr>
+        <w:rPr>
+          <w:rFonts w:ascii="Arial" w:hAnsi="Arial" w:cs="Arial"/>
+          <w:b/>
+          <w:bCs/>
           <w:sz w:val="24"/>
           <w:szCs w:val="24"/>
         </w:rPr>
@@ -6036,7 +5612,6 @@
       <w:r>
         <w:rPr>
           <w:noProof/>
-          <w:color w:val="FFFFFF" w:themeColor="background1"/>
         </w:rPr>
         <w:drawing>
           <wp:inline distT="0" distB="0" distL="0" distR="0" wp14:anchorId="065C65C6" wp14:editId="2D2BE158">
@@ -6056,7 +5631,7 @@
                     </pic:cNvPicPr>
                   </pic:nvPicPr>
                   <pic:blipFill rotWithShape="1">
-                    <a:blip r:embed="rId29">
+                    <a:blip r:embed="rId30">
                       <a:extLst>
                         <a:ext uri="{28A0092B-C50C-407E-A947-70E740481C1C}">
                           <a14:useLocalDpi xmlns:a14="http://schemas.microsoft.com/office/drawing/2010/main" val="0"/>
@@ -6097,18 +5672,16 @@
           <w:rFonts w:ascii="Arial" w:hAnsi="Arial" w:cs="Arial"/>
           <w:b/>
           <w:bCs/>
-          <w:color w:val="FFFFFF" w:themeColor="background1"/>
-          <w:sz w:val="24"/>
-          <w:szCs w:val="24"/>
-        </w:rPr>
-      </w:pPr>
-      <w:proofErr w:type="spellStart"/>
-      <w:r>
-        <w:rPr>
-          <w:rFonts w:ascii="Arial" w:hAnsi="Arial" w:cs="Arial"/>
-          <w:b/>
-          <w:bCs/>
-          <w:color w:val="FFFFFF" w:themeColor="background1"/>
+          <w:sz w:val="24"/>
+          <w:szCs w:val="24"/>
+        </w:rPr>
+      </w:pPr>
+      <w:proofErr w:type="spellStart"/>
+      <w:r>
+        <w:rPr>
+          <w:rFonts w:ascii="Arial" w:hAnsi="Arial" w:cs="Arial"/>
+          <w:b/>
+          <w:bCs/>
           <w:sz w:val="24"/>
           <w:szCs w:val="24"/>
         </w:rPr>
@@ -6120,7 +5693,6 @@
           <w:rFonts w:ascii="Arial" w:hAnsi="Arial" w:cs="Arial"/>
           <w:b/>
           <w:bCs/>
-          <w:color w:val="FFFFFF" w:themeColor="background1"/>
           <w:sz w:val="24"/>
           <w:szCs w:val="24"/>
         </w:rPr>
@@ -6131,7 +5703,6 @@
           <w:rFonts w:ascii="Arial" w:hAnsi="Arial" w:cs="Arial"/>
           <w:b/>
           <w:bCs/>
-          <w:color w:val="FFFFFF" w:themeColor="background1"/>
           <w:sz w:val="24"/>
           <w:szCs w:val="24"/>
         </w:rPr>
@@ -6143,7 +5714,6 @@
           <w:rFonts w:ascii="Arial" w:hAnsi="Arial" w:cs="Arial"/>
           <w:b/>
           <w:bCs/>
-          <w:color w:val="FFFFFF" w:themeColor="background1"/>
           <w:sz w:val="24"/>
           <w:szCs w:val="24"/>
         </w:rPr>
@@ -6155,7 +5725,6 @@
           <w:rFonts w:ascii="Arial" w:hAnsi="Arial" w:cs="Arial"/>
           <w:b/>
           <w:bCs/>
-          <w:color w:val="FFFFFF" w:themeColor="background1"/>
           <w:sz w:val="24"/>
           <w:szCs w:val="24"/>
         </w:rPr>
@@ -6167,7 +5736,6 @@
           <w:rFonts w:ascii="Arial" w:hAnsi="Arial" w:cs="Arial"/>
           <w:b/>
           <w:bCs/>
-          <w:color w:val="FFFFFF" w:themeColor="background1"/>
           <w:sz w:val="24"/>
           <w:szCs w:val="24"/>
         </w:rPr>
@@ -6179,7 +5747,6 @@
           <w:rFonts w:ascii="Arial" w:hAnsi="Arial" w:cs="Arial"/>
           <w:b/>
           <w:bCs/>
-          <w:color w:val="FFFFFF" w:themeColor="background1"/>
           <w:sz w:val="24"/>
           <w:szCs w:val="24"/>
         </w:rPr>
@@ -6191,7 +5758,6 @@
           <w:rFonts w:ascii="Arial" w:hAnsi="Arial" w:cs="Arial"/>
           <w:b/>
           <w:bCs/>
-          <w:color w:val="FFFFFF" w:themeColor="background1"/>
           <w:sz w:val="24"/>
           <w:szCs w:val="24"/>
         </w:rPr>
@@ -6203,7 +5769,6 @@
           <w:rFonts w:ascii="Arial" w:hAnsi="Arial" w:cs="Arial"/>
           <w:b/>
           <w:bCs/>
-          <w:color w:val="FFFFFF" w:themeColor="background1"/>
           <w:sz w:val="24"/>
           <w:szCs w:val="24"/>
         </w:rPr>
@@ -6215,7 +5780,6 @@
           <w:rFonts w:ascii="Arial" w:hAnsi="Arial" w:cs="Arial"/>
           <w:b/>
           <w:bCs/>
-          <w:color w:val="FFFFFF" w:themeColor="background1"/>
           <w:sz w:val="24"/>
           <w:szCs w:val="24"/>
         </w:rPr>
@@ -6227,7 +5791,6 @@
           <w:rFonts w:ascii="Arial" w:hAnsi="Arial" w:cs="Arial"/>
           <w:b/>
           <w:bCs/>
-          <w:color w:val="FFFFFF" w:themeColor="background1"/>
           <w:sz w:val="24"/>
           <w:szCs w:val="24"/>
         </w:rPr>
@@ -6240,19 +5803,17 @@
           <w:rFonts w:ascii="Arial" w:hAnsi="Arial" w:cs="Arial"/>
           <w:b/>
           <w:bCs/>
-          <w:color w:val="FFFFFF" w:themeColor="background1"/>
-          <w:sz w:val="24"/>
-          <w:szCs w:val="24"/>
-        </w:rPr>
-      </w:pPr>
-    </w:p>
-    <w:p>
-      <w:pPr>
-        <w:rPr>
-          <w:rFonts w:ascii="Arial" w:hAnsi="Arial" w:cs="Arial"/>
-          <w:b/>
-          <w:bCs/>
-          <w:color w:val="FFFFFF" w:themeColor="background1"/>
+          <w:sz w:val="24"/>
+          <w:szCs w:val="24"/>
+        </w:rPr>
+      </w:pPr>
+    </w:p>
+    <w:p>
+      <w:pPr>
+        <w:rPr>
+          <w:rFonts w:ascii="Arial" w:hAnsi="Arial" w:cs="Arial"/>
+          <w:b/>
+          <w:bCs/>
           <w:sz w:val="24"/>
           <w:szCs w:val="24"/>
         </w:rPr>
@@ -6260,7 +5821,6 @@
       <w:r>
         <w:rPr>
           <w:noProof/>
-          <w:color w:val="FFFFFF" w:themeColor="background1"/>
         </w:rPr>
         <w:drawing>
           <wp:inline distT="0" distB="0" distL="0" distR="0" wp14:anchorId="03CCC302" wp14:editId="75FFC596">
@@ -6280,7 +5840,7 @@
                     </pic:cNvPicPr>
                   </pic:nvPicPr>
                   <pic:blipFill rotWithShape="1">
-                    <a:blip r:embed="rId30">
+                    <a:blip r:embed="rId31">
                       <a:extLst>
                         <a:ext uri="{28A0092B-C50C-407E-A947-70E740481C1C}">
                           <a14:useLocalDpi xmlns:a14="http://schemas.microsoft.com/office/drawing/2010/main" val="0"/>
@@ -6321,18 +5881,16 @@
           <w:rFonts w:ascii="Arial" w:hAnsi="Arial" w:cs="Arial"/>
           <w:b/>
           <w:bCs/>
-          <w:color w:val="FFFFFF" w:themeColor="background1"/>
-          <w:sz w:val="24"/>
-          <w:szCs w:val="24"/>
-        </w:rPr>
-      </w:pPr>
-      <w:proofErr w:type="spellStart"/>
-      <w:r>
-        <w:rPr>
-          <w:rFonts w:ascii="Arial" w:hAnsi="Arial" w:cs="Arial"/>
-          <w:b/>
-          <w:bCs/>
-          <w:color w:val="FFFFFF" w:themeColor="background1"/>
+          <w:sz w:val="24"/>
+          <w:szCs w:val="24"/>
+        </w:rPr>
+      </w:pPr>
+      <w:proofErr w:type="spellStart"/>
+      <w:r>
+        <w:rPr>
+          <w:rFonts w:ascii="Arial" w:hAnsi="Arial" w:cs="Arial"/>
+          <w:b/>
+          <w:bCs/>
           <w:sz w:val="24"/>
           <w:szCs w:val="24"/>
         </w:rPr>
@@ -6344,7 +5902,6 @@
           <w:rFonts w:ascii="Arial" w:hAnsi="Arial" w:cs="Arial"/>
           <w:b/>
           <w:bCs/>
-          <w:color w:val="FFFFFF" w:themeColor="background1"/>
           <w:sz w:val="24"/>
           <w:szCs w:val="24"/>
         </w:rPr>
@@ -6357,18 +5914,16 @@
           <w:rFonts w:ascii="Arial" w:hAnsi="Arial" w:cs="Arial"/>
           <w:b/>
           <w:bCs/>
-          <w:color w:val="FFFFFF" w:themeColor="background1"/>
-          <w:sz w:val="24"/>
-          <w:szCs w:val="24"/>
-        </w:rPr>
-      </w:pPr>
-      <w:proofErr w:type="spellStart"/>
-      <w:r>
-        <w:rPr>
-          <w:rFonts w:ascii="Arial" w:hAnsi="Arial" w:cs="Arial"/>
-          <w:b/>
-          <w:bCs/>
-          <w:color w:val="FFFFFF" w:themeColor="background1"/>
+          <w:sz w:val="24"/>
+          <w:szCs w:val="24"/>
+        </w:rPr>
+      </w:pPr>
+      <w:proofErr w:type="spellStart"/>
+      <w:r>
+        <w:rPr>
+          <w:rFonts w:ascii="Arial" w:hAnsi="Arial" w:cs="Arial"/>
+          <w:b/>
+          <w:bCs/>
           <w:sz w:val="24"/>
           <w:szCs w:val="24"/>
         </w:rPr>
@@ -6380,7 +5935,6 @@
           <w:rFonts w:ascii="Arial" w:hAnsi="Arial" w:cs="Arial"/>
           <w:b/>
           <w:bCs/>
-          <w:color w:val="FFFFFF" w:themeColor="background1"/>
           <w:sz w:val="24"/>
           <w:szCs w:val="24"/>
         </w:rPr>
@@ -6392,7 +5946,6 @@
           <w:rFonts w:ascii="Arial" w:hAnsi="Arial" w:cs="Arial"/>
           <w:b/>
           <w:bCs/>
-          <w:color w:val="FFFFFF" w:themeColor="background1"/>
           <w:sz w:val="24"/>
           <w:szCs w:val="24"/>
         </w:rPr>
@@ -6404,7 +5957,6 @@
           <w:rFonts w:ascii="Arial" w:hAnsi="Arial" w:cs="Arial"/>
           <w:b/>
           <w:bCs/>
-          <w:color w:val="FFFFFF" w:themeColor="background1"/>
           <w:sz w:val="24"/>
           <w:szCs w:val="24"/>
         </w:rPr>
@@ -6416,7 +5968,6 @@
           <w:rFonts w:ascii="Arial" w:hAnsi="Arial" w:cs="Arial"/>
           <w:b/>
           <w:bCs/>
-          <w:color w:val="FFFFFF" w:themeColor="background1"/>
           <w:sz w:val="24"/>
           <w:szCs w:val="24"/>
         </w:rPr>
@@ -6428,7 +5979,6 @@
           <w:rFonts w:ascii="Arial" w:hAnsi="Arial" w:cs="Arial"/>
           <w:b/>
           <w:bCs/>
-          <w:color w:val="FFFFFF" w:themeColor="background1"/>
           <w:sz w:val="24"/>
           <w:szCs w:val="24"/>
         </w:rPr>
@@ -6441,7 +5991,6 @@
           <w:rFonts w:ascii="Arial" w:hAnsi="Arial" w:cs="Arial"/>
           <w:b/>
           <w:bCs/>
-          <w:color w:val="FFFFFF" w:themeColor="background1"/>
           <w:sz w:val="24"/>
           <w:szCs w:val="24"/>
         </w:rPr>
@@ -6449,7 +5998,6 @@
       <w:r>
         <w:rPr>
           <w:noProof/>
-          <w:color w:val="FFFFFF" w:themeColor="background1"/>
         </w:rPr>
         <w:lastRenderedPageBreak/>
         <w:drawing>
@@ -6470,7 +6018,7 @@
                     </pic:cNvPicPr>
                   </pic:nvPicPr>
                   <pic:blipFill rotWithShape="1">
-                    <a:blip r:embed="rId31">
+                    <a:blip r:embed="rId32">
                       <a:extLst>
                         <a:ext uri="{28A0092B-C50C-407E-A947-70E740481C1C}">
                           <a14:useLocalDpi xmlns:a14="http://schemas.microsoft.com/office/drawing/2010/main" val="0"/>
@@ -6511,18 +6059,16 @@
           <w:rFonts w:ascii="Arial" w:hAnsi="Arial" w:cs="Arial"/>
           <w:b/>
           <w:bCs/>
-          <w:color w:val="FFFFFF" w:themeColor="background1"/>
-          <w:sz w:val="24"/>
-          <w:szCs w:val="24"/>
-        </w:rPr>
-      </w:pPr>
-      <w:proofErr w:type="spellStart"/>
-      <w:r>
-        <w:rPr>
-          <w:rFonts w:ascii="Arial" w:hAnsi="Arial" w:cs="Arial"/>
-          <w:b/>
-          <w:bCs/>
-          <w:color w:val="FFFFFF" w:themeColor="background1"/>
+          <w:sz w:val="24"/>
+          <w:szCs w:val="24"/>
+        </w:rPr>
+      </w:pPr>
+      <w:proofErr w:type="spellStart"/>
+      <w:r>
+        <w:rPr>
+          <w:rFonts w:ascii="Arial" w:hAnsi="Arial" w:cs="Arial"/>
+          <w:b/>
+          <w:bCs/>
           <w:sz w:val="24"/>
           <w:szCs w:val="24"/>
         </w:rPr>
@@ -6534,7 +6080,6 @@
           <w:rFonts w:ascii="Arial" w:hAnsi="Arial" w:cs="Arial"/>
           <w:b/>
           <w:bCs/>
-          <w:color w:val="FFFFFF" w:themeColor="background1"/>
           <w:sz w:val="24"/>
           <w:szCs w:val="24"/>
         </w:rPr>
@@ -6545,7 +6090,6 @@
           <w:rFonts w:ascii="Arial" w:hAnsi="Arial" w:cs="Arial"/>
           <w:b/>
           <w:bCs/>
-          <w:color w:val="FFFFFF" w:themeColor="background1"/>
           <w:sz w:val="24"/>
           <w:szCs w:val="24"/>
         </w:rPr>
@@ -6557,7 +6101,6 @@
           <w:rFonts w:ascii="Arial" w:hAnsi="Arial" w:cs="Arial"/>
           <w:b/>
           <w:bCs/>
-          <w:color w:val="FFFFFF" w:themeColor="background1"/>
           <w:sz w:val="24"/>
           <w:szCs w:val="24"/>
         </w:rPr>
@@ -6569,7 +6112,6 @@
           <w:rFonts w:ascii="Arial" w:hAnsi="Arial" w:cs="Arial"/>
           <w:b/>
           <w:bCs/>
-          <w:color w:val="FFFFFF" w:themeColor="background1"/>
           <w:sz w:val="24"/>
           <w:szCs w:val="24"/>
         </w:rPr>
@@ -6581,7 +6123,6 @@
           <w:rFonts w:ascii="Arial" w:hAnsi="Arial" w:cs="Arial"/>
           <w:b/>
           <w:bCs/>
-          <w:color w:val="FFFFFF" w:themeColor="background1"/>
           <w:sz w:val="24"/>
           <w:szCs w:val="24"/>
         </w:rPr>
@@ -6593,7 +6134,6 @@
           <w:rFonts w:ascii="Arial" w:hAnsi="Arial" w:cs="Arial"/>
           <w:b/>
           <w:bCs/>
-          <w:color w:val="FFFFFF" w:themeColor="background1"/>
           <w:sz w:val="24"/>
           <w:szCs w:val="24"/>
         </w:rPr>
@@ -6605,7 +6145,6 @@
           <w:rFonts w:ascii="Arial" w:hAnsi="Arial" w:cs="Arial"/>
           <w:b/>
           <w:bCs/>
-          <w:color w:val="FFFFFF" w:themeColor="background1"/>
           <w:sz w:val="24"/>
           <w:szCs w:val="24"/>
         </w:rPr>
@@ -6617,7 +6156,6 @@
           <w:rFonts w:ascii="Arial" w:hAnsi="Arial" w:cs="Arial"/>
           <w:b/>
           <w:bCs/>
-          <w:color w:val="FFFFFF" w:themeColor="background1"/>
           <w:sz w:val="24"/>
           <w:szCs w:val="24"/>
         </w:rPr>
@@ -6630,19 +6168,17 @@
           <w:rFonts w:ascii="Arial" w:hAnsi="Arial" w:cs="Arial"/>
           <w:b/>
           <w:bCs/>
-          <w:color w:val="FFFFFF" w:themeColor="background1"/>
-          <w:sz w:val="24"/>
-          <w:szCs w:val="24"/>
-        </w:rPr>
-      </w:pPr>
-    </w:p>
-    <w:p>
-      <w:pPr>
-        <w:rPr>
-          <w:rFonts w:ascii="Arial" w:hAnsi="Arial" w:cs="Arial"/>
-          <w:b/>
-          <w:bCs/>
-          <w:color w:val="FFFFFF" w:themeColor="background1"/>
+          <w:sz w:val="24"/>
+          <w:szCs w:val="24"/>
+        </w:rPr>
+      </w:pPr>
+    </w:p>
+    <w:p>
+      <w:pPr>
+        <w:rPr>
+          <w:rFonts w:ascii="Arial" w:hAnsi="Arial" w:cs="Arial"/>
+          <w:b/>
+          <w:bCs/>
           <w:sz w:val="24"/>
           <w:szCs w:val="24"/>
         </w:rPr>
@@ -6650,7 +6186,6 @@
       <w:r>
         <w:rPr>
           <w:noProof/>
-          <w:color w:val="FFFFFF" w:themeColor="background1"/>
         </w:rPr>
         <w:drawing>
           <wp:inline distT="0" distB="0" distL="0" distR="0" wp14:anchorId="678751AB" wp14:editId="792A632A">
@@ -6670,7 +6205,7 @@
                     </pic:cNvPicPr>
                   </pic:nvPicPr>
                   <pic:blipFill rotWithShape="1">
-                    <a:blip r:embed="rId32">
+                    <a:blip r:embed="rId33">
                       <a:extLst>
                         <a:ext uri="{28A0092B-C50C-407E-A947-70E740481C1C}">
                           <a14:useLocalDpi xmlns:a14="http://schemas.microsoft.com/office/drawing/2010/main" val="0"/>
@@ -6711,18 +6246,16 @@
           <w:rFonts w:ascii="Arial" w:hAnsi="Arial" w:cs="Arial"/>
           <w:b/>
           <w:bCs/>
-          <w:color w:val="FFFFFF" w:themeColor="background1"/>
-          <w:sz w:val="24"/>
-          <w:szCs w:val="24"/>
-        </w:rPr>
-      </w:pPr>
-      <w:proofErr w:type="spellStart"/>
-      <w:r>
-        <w:rPr>
-          <w:rFonts w:ascii="Arial" w:hAnsi="Arial" w:cs="Arial"/>
-          <w:b/>
-          <w:bCs/>
-          <w:color w:val="FFFFFF" w:themeColor="background1"/>
+          <w:sz w:val="24"/>
+          <w:szCs w:val="24"/>
+        </w:rPr>
+      </w:pPr>
+      <w:proofErr w:type="spellStart"/>
+      <w:r>
+        <w:rPr>
+          <w:rFonts w:ascii="Arial" w:hAnsi="Arial" w:cs="Arial"/>
+          <w:b/>
+          <w:bCs/>
           <w:sz w:val="24"/>
           <w:szCs w:val="24"/>
         </w:rPr>
@@ -6734,7 +6267,6 @@
           <w:rFonts w:ascii="Arial" w:hAnsi="Arial" w:cs="Arial"/>
           <w:b/>
           <w:bCs/>
-          <w:color w:val="FFFFFF" w:themeColor="background1"/>
           <w:sz w:val="24"/>
           <w:szCs w:val="24"/>
         </w:rPr>
@@ -6746,7 +6278,6 @@
           <w:rFonts w:ascii="Arial" w:hAnsi="Arial" w:cs="Arial"/>
           <w:b/>
           <w:bCs/>
-          <w:color w:val="FFFFFF" w:themeColor="background1"/>
           <w:sz w:val="24"/>
           <w:szCs w:val="24"/>
         </w:rPr>
@@ -6758,7 +6289,6 @@
           <w:rFonts w:ascii="Arial" w:hAnsi="Arial" w:cs="Arial"/>
           <w:b/>
           <w:bCs/>
-          <w:color w:val="FFFFFF" w:themeColor="background1"/>
           <w:sz w:val="24"/>
           <w:szCs w:val="24"/>
         </w:rPr>
@@ -6770,7 +6300,6 @@
           <w:rFonts w:ascii="Arial" w:hAnsi="Arial" w:cs="Arial"/>
           <w:b/>
           <w:bCs/>
-          <w:color w:val="FFFFFF" w:themeColor="background1"/>
           <w:sz w:val="24"/>
           <w:szCs w:val="24"/>
         </w:rPr>
@@ -6782,7 +6311,6 @@
           <w:rFonts w:ascii="Arial" w:hAnsi="Arial" w:cs="Arial"/>
           <w:b/>
           <w:bCs/>
-          <w:color w:val="FFFFFF" w:themeColor="background1"/>
           <w:sz w:val="24"/>
           <w:szCs w:val="24"/>
         </w:rPr>
@@ -6794,7 +6322,6 @@
           <w:rFonts w:ascii="Arial" w:hAnsi="Arial" w:cs="Arial"/>
           <w:b/>
           <w:bCs/>
-          <w:color w:val="FFFFFF" w:themeColor="background1"/>
           <w:sz w:val="24"/>
           <w:szCs w:val="24"/>
         </w:rPr>
@@ -6806,7 +6333,6 @@
           <w:rFonts w:ascii="Arial" w:hAnsi="Arial" w:cs="Arial"/>
           <w:b/>
           <w:bCs/>
-          <w:color w:val="FFFFFF" w:themeColor="background1"/>
           <w:sz w:val="24"/>
           <w:szCs w:val="24"/>
         </w:rPr>
@@ -6819,19 +6345,17 @@
           <w:rFonts w:ascii="Arial" w:hAnsi="Arial" w:cs="Arial"/>
           <w:b/>
           <w:bCs/>
-          <w:color w:val="FFFFFF" w:themeColor="background1"/>
-          <w:sz w:val="24"/>
-          <w:szCs w:val="24"/>
-        </w:rPr>
-      </w:pPr>
-    </w:p>
-    <w:p>
-      <w:pPr>
-        <w:rPr>
-          <w:rFonts w:ascii="Arial" w:hAnsi="Arial" w:cs="Arial"/>
-          <w:b/>
-          <w:bCs/>
-          <w:color w:val="FFFFFF" w:themeColor="background1"/>
+          <w:sz w:val="24"/>
+          <w:szCs w:val="24"/>
+        </w:rPr>
+      </w:pPr>
+    </w:p>
+    <w:p>
+      <w:pPr>
+        <w:rPr>
+          <w:rFonts w:ascii="Arial" w:hAnsi="Arial" w:cs="Arial"/>
+          <w:b/>
+          <w:bCs/>
           <w:sz w:val="24"/>
           <w:szCs w:val="24"/>
         </w:rPr>
@@ -6839,7 +6363,6 @@
       <w:r>
         <w:rPr>
           <w:noProof/>
-          <w:color w:val="FFFFFF" w:themeColor="background1"/>
         </w:rPr>
         <w:drawing>
           <wp:inline distT="0" distB="0" distL="0" distR="0" wp14:anchorId="1ABC5CD3" wp14:editId="0910251C">
@@ -6859,7 +6382,7 @@
                     </pic:cNvPicPr>
                   </pic:nvPicPr>
                   <pic:blipFill rotWithShape="1">
-                    <a:blip r:embed="rId33">
+                    <a:blip r:embed="rId34">
                       <a:extLst>
                         <a:ext uri="{28A0092B-C50C-407E-A947-70E740481C1C}">
                           <a14:useLocalDpi xmlns:a14="http://schemas.microsoft.com/office/drawing/2010/main" val="0"/>
@@ -6900,18 +6423,16 @@
           <w:rFonts w:ascii="Arial" w:hAnsi="Arial" w:cs="Arial"/>
           <w:b/>
           <w:bCs/>
-          <w:color w:val="FFFFFF" w:themeColor="background1"/>
-          <w:sz w:val="24"/>
-          <w:szCs w:val="24"/>
-        </w:rPr>
-      </w:pPr>
-      <w:proofErr w:type="spellStart"/>
-      <w:r>
-        <w:rPr>
-          <w:rFonts w:ascii="Arial" w:hAnsi="Arial" w:cs="Arial"/>
-          <w:b/>
-          <w:bCs/>
-          <w:color w:val="FFFFFF" w:themeColor="background1"/>
+          <w:sz w:val="24"/>
+          <w:szCs w:val="24"/>
+        </w:rPr>
+      </w:pPr>
+      <w:proofErr w:type="spellStart"/>
+      <w:r>
+        <w:rPr>
+          <w:rFonts w:ascii="Arial" w:hAnsi="Arial" w:cs="Arial"/>
+          <w:b/>
+          <w:bCs/>
           <w:sz w:val="24"/>
           <w:szCs w:val="24"/>
         </w:rPr>
@@ -6923,7 +6444,6 @@
           <w:rFonts w:ascii="Arial" w:hAnsi="Arial" w:cs="Arial"/>
           <w:b/>
           <w:bCs/>
-          <w:color w:val="FFFFFF" w:themeColor="background1"/>
           <w:sz w:val="24"/>
           <w:szCs w:val="24"/>
         </w:rPr>
@@ -6936,18 +6456,16 @@
           <w:rFonts w:ascii="Arial" w:hAnsi="Arial" w:cs="Arial"/>
           <w:b/>
           <w:bCs/>
-          <w:color w:val="FFFFFF" w:themeColor="background1"/>
-          <w:sz w:val="24"/>
-          <w:szCs w:val="24"/>
-        </w:rPr>
-      </w:pPr>
-      <w:proofErr w:type="spellStart"/>
-      <w:r>
-        <w:rPr>
-          <w:rFonts w:ascii="Arial" w:hAnsi="Arial" w:cs="Arial"/>
-          <w:b/>
-          <w:bCs/>
-          <w:color w:val="FFFFFF" w:themeColor="background1"/>
+          <w:sz w:val="24"/>
+          <w:szCs w:val="24"/>
+        </w:rPr>
+      </w:pPr>
+      <w:proofErr w:type="spellStart"/>
+      <w:r>
+        <w:rPr>
+          <w:rFonts w:ascii="Arial" w:hAnsi="Arial" w:cs="Arial"/>
+          <w:b/>
+          <w:bCs/>
           <w:sz w:val="24"/>
           <w:szCs w:val="24"/>
         </w:rPr>
@@ -6959,7 +6477,6 @@
           <w:rFonts w:ascii="Arial" w:hAnsi="Arial" w:cs="Arial"/>
           <w:b/>
           <w:bCs/>
-          <w:color w:val="FFFFFF" w:themeColor="background1"/>
           <w:sz w:val="24"/>
           <w:szCs w:val="24"/>
         </w:rPr>
@@ -6971,7 +6488,6 @@
           <w:rFonts w:ascii="Arial" w:hAnsi="Arial" w:cs="Arial"/>
           <w:b/>
           <w:bCs/>
-          <w:color w:val="FFFFFF" w:themeColor="background1"/>
           <w:sz w:val="24"/>
           <w:szCs w:val="24"/>
         </w:rPr>
@@ -6983,7 +6499,6 @@
           <w:rFonts w:ascii="Arial" w:hAnsi="Arial" w:cs="Arial"/>
           <w:b/>
           <w:bCs/>
-          <w:color w:val="FFFFFF" w:themeColor="background1"/>
           <w:sz w:val="24"/>
           <w:szCs w:val="24"/>
         </w:rPr>
@@ -6995,7 +6510,6 @@
           <w:rFonts w:ascii="Arial" w:hAnsi="Arial" w:cs="Arial"/>
           <w:b/>
           <w:bCs/>
-          <w:color w:val="FFFFFF" w:themeColor="background1"/>
           <w:sz w:val="24"/>
           <w:szCs w:val="24"/>
         </w:rPr>
@@ -7007,7 +6521,6 @@
           <w:rFonts w:ascii="Arial" w:hAnsi="Arial" w:cs="Arial"/>
           <w:b/>
           <w:bCs/>
-          <w:color w:val="FFFFFF" w:themeColor="background1"/>
           <w:sz w:val="24"/>
           <w:szCs w:val="24"/>
         </w:rPr>
@@ -7020,19 +6533,17 @@
           <w:rFonts w:ascii="Arial" w:hAnsi="Arial" w:cs="Arial"/>
           <w:b/>
           <w:bCs/>
-          <w:color w:val="FFFFFF" w:themeColor="background1"/>
-          <w:sz w:val="24"/>
-          <w:szCs w:val="24"/>
-        </w:rPr>
-      </w:pPr>
-    </w:p>
-    <w:p>
-      <w:pPr>
-        <w:rPr>
-          <w:rFonts w:ascii="Arial" w:hAnsi="Arial" w:cs="Arial"/>
-          <w:b/>
-          <w:bCs/>
-          <w:color w:val="FFFFFF" w:themeColor="background1"/>
+          <w:sz w:val="24"/>
+          <w:szCs w:val="24"/>
+        </w:rPr>
+      </w:pPr>
+    </w:p>
+    <w:p>
+      <w:pPr>
+        <w:rPr>
+          <w:rFonts w:ascii="Arial" w:hAnsi="Arial" w:cs="Arial"/>
+          <w:b/>
+          <w:bCs/>
           <w:sz w:val="24"/>
           <w:szCs w:val="24"/>
         </w:rPr>
@@ -7040,7 +6551,6 @@
       <w:r>
         <w:rPr>
           <w:noProof/>
-          <w:color w:val="FFFFFF" w:themeColor="background1"/>
         </w:rPr>
         <w:drawing>
           <wp:inline distT="0" distB="0" distL="0" distR="0" wp14:anchorId="4EF3E86C" wp14:editId="6A69C914">
@@ -7060,7 +6570,7 @@
                     </pic:cNvPicPr>
                   </pic:nvPicPr>
                   <pic:blipFill rotWithShape="1">
-                    <a:blip r:embed="rId34">
+                    <a:blip r:embed="rId35">
                       <a:extLst>
                         <a:ext uri="{28A0092B-C50C-407E-A947-70E740481C1C}">
                           <a14:useLocalDpi xmlns:a14="http://schemas.microsoft.com/office/drawing/2010/main" val="0"/>
@@ -7101,18 +6611,16 @@
           <w:rFonts w:ascii="Arial" w:hAnsi="Arial" w:cs="Arial"/>
           <w:b/>
           <w:bCs/>
-          <w:color w:val="FFFFFF" w:themeColor="background1"/>
-          <w:sz w:val="24"/>
-          <w:szCs w:val="24"/>
-        </w:rPr>
-      </w:pPr>
-      <w:proofErr w:type="spellStart"/>
-      <w:r>
-        <w:rPr>
-          <w:rFonts w:ascii="Arial" w:hAnsi="Arial" w:cs="Arial"/>
-          <w:b/>
-          <w:bCs/>
-          <w:color w:val="FFFFFF" w:themeColor="background1"/>
+          <w:sz w:val="24"/>
+          <w:szCs w:val="24"/>
+        </w:rPr>
+      </w:pPr>
+      <w:proofErr w:type="spellStart"/>
+      <w:r>
+        <w:rPr>
+          <w:rFonts w:ascii="Arial" w:hAnsi="Arial" w:cs="Arial"/>
+          <w:b/>
+          <w:bCs/>
           <w:sz w:val="24"/>
           <w:szCs w:val="24"/>
         </w:rPr>
@@ -7124,7 +6632,6 @@
           <w:rFonts w:ascii="Arial" w:hAnsi="Arial" w:cs="Arial"/>
           <w:b/>
           <w:bCs/>
-          <w:color w:val="FFFFFF" w:themeColor="background1"/>
           <w:sz w:val="24"/>
           <w:szCs w:val="24"/>
         </w:rPr>
@@ -7137,18 +6644,16 @@
           <w:rFonts w:ascii="Arial" w:hAnsi="Arial" w:cs="Arial"/>
           <w:b/>
           <w:bCs/>
-          <w:color w:val="FFFFFF" w:themeColor="background1"/>
-          <w:sz w:val="24"/>
-          <w:szCs w:val="24"/>
-        </w:rPr>
-      </w:pPr>
-      <w:proofErr w:type="spellStart"/>
-      <w:r>
-        <w:rPr>
-          <w:rFonts w:ascii="Arial" w:hAnsi="Arial" w:cs="Arial"/>
-          <w:b/>
-          <w:bCs/>
-          <w:color w:val="FFFFFF" w:themeColor="background1"/>
+          <w:sz w:val="24"/>
+          <w:szCs w:val="24"/>
+        </w:rPr>
+      </w:pPr>
+      <w:proofErr w:type="spellStart"/>
+      <w:r>
+        <w:rPr>
+          <w:rFonts w:ascii="Arial" w:hAnsi="Arial" w:cs="Arial"/>
+          <w:b/>
+          <w:bCs/>
           <w:sz w:val="24"/>
           <w:szCs w:val="24"/>
         </w:rPr>
@@ -7160,7 +6665,6 @@
           <w:rFonts w:ascii="Arial" w:hAnsi="Arial" w:cs="Arial"/>
           <w:b/>
           <w:bCs/>
-          <w:color w:val="FFFFFF" w:themeColor="background1"/>
           <w:sz w:val="24"/>
           <w:szCs w:val="24"/>
         </w:rPr>
@@ -7172,7 +6676,6 @@
           <w:rFonts w:ascii="Arial" w:hAnsi="Arial" w:cs="Arial"/>
           <w:b/>
           <w:bCs/>
-          <w:color w:val="FFFFFF" w:themeColor="background1"/>
           <w:sz w:val="24"/>
           <w:szCs w:val="24"/>
         </w:rPr>
@@ -7184,7 +6687,6 @@
           <w:rFonts w:ascii="Arial" w:hAnsi="Arial" w:cs="Arial"/>
           <w:b/>
           <w:bCs/>
-          <w:color w:val="FFFFFF" w:themeColor="background1"/>
           <w:sz w:val="24"/>
           <w:szCs w:val="24"/>
         </w:rPr>
@@ -7196,7 +6698,6 @@
           <w:rFonts w:ascii="Arial" w:hAnsi="Arial" w:cs="Arial"/>
           <w:b/>
           <w:bCs/>
-          <w:color w:val="FFFFFF" w:themeColor="background1"/>
           <w:sz w:val="24"/>
           <w:szCs w:val="24"/>
         </w:rPr>
@@ -7208,7 +6709,6 @@
           <w:rFonts w:ascii="Arial" w:hAnsi="Arial" w:cs="Arial"/>
           <w:b/>
           <w:bCs/>
-          <w:color w:val="FFFFFF" w:themeColor="background1"/>
           <w:sz w:val="24"/>
           <w:szCs w:val="24"/>
         </w:rPr>
@@ -7221,7 +6721,6 @@
           <w:rFonts w:ascii="Arial" w:hAnsi="Arial" w:cs="Arial"/>
           <w:b/>
           <w:bCs/>
-          <w:color w:val="FFFFFF" w:themeColor="background1"/>
           <w:sz w:val="24"/>
           <w:szCs w:val="24"/>
         </w:rPr>
@@ -7229,7 +6728,6 @@
       <w:r>
         <w:rPr>
           <w:noProof/>
-          <w:color w:val="FFFFFF" w:themeColor="background1"/>
         </w:rPr>
         <w:lastRenderedPageBreak/>
         <w:drawing>
@@ -7250,7 +6748,7 @@
                     </pic:cNvPicPr>
                   </pic:nvPicPr>
                   <pic:blipFill rotWithShape="1">
-                    <a:blip r:embed="rId35">
+                    <a:blip r:embed="rId36">
                       <a:extLst>
                         <a:ext uri="{28A0092B-C50C-407E-A947-70E740481C1C}">
                           <a14:useLocalDpi xmlns:a14="http://schemas.microsoft.com/office/drawing/2010/main" val="0"/>
@@ -7291,18 +6789,16 @@
           <w:rFonts w:ascii="Arial" w:hAnsi="Arial" w:cs="Arial"/>
           <w:b/>
           <w:bCs/>
-          <w:color w:val="FFFFFF" w:themeColor="background1"/>
-          <w:sz w:val="24"/>
-          <w:szCs w:val="24"/>
-        </w:rPr>
-      </w:pPr>
-      <w:proofErr w:type="spellStart"/>
-      <w:r>
-        <w:rPr>
-          <w:rFonts w:ascii="Arial" w:hAnsi="Arial" w:cs="Arial"/>
-          <w:b/>
-          <w:bCs/>
-          <w:color w:val="FFFFFF" w:themeColor="background1"/>
+          <w:sz w:val="24"/>
+          <w:szCs w:val="24"/>
+        </w:rPr>
+      </w:pPr>
+      <w:proofErr w:type="spellStart"/>
+      <w:r>
+        <w:rPr>
+          <w:rFonts w:ascii="Arial" w:hAnsi="Arial" w:cs="Arial"/>
+          <w:b/>
+          <w:bCs/>
           <w:sz w:val="24"/>
           <w:szCs w:val="24"/>
         </w:rPr>
@@ -7314,7 +6810,6 @@
           <w:rFonts w:ascii="Arial" w:hAnsi="Arial" w:cs="Arial"/>
           <w:b/>
           <w:bCs/>
-          <w:color w:val="FFFFFF" w:themeColor="background1"/>
           <w:sz w:val="24"/>
           <w:szCs w:val="24"/>
         </w:rPr>
@@ -7327,18 +6822,16 @@
           <w:rFonts w:ascii="Arial" w:hAnsi="Arial" w:cs="Arial"/>
           <w:b/>
           <w:bCs/>
-          <w:color w:val="FFFFFF" w:themeColor="background1"/>
-          <w:sz w:val="24"/>
-          <w:szCs w:val="24"/>
-        </w:rPr>
-      </w:pPr>
-      <w:proofErr w:type="spellStart"/>
-      <w:r>
-        <w:rPr>
-          <w:rFonts w:ascii="Arial" w:hAnsi="Arial" w:cs="Arial"/>
-          <w:b/>
-          <w:bCs/>
-          <w:color w:val="FFFFFF" w:themeColor="background1"/>
+          <w:sz w:val="24"/>
+          <w:szCs w:val="24"/>
+        </w:rPr>
+      </w:pPr>
+      <w:proofErr w:type="spellStart"/>
+      <w:r>
+        <w:rPr>
+          <w:rFonts w:ascii="Arial" w:hAnsi="Arial" w:cs="Arial"/>
+          <w:b/>
+          <w:bCs/>
           <w:sz w:val="24"/>
           <w:szCs w:val="24"/>
         </w:rPr>
@@ -7350,7 +6843,6 @@
           <w:rFonts w:ascii="Arial" w:hAnsi="Arial" w:cs="Arial"/>
           <w:b/>
           <w:bCs/>
-          <w:color w:val="FFFFFF" w:themeColor="background1"/>
           <w:sz w:val="24"/>
           <w:szCs w:val="24"/>
         </w:rPr>
@@ -7362,7 +6854,6 @@
           <w:rFonts w:ascii="Arial" w:hAnsi="Arial" w:cs="Arial"/>
           <w:b/>
           <w:bCs/>
-          <w:color w:val="FFFFFF" w:themeColor="background1"/>
           <w:sz w:val="24"/>
           <w:szCs w:val="24"/>
         </w:rPr>
@@ -7374,7 +6865,6 @@
           <w:rFonts w:ascii="Arial" w:hAnsi="Arial" w:cs="Arial"/>
           <w:b/>
           <w:bCs/>
-          <w:color w:val="FFFFFF" w:themeColor="background1"/>
           <w:sz w:val="24"/>
           <w:szCs w:val="24"/>
         </w:rPr>
@@ -7386,7 +6876,6 @@
           <w:rFonts w:ascii="Arial" w:hAnsi="Arial" w:cs="Arial"/>
           <w:b/>
           <w:bCs/>
-          <w:color w:val="FFFFFF" w:themeColor="background1"/>
           <w:sz w:val="24"/>
           <w:szCs w:val="24"/>
         </w:rPr>
@@ -7398,7 +6887,6 @@
           <w:rFonts w:ascii="Arial" w:hAnsi="Arial" w:cs="Arial"/>
           <w:b/>
           <w:bCs/>
-          <w:color w:val="FFFFFF" w:themeColor="background1"/>
           <w:sz w:val="24"/>
           <w:szCs w:val="24"/>
         </w:rPr>
@@ -7410,7 +6898,6 @@
           <w:rFonts w:ascii="Arial" w:hAnsi="Arial" w:cs="Arial"/>
           <w:b/>
           <w:bCs/>
-          <w:color w:val="FFFFFF" w:themeColor="background1"/>
           <w:sz w:val="24"/>
           <w:szCs w:val="24"/>
         </w:rPr>
@@ -7422,7 +6909,6 @@
           <w:rFonts w:ascii="Arial" w:hAnsi="Arial" w:cs="Arial"/>
           <w:b/>
           <w:bCs/>
-          <w:color w:val="FFFFFF" w:themeColor="background1"/>
           <w:sz w:val="24"/>
           <w:szCs w:val="24"/>
         </w:rPr>
@@ -7434,7 +6920,6 @@
           <w:rFonts w:ascii="Arial" w:hAnsi="Arial" w:cs="Arial"/>
           <w:b/>
           <w:bCs/>
-          <w:color w:val="FFFFFF" w:themeColor="background1"/>
           <w:sz w:val="24"/>
           <w:szCs w:val="24"/>
         </w:rPr>
@@ -7446,7 +6931,6 @@
           <w:rFonts w:ascii="Arial" w:hAnsi="Arial" w:cs="Arial"/>
           <w:b/>
           <w:bCs/>
-          <w:color w:val="FFFFFF" w:themeColor="background1"/>
           <w:sz w:val="24"/>
           <w:szCs w:val="24"/>
         </w:rPr>
@@ -7459,19 +6943,17 @@
           <w:rFonts w:ascii="Arial" w:hAnsi="Arial" w:cs="Arial"/>
           <w:b/>
           <w:bCs/>
-          <w:color w:val="FFFFFF" w:themeColor="background1"/>
-          <w:sz w:val="24"/>
-          <w:szCs w:val="24"/>
-        </w:rPr>
-      </w:pPr>
-    </w:p>
-    <w:p>
-      <w:pPr>
-        <w:rPr>
-          <w:rFonts w:ascii="Arial" w:hAnsi="Arial" w:cs="Arial"/>
-          <w:b/>
-          <w:bCs/>
-          <w:color w:val="FFFFFF" w:themeColor="background1"/>
+          <w:sz w:val="24"/>
+          <w:szCs w:val="24"/>
+        </w:rPr>
+      </w:pPr>
+    </w:p>
+    <w:p>
+      <w:pPr>
+        <w:rPr>
+          <w:rFonts w:ascii="Arial" w:hAnsi="Arial" w:cs="Arial"/>
+          <w:b/>
+          <w:bCs/>
           <w:sz w:val="24"/>
           <w:szCs w:val="24"/>
         </w:rPr>
@@ -7482,7 +6964,6 @@
           <w:b/>
           <w:bCs/>
           <w:noProof/>
-          <w:color w:val="FFFFFF" w:themeColor="background1"/>
           <w:sz w:val="24"/>
           <w:szCs w:val="24"/>
         </w:rPr>
@@ -7504,7 +6985,7 @@
                     </pic:cNvPicPr>
                   </pic:nvPicPr>
                   <pic:blipFill>
-                    <a:blip r:embed="rId36">
+                    <a:blip r:embed="rId37">
                       <a:extLst>
                         <a:ext uri="{28A0092B-C50C-407E-A947-70E740481C1C}">
                           <a14:useLocalDpi xmlns:a14="http://schemas.microsoft.com/office/drawing/2010/main" val="0"/>
@@ -7542,18 +7023,16 @@
           <w:rFonts w:ascii="Arial" w:hAnsi="Arial" w:cs="Arial"/>
           <w:b/>
           <w:bCs/>
-          <w:color w:val="FFFFFF" w:themeColor="background1"/>
-          <w:sz w:val="24"/>
-          <w:szCs w:val="24"/>
-        </w:rPr>
-      </w:pPr>
-      <w:proofErr w:type="spellStart"/>
-      <w:r>
-        <w:rPr>
-          <w:rFonts w:ascii="Arial" w:hAnsi="Arial" w:cs="Arial"/>
-          <w:b/>
-          <w:bCs/>
-          <w:color w:val="FFFFFF" w:themeColor="background1"/>
+          <w:sz w:val="24"/>
+          <w:szCs w:val="24"/>
+        </w:rPr>
+      </w:pPr>
+      <w:proofErr w:type="spellStart"/>
+      <w:r>
+        <w:rPr>
+          <w:rFonts w:ascii="Arial" w:hAnsi="Arial" w:cs="Arial"/>
+          <w:b/>
+          <w:bCs/>
           <w:sz w:val="24"/>
           <w:szCs w:val="24"/>
         </w:rPr>
@@ -7565,7 +7044,6 @@
           <w:rFonts w:ascii="Arial" w:hAnsi="Arial" w:cs="Arial"/>
           <w:b/>
           <w:bCs/>
-          <w:color w:val="FFFFFF" w:themeColor="background1"/>
           <w:sz w:val="24"/>
           <w:szCs w:val="24"/>
         </w:rPr>
@@ -7578,18 +7056,16 @@
           <w:rFonts w:ascii="Arial" w:hAnsi="Arial" w:cs="Arial"/>
           <w:b/>
           <w:bCs/>
-          <w:color w:val="FFFFFF" w:themeColor="background1"/>
-          <w:sz w:val="24"/>
-          <w:szCs w:val="24"/>
-        </w:rPr>
-      </w:pPr>
-      <w:proofErr w:type="spellStart"/>
-      <w:r>
-        <w:rPr>
-          <w:rFonts w:ascii="Arial" w:hAnsi="Arial" w:cs="Arial"/>
-          <w:b/>
-          <w:bCs/>
-          <w:color w:val="FFFFFF" w:themeColor="background1"/>
+          <w:sz w:val="24"/>
+          <w:szCs w:val="24"/>
+        </w:rPr>
+      </w:pPr>
+      <w:proofErr w:type="spellStart"/>
+      <w:r>
+        <w:rPr>
+          <w:rFonts w:ascii="Arial" w:hAnsi="Arial" w:cs="Arial"/>
+          <w:b/>
+          <w:bCs/>
           <w:sz w:val="24"/>
           <w:szCs w:val="24"/>
         </w:rPr>
@@ -7601,7 +7077,6 @@
           <w:rFonts w:ascii="Arial" w:hAnsi="Arial" w:cs="Arial"/>
           <w:b/>
           <w:bCs/>
-          <w:color w:val="FFFFFF" w:themeColor="background1"/>
           <w:sz w:val="24"/>
           <w:szCs w:val="24"/>
         </w:rPr>
@@ -7613,7 +7088,6 @@
           <w:rFonts w:ascii="Arial" w:hAnsi="Arial" w:cs="Arial"/>
           <w:b/>
           <w:bCs/>
-          <w:color w:val="FFFFFF" w:themeColor="background1"/>
           <w:sz w:val="24"/>
           <w:szCs w:val="24"/>
         </w:rPr>
@@ -7625,7 +7099,6 @@
           <w:rFonts w:ascii="Arial" w:hAnsi="Arial" w:cs="Arial"/>
           <w:b/>
           <w:bCs/>
-          <w:color w:val="FFFFFF" w:themeColor="background1"/>
           <w:sz w:val="24"/>
           <w:szCs w:val="24"/>
         </w:rPr>
@@ -7637,7 +7110,6 @@
           <w:rFonts w:ascii="Arial" w:hAnsi="Arial" w:cs="Arial"/>
           <w:b/>
           <w:bCs/>
-          <w:color w:val="FFFFFF" w:themeColor="background1"/>
           <w:sz w:val="24"/>
           <w:szCs w:val="24"/>
         </w:rPr>
@@ -7649,7 +7121,6 @@
           <w:rFonts w:ascii="Arial" w:hAnsi="Arial" w:cs="Arial"/>
           <w:b/>
           <w:bCs/>
-          <w:color w:val="FFFFFF" w:themeColor="background1"/>
           <w:sz w:val="24"/>
           <w:szCs w:val="24"/>
         </w:rPr>
@@ -7661,7 +7132,6 @@
           <w:rFonts w:ascii="Arial" w:hAnsi="Arial" w:cs="Arial"/>
           <w:b/>
           <w:bCs/>
-          <w:color w:val="FFFFFF" w:themeColor="background1"/>
           <w:sz w:val="24"/>
           <w:szCs w:val="24"/>
         </w:rPr>
@@ -7673,7 +7143,6 @@
           <w:rFonts w:ascii="Arial" w:hAnsi="Arial" w:cs="Arial"/>
           <w:b/>
           <w:bCs/>
-          <w:color w:val="FFFFFF" w:themeColor="background1"/>
           <w:sz w:val="24"/>
           <w:szCs w:val="24"/>
         </w:rPr>
@@ -7685,7 +7154,6 @@
           <w:rFonts w:ascii="Arial" w:hAnsi="Arial" w:cs="Arial"/>
           <w:b/>
           <w:bCs/>
-          <w:color w:val="FFFFFF" w:themeColor="background1"/>
           <w:sz w:val="24"/>
           <w:szCs w:val="24"/>
         </w:rPr>
@@ -7697,7 +7165,6 @@
           <w:rFonts w:ascii="Arial" w:hAnsi="Arial" w:cs="Arial"/>
           <w:b/>
           <w:bCs/>
-          <w:color w:val="FFFFFF" w:themeColor="background1"/>
           <w:sz w:val="24"/>
           <w:szCs w:val="24"/>
         </w:rPr>
@@ -7709,7 +7176,6 @@
           <w:rFonts w:ascii="Arial" w:hAnsi="Arial" w:cs="Arial"/>
           <w:b/>
           <w:bCs/>
-          <w:color w:val="FFFFFF" w:themeColor="background1"/>
           <w:sz w:val="24"/>
           <w:szCs w:val="24"/>
         </w:rPr>
@@ -7721,7 +7187,6 @@
           <w:rFonts w:ascii="Arial" w:hAnsi="Arial" w:cs="Arial"/>
           <w:b/>
           <w:bCs/>
-          <w:color w:val="FFFFFF" w:themeColor="background1"/>
           <w:sz w:val="24"/>
           <w:szCs w:val="24"/>
         </w:rPr>
@@ -7733,7 +7198,6 @@
           <w:rFonts w:ascii="Arial" w:hAnsi="Arial" w:cs="Arial"/>
           <w:b/>
           <w:bCs/>
-          <w:color w:val="FFFFFF" w:themeColor="background1"/>
           <w:sz w:val="24"/>
           <w:szCs w:val="24"/>
         </w:rPr>
@@ -7745,7 +7209,6 @@
           <w:rFonts w:ascii="Arial" w:hAnsi="Arial" w:cs="Arial"/>
           <w:b/>
           <w:bCs/>
-          <w:color w:val="FFFFFF" w:themeColor="background1"/>
           <w:sz w:val="24"/>
           <w:szCs w:val="24"/>
         </w:rPr>
@@ -7757,7 +7220,6 @@
           <w:rFonts w:ascii="Arial" w:hAnsi="Arial" w:cs="Arial"/>
           <w:b/>
           <w:bCs/>
-          <w:color w:val="FFFFFF" w:themeColor="background1"/>
           <w:sz w:val="24"/>
           <w:szCs w:val="24"/>
         </w:rPr>
@@ -7769,7 +7231,6 @@
           <w:rFonts w:ascii="Arial" w:hAnsi="Arial" w:cs="Arial"/>
           <w:b/>
           <w:bCs/>
-          <w:color w:val="FFFFFF" w:themeColor="background1"/>
           <w:sz w:val="24"/>
           <w:szCs w:val="24"/>
         </w:rPr>
@@ -7781,7 +7242,6 @@
           <w:rFonts w:ascii="Arial" w:hAnsi="Arial" w:cs="Arial"/>
           <w:b/>
           <w:bCs/>
-          <w:color w:val="FFFFFF" w:themeColor="background1"/>
           <w:sz w:val="24"/>
           <w:szCs w:val="24"/>
         </w:rPr>
@@ -7793,7 +7253,6 @@
           <w:rFonts w:ascii="Arial" w:hAnsi="Arial" w:cs="Arial"/>
           <w:b/>
           <w:bCs/>
-          <w:color w:val="FFFFFF" w:themeColor="background1"/>
           <w:sz w:val="24"/>
           <w:szCs w:val="24"/>
         </w:rPr>
@@ -7805,7 +7264,6 @@
           <w:rFonts w:ascii="Arial" w:hAnsi="Arial" w:cs="Arial"/>
           <w:b/>
           <w:bCs/>
-          <w:color w:val="FFFFFF" w:themeColor="background1"/>
           <w:sz w:val="24"/>
           <w:szCs w:val="24"/>
         </w:rPr>
@@ -7817,7 +7275,6 @@
           <w:rFonts w:ascii="Arial" w:hAnsi="Arial" w:cs="Arial"/>
           <w:b/>
           <w:bCs/>
-          <w:color w:val="FFFFFF" w:themeColor="background1"/>
           <w:sz w:val="24"/>
           <w:szCs w:val="24"/>
         </w:rPr>
@@ -7829,7 +7286,6 @@
           <w:rFonts w:ascii="Arial" w:hAnsi="Arial" w:cs="Arial"/>
           <w:b/>
           <w:bCs/>
-          <w:color w:val="FFFFFF" w:themeColor="background1"/>
           <w:sz w:val="24"/>
           <w:szCs w:val="24"/>
         </w:rPr>
@@ -7841,7 +7297,6 @@
           <w:rFonts w:ascii="Arial" w:hAnsi="Arial" w:cs="Arial"/>
           <w:b/>
           <w:bCs/>
-          <w:color w:val="FFFFFF" w:themeColor="background1"/>
           <w:sz w:val="24"/>
           <w:szCs w:val="24"/>
         </w:rPr>
@@ -7853,7 +7308,6 @@
           <w:rFonts w:ascii="Arial" w:hAnsi="Arial" w:cs="Arial"/>
           <w:b/>
           <w:bCs/>
-          <w:color w:val="FFFFFF" w:themeColor="background1"/>
           <w:sz w:val="24"/>
           <w:szCs w:val="24"/>
         </w:rPr>
@@ -7865,30 +7319,17 @@
           <w:rFonts w:ascii="Arial" w:hAnsi="Arial" w:cs="Arial"/>
           <w:b/>
           <w:bCs/>
-          <w:color w:val="FFFFFF" w:themeColor="background1"/>
-          <w:sz w:val="24"/>
-          <w:szCs w:val="24"/>
-        </w:rPr>
-        <w:t xml:space="preserve"> table</w:t>
-      </w:r>
-      <w:r>
-        <w:rPr>
-          <w:rFonts w:ascii="Arial" w:hAnsi="Arial" w:cs="Arial"/>
-          <w:b/>
-          <w:bCs/>
-          <w:color w:val="FFFFFF" w:themeColor="background1"/>
-          <w:sz w:val="24"/>
-          <w:szCs w:val="24"/>
-        </w:rPr>
-        <w:t xml:space="preserve"> </w:t>
-      </w:r>
-      <w:proofErr w:type="spellStart"/>
-      <w:r>
-        <w:rPr>
-          <w:rFonts w:ascii="Arial" w:hAnsi="Arial" w:cs="Arial"/>
-          <w:b/>
-          <w:bCs/>
-          <w:color w:val="FFFFFF" w:themeColor="background1"/>
+          <w:sz w:val="24"/>
+          <w:szCs w:val="24"/>
+        </w:rPr>
+        <w:t xml:space="preserve"> table </w:t>
+      </w:r>
+      <w:proofErr w:type="spellStart"/>
+      <w:r>
+        <w:rPr>
+          <w:rFonts w:ascii="Arial" w:hAnsi="Arial" w:cs="Arial"/>
+          <w:b/>
+          <w:bCs/>
           <w:sz w:val="24"/>
           <w:szCs w:val="24"/>
         </w:rPr>
@@ -7900,7 +7341,6 @@
           <w:rFonts w:ascii="Arial" w:hAnsi="Arial" w:cs="Arial"/>
           <w:b/>
           <w:bCs/>
-          <w:color w:val="FFFFFF" w:themeColor="background1"/>
           <w:sz w:val="24"/>
           <w:szCs w:val="24"/>
         </w:rPr>
@@ -7913,19 +7353,17 @@
           <w:rFonts w:ascii="Arial" w:hAnsi="Arial" w:cs="Arial"/>
           <w:b/>
           <w:bCs/>
-          <w:color w:val="FFFFFF" w:themeColor="background1"/>
-          <w:sz w:val="24"/>
-          <w:szCs w:val="24"/>
-        </w:rPr>
-      </w:pPr>
-    </w:p>
-    <w:p>
-      <w:pPr>
-        <w:rPr>
-          <w:rFonts w:ascii="Arial" w:hAnsi="Arial" w:cs="Arial"/>
-          <w:b/>
-          <w:bCs/>
-          <w:color w:val="FFFFFF" w:themeColor="background1"/>
+          <w:sz w:val="24"/>
+          <w:szCs w:val="24"/>
+        </w:rPr>
+      </w:pPr>
+    </w:p>
+    <w:p>
+      <w:pPr>
+        <w:rPr>
+          <w:rFonts w:ascii="Arial" w:hAnsi="Arial" w:cs="Arial"/>
+          <w:b/>
+          <w:bCs/>
           <w:sz w:val="24"/>
           <w:szCs w:val="24"/>
         </w:rPr>
@@ -7933,7 +7371,6 @@
       <w:r>
         <w:rPr>
           <w:noProof/>
-          <w:color w:val="FFFFFF" w:themeColor="background1"/>
         </w:rPr>
         <w:lastRenderedPageBreak/>
         <w:drawing>
@@ -7954,7 +7391,7 @@
                     </pic:cNvPicPr>
                   </pic:nvPicPr>
                   <pic:blipFill>
-                    <a:blip r:embed="rId37">
+                    <a:blip r:embed="rId38">
                       <a:extLst>
                         <a:ext uri="{28A0092B-C50C-407E-A947-70E740481C1C}">
                           <a14:useLocalDpi xmlns:a14="http://schemas.microsoft.com/office/drawing/2010/main" val="0"/>
@@ -7992,18 +7429,16 @@
           <w:rFonts w:ascii="Arial" w:hAnsi="Arial" w:cs="Arial"/>
           <w:b/>
           <w:bCs/>
-          <w:color w:val="FFFFFF" w:themeColor="background1"/>
-          <w:sz w:val="24"/>
-          <w:szCs w:val="24"/>
-        </w:rPr>
-      </w:pPr>
-      <w:proofErr w:type="spellStart"/>
-      <w:r>
-        <w:rPr>
-          <w:rFonts w:ascii="Arial" w:hAnsi="Arial" w:cs="Arial"/>
-          <w:b/>
-          <w:bCs/>
-          <w:color w:val="FFFFFF" w:themeColor="background1"/>
+          <w:sz w:val="24"/>
+          <w:szCs w:val="24"/>
+        </w:rPr>
+      </w:pPr>
+      <w:proofErr w:type="spellStart"/>
+      <w:r>
+        <w:rPr>
+          <w:rFonts w:ascii="Arial" w:hAnsi="Arial" w:cs="Arial"/>
+          <w:b/>
+          <w:bCs/>
           <w:sz w:val="24"/>
           <w:szCs w:val="24"/>
         </w:rPr>
@@ -8015,7 +7450,6 @@
           <w:rFonts w:ascii="Arial" w:hAnsi="Arial" w:cs="Arial"/>
           <w:b/>
           <w:bCs/>
-          <w:color w:val="FFFFFF" w:themeColor="background1"/>
           <w:sz w:val="24"/>
           <w:szCs w:val="24"/>
         </w:rPr>
@@ -8028,18 +7462,16 @@
           <w:rFonts w:ascii="Arial" w:hAnsi="Arial" w:cs="Arial"/>
           <w:b/>
           <w:bCs/>
-          <w:color w:val="FFFFFF" w:themeColor="background1"/>
-          <w:sz w:val="24"/>
-          <w:szCs w:val="24"/>
-        </w:rPr>
-      </w:pPr>
-      <w:proofErr w:type="spellStart"/>
-      <w:r>
-        <w:rPr>
-          <w:rFonts w:ascii="Arial" w:hAnsi="Arial" w:cs="Arial"/>
-          <w:b/>
-          <w:bCs/>
-          <w:color w:val="FFFFFF" w:themeColor="background1"/>
+          <w:sz w:val="24"/>
+          <w:szCs w:val="24"/>
+        </w:rPr>
+      </w:pPr>
+      <w:proofErr w:type="spellStart"/>
+      <w:r>
+        <w:rPr>
+          <w:rFonts w:ascii="Arial" w:hAnsi="Arial" w:cs="Arial"/>
+          <w:b/>
+          <w:bCs/>
           <w:sz w:val="24"/>
           <w:szCs w:val="24"/>
         </w:rPr>
@@ -8051,7 +7483,6 @@
           <w:rFonts w:ascii="Arial" w:hAnsi="Arial" w:cs="Arial"/>
           <w:b/>
           <w:bCs/>
-          <w:color w:val="FFFFFF" w:themeColor="background1"/>
           <w:sz w:val="24"/>
           <w:szCs w:val="24"/>
         </w:rPr>
@@ -8063,7 +7494,6 @@
           <w:rFonts w:ascii="Arial" w:hAnsi="Arial" w:cs="Arial"/>
           <w:b/>
           <w:bCs/>
-          <w:color w:val="FFFFFF" w:themeColor="background1"/>
           <w:sz w:val="24"/>
           <w:szCs w:val="24"/>
         </w:rPr>
@@ -8075,7 +7505,6 @@
           <w:rFonts w:ascii="Arial" w:hAnsi="Arial" w:cs="Arial"/>
           <w:b/>
           <w:bCs/>
-          <w:color w:val="FFFFFF" w:themeColor="background1"/>
           <w:sz w:val="24"/>
           <w:szCs w:val="24"/>
         </w:rPr>
@@ -8087,7 +7516,6 @@
           <w:rFonts w:ascii="Arial" w:hAnsi="Arial" w:cs="Arial"/>
           <w:b/>
           <w:bCs/>
-          <w:color w:val="FFFFFF" w:themeColor="background1"/>
           <w:sz w:val="24"/>
           <w:szCs w:val="24"/>
         </w:rPr>
@@ -8099,7 +7527,6 @@
           <w:rFonts w:ascii="Arial" w:hAnsi="Arial" w:cs="Arial"/>
           <w:b/>
           <w:bCs/>
-          <w:color w:val="FFFFFF" w:themeColor="background1"/>
           <w:sz w:val="24"/>
           <w:szCs w:val="24"/>
         </w:rPr>
@@ -8111,7 +7538,6 @@
           <w:rFonts w:ascii="Arial" w:hAnsi="Arial" w:cs="Arial"/>
           <w:b/>
           <w:bCs/>
-          <w:color w:val="FFFFFF" w:themeColor="background1"/>
           <w:sz w:val="24"/>
           <w:szCs w:val="24"/>
         </w:rPr>
@@ -8123,7 +7549,6 @@
           <w:rFonts w:ascii="Arial" w:hAnsi="Arial" w:cs="Arial"/>
           <w:b/>
           <w:bCs/>
-          <w:color w:val="FFFFFF" w:themeColor="background1"/>
           <w:sz w:val="24"/>
           <w:szCs w:val="24"/>
         </w:rPr>
@@ -8135,7 +7560,6 @@
           <w:rFonts w:ascii="Arial" w:hAnsi="Arial" w:cs="Arial"/>
           <w:b/>
           <w:bCs/>
-          <w:color w:val="FFFFFF" w:themeColor="background1"/>
           <w:sz w:val="24"/>
           <w:szCs w:val="24"/>
         </w:rPr>
@@ -8147,7 +7571,6 @@
           <w:rFonts w:ascii="Arial" w:hAnsi="Arial" w:cs="Arial"/>
           <w:b/>
           <w:bCs/>
-          <w:color w:val="FFFFFF" w:themeColor="background1"/>
           <w:sz w:val="24"/>
           <w:szCs w:val="24"/>
         </w:rPr>
@@ -8159,7 +7582,6 @@
           <w:rFonts w:ascii="Arial" w:hAnsi="Arial" w:cs="Arial"/>
           <w:b/>
           <w:bCs/>
-          <w:color w:val="FFFFFF" w:themeColor="background1"/>
           <w:sz w:val="24"/>
           <w:szCs w:val="24"/>
         </w:rPr>
@@ -8171,7 +7593,6 @@
           <w:rFonts w:ascii="Arial" w:hAnsi="Arial" w:cs="Arial"/>
           <w:b/>
           <w:bCs/>
-          <w:color w:val="FFFFFF" w:themeColor="background1"/>
           <w:sz w:val="24"/>
           <w:szCs w:val="24"/>
         </w:rPr>
@@ -8183,7 +7604,6 @@
           <w:rFonts w:ascii="Arial" w:hAnsi="Arial" w:cs="Arial"/>
           <w:b/>
           <w:bCs/>
-          <w:color w:val="FFFFFF" w:themeColor="background1"/>
           <w:sz w:val="24"/>
           <w:szCs w:val="24"/>
         </w:rPr>
@@ -8195,7 +7615,6 @@
           <w:rFonts w:ascii="Arial" w:hAnsi="Arial" w:cs="Arial"/>
           <w:b/>
           <w:bCs/>
-          <w:color w:val="FFFFFF" w:themeColor="background1"/>
           <w:sz w:val="24"/>
           <w:szCs w:val="24"/>
         </w:rPr>
@@ -8207,7 +7626,6 @@
           <w:rFonts w:ascii="Arial" w:hAnsi="Arial" w:cs="Arial"/>
           <w:b/>
           <w:bCs/>
-          <w:color w:val="FFFFFF" w:themeColor="background1"/>
           <w:sz w:val="24"/>
           <w:szCs w:val="24"/>
         </w:rPr>
@@ -8219,7 +7637,6 @@
           <w:rFonts w:ascii="Arial" w:hAnsi="Arial" w:cs="Arial"/>
           <w:b/>
           <w:bCs/>
-          <w:color w:val="FFFFFF" w:themeColor="background1"/>
           <w:sz w:val="24"/>
           <w:szCs w:val="24"/>
         </w:rPr>
@@ -8231,7 +7648,6 @@
           <w:rFonts w:ascii="Arial" w:hAnsi="Arial" w:cs="Arial"/>
           <w:b/>
           <w:bCs/>
-          <w:color w:val="FFFFFF" w:themeColor="background1"/>
           <w:sz w:val="24"/>
           <w:szCs w:val="24"/>
         </w:rPr>
@@ -8243,7 +7659,6 @@
           <w:rFonts w:ascii="Arial" w:hAnsi="Arial" w:cs="Arial"/>
           <w:b/>
           <w:bCs/>
-          <w:color w:val="FFFFFF" w:themeColor="background1"/>
           <w:sz w:val="24"/>
           <w:szCs w:val="24"/>
         </w:rPr>
@@ -8255,7 +7670,6 @@
           <w:rFonts w:ascii="Arial" w:hAnsi="Arial" w:cs="Arial"/>
           <w:b/>
           <w:bCs/>
-          <w:color w:val="FFFFFF" w:themeColor="background1"/>
           <w:sz w:val="24"/>
           <w:szCs w:val="24"/>
         </w:rPr>
@@ -8267,7 +7681,6 @@
           <w:rFonts w:ascii="Arial" w:hAnsi="Arial" w:cs="Arial"/>
           <w:b/>
           <w:bCs/>
-          <w:color w:val="FFFFFF" w:themeColor="background1"/>
           <w:sz w:val="24"/>
           <w:szCs w:val="24"/>
         </w:rPr>
@@ -8279,7 +7692,6 @@
           <w:rFonts w:ascii="Arial" w:hAnsi="Arial" w:cs="Arial"/>
           <w:b/>
           <w:bCs/>
-          <w:color w:val="FFFFFF" w:themeColor="background1"/>
           <w:sz w:val="24"/>
           <w:szCs w:val="24"/>
         </w:rPr>
@@ -8291,7 +7703,6 @@
           <w:rFonts w:ascii="Arial" w:hAnsi="Arial" w:cs="Arial"/>
           <w:b/>
           <w:bCs/>
-          <w:color w:val="FFFFFF" w:themeColor="background1"/>
           <w:sz w:val="24"/>
           <w:szCs w:val="24"/>
         </w:rPr>
@@ -8303,7 +7714,6 @@
           <w:rFonts w:ascii="Arial" w:hAnsi="Arial" w:cs="Arial"/>
           <w:b/>
           <w:bCs/>
-          <w:color w:val="FFFFFF" w:themeColor="background1"/>
           <w:sz w:val="24"/>
           <w:szCs w:val="24"/>
         </w:rPr>
@@ -8315,7 +7725,6 @@
           <w:rFonts w:ascii="Arial" w:hAnsi="Arial" w:cs="Arial"/>
           <w:b/>
           <w:bCs/>
-          <w:color w:val="FFFFFF" w:themeColor="background1"/>
           <w:sz w:val="24"/>
           <w:szCs w:val="24"/>
         </w:rPr>
@@ -8327,7 +7736,6 @@
           <w:rFonts w:ascii="Arial" w:hAnsi="Arial" w:cs="Arial"/>
           <w:b/>
           <w:bCs/>
-          <w:color w:val="FFFFFF" w:themeColor="background1"/>
           <w:sz w:val="24"/>
           <w:szCs w:val="24"/>
         </w:rPr>
@@ -8339,43 +7747,29 @@
           <w:rFonts w:ascii="Arial" w:hAnsi="Arial" w:cs="Arial"/>
           <w:b/>
           <w:bCs/>
-          <w:color w:val="FFFFFF" w:themeColor="background1"/>
-          <w:sz w:val="24"/>
-          <w:szCs w:val="24"/>
-        </w:rPr>
-        <w:t xml:space="preserve"> </w:t>
-      </w:r>
-      <w:r>
-        <w:rPr>
-          <w:rFonts w:ascii="Arial" w:hAnsi="Arial" w:cs="Arial"/>
-          <w:b/>
-          <w:bCs/>
-          <w:color w:val="FFFFFF" w:themeColor="background1"/>
-          <w:sz w:val="24"/>
-          <w:szCs w:val="24"/>
-        </w:rPr>
-        <w:t>kembali.</w:t>
-      </w:r>
-    </w:p>
-    <w:p>
-      <w:pPr>
-        <w:rPr>
-          <w:rFonts w:ascii="Arial" w:hAnsi="Arial" w:cs="Arial"/>
-          <w:b/>
-          <w:bCs/>
-          <w:color w:val="FFFFFF" w:themeColor="background1"/>
-          <w:sz w:val="24"/>
-          <w:szCs w:val="24"/>
-        </w:rPr>
-      </w:pPr>
-    </w:p>
-    <w:p>
-      <w:pPr>
-        <w:rPr>
-          <w:rFonts w:ascii="Arial" w:hAnsi="Arial" w:cs="Arial"/>
-          <w:b/>
-          <w:bCs/>
-          <w:color w:val="FFFFFF" w:themeColor="background1"/>
+          <w:sz w:val="24"/>
+          <w:szCs w:val="24"/>
+        </w:rPr>
+        <w:t xml:space="preserve"> kembali.</w:t>
+      </w:r>
+    </w:p>
+    <w:p>
+      <w:pPr>
+        <w:rPr>
+          <w:rFonts w:ascii="Arial" w:hAnsi="Arial" w:cs="Arial"/>
+          <w:b/>
+          <w:bCs/>
+          <w:sz w:val="24"/>
+          <w:szCs w:val="24"/>
+        </w:rPr>
+      </w:pPr>
+    </w:p>
+    <w:p>
+      <w:pPr>
+        <w:rPr>
+          <w:rFonts w:ascii="Arial" w:hAnsi="Arial" w:cs="Arial"/>
+          <w:b/>
+          <w:bCs/>
           <w:sz w:val="24"/>
           <w:szCs w:val="24"/>
         </w:rPr>
@@ -8383,7 +7777,6 @@
       <w:r>
         <w:rPr>
           <w:noProof/>
-          <w:color w:val="FFFFFF" w:themeColor="background1"/>
         </w:rPr>
         <w:drawing>
           <wp:inline distT="0" distB="0" distL="0" distR="0" wp14:anchorId="7B6C843B" wp14:editId="62D7B26D">
@@ -8403,7 +7796,7 @@
                     </pic:cNvPicPr>
                   </pic:nvPicPr>
                   <pic:blipFill>
-                    <a:blip r:embed="rId32">
+                    <a:blip r:embed="rId33">
                       <a:extLst>
                         <a:ext uri="{28A0092B-C50C-407E-A947-70E740481C1C}">
                           <a14:useLocalDpi xmlns:a14="http://schemas.microsoft.com/office/drawing/2010/main" val="0"/>
@@ -8441,18 +7834,16 @@
           <w:rFonts w:ascii="Arial" w:hAnsi="Arial" w:cs="Arial"/>
           <w:b/>
           <w:bCs/>
-          <w:color w:val="FFFFFF" w:themeColor="background1"/>
-          <w:sz w:val="24"/>
-          <w:szCs w:val="24"/>
-        </w:rPr>
-      </w:pPr>
-      <w:proofErr w:type="spellStart"/>
-      <w:r>
-        <w:rPr>
-          <w:rFonts w:ascii="Arial" w:hAnsi="Arial" w:cs="Arial"/>
-          <w:b/>
-          <w:bCs/>
-          <w:color w:val="FFFFFF" w:themeColor="background1"/>
+          <w:sz w:val="24"/>
+          <w:szCs w:val="24"/>
+        </w:rPr>
+      </w:pPr>
+      <w:proofErr w:type="spellStart"/>
+      <w:r>
+        <w:rPr>
+          <w:rFonts w:ascii="Arial" w:hAnsi="Arial" w:cs="Arial"/>
+          <w:b/>
+          <w:bCs/>
           <w:sz w:val="24"/>
           <w:szCs w:val="24"/>
         </w:rPr>
@@ -8464,7 +7855,6 @@
           <w:rFonts w:ascii="Arial" w:hAnsi="Arial" w:cs="Arial"/>
           <w:b/>
           <w:bCs/>
-          <w:color w:val="FFFFFF" w:themeColor="background1"/>
           <w:sz w:val="24"/>
           <w:szCs w:val="24"/>
         </w:rPr>
@@ -8477,18 +7867,16 @@
           <w:rFonts w:ascii="Arial" w:hAnsi="Arial" w:cs="Arial"/>
           <w:b/>
           <w:bCs/>
-          <w:color w:val="FFFFFF" w:themeColor="background1"/>
-          <w:sz w:val="24"/>
-          <w:szCs w:val="24"/>
-        </w:rPr>
-      </w:pPr>
-      <w:proofErr w:type="spellStart"/>
-      <w:r>
-        <w:rPr>
-          <w:rFonts w:ascii="Arial" w:hAnsi="Arial" w:cs="Arial"/>
-          <w:b/>
-          <w:bCs/>
-          <w:color w:val="FFFFFF" w:themeColor="background1"/>
+          <w:sz w:val="24"/>
+          <w:szCs w:val="24"/>
+        </w:rPr>
+      </w:pPr>
+      <w:proofErr w:type="spellStart"/>
+      <w:r>
+        <w:rPr>
+          <w:rFonts w:ascii="Arial" w:hAnsi="Arial" w:cs="Arial"/>
+          <w:b/>
+          <w:bCs/>
           <w:sz w:val="24"/>
           <w:szCs w:val="24"/>
         </w:rPr>
@@ -8500,7 +7888,6 @@
           <w:rFonts w:ascii="Arial" w:hAnsi="Arial" w:cs="Arial"/>
           <w:b/>
           <w:bCs/>
-          <w:color w:val="FFFFFF" w:themeColor="background1"/>
           <w:sz w:val="24"/>
           <w:szCs w:val="24"/>
         </w:rPr>
@@ -8512,7 +7899,6 @@
           <w:rFonts w:ascii="Arial" w:hAnsi="Arial" w:cs="Arial"/>
           <w:b/>
           <w:bCs/>
-          <w:color w:val="FFFFFF" w:themeColor="background1"/>
           <w:sz w:val="24"/>
           <w:szCs w:val="24"/>
         </w:rPr>
@@ -8524,7 +7910,6 @@
           <w:rFonts w:ascii="Arial" w:hAnsi="Arial" w:cs="Arial"/>
           <w:b/>
           <w:bCs/>
-          <w:color w:val="FFFFFF" w:themeColor="background1"/>
           <w:sz w:val="24"/>
           <w:szCs w:val="24"/>
         </w:rPr>
@@ -8536,7 +7921,6 @@
           <w:rFonts w:ascii="Arial" w:hAnsi="Arial" w:cs="Arial"/>
           <w:b/>
           <w:bCs/>
-          <w:color w:val="FFFFFF" w:themeColor="background1"/>
           <w:sz w:val="24"/>
           <w:szCs w:val="24"/>
         </w:rPr>
@@ -8548,7 +7932,6 @@
           <w:rFonts w:ascii="Arial" w:hAnsi="Arial" w:cs="Arial"/>
           <w:b/>
           <w:bCs/>
-          <w:color w:val="FFFFFF" w:themeColor="background1"/>
           <w:sz w:val="24"/>
           <w:szCs w:val="24"/>
         </w:rPr>
@@ -8560,7 +7943,6 @@
           <w:rFonts w:ascii="Arial" w:hAnsi="Arial" w:cs="Arial"/>
           <w:b/>
           <w:bCs/>
-          <w:color w:val="FFFFFF" w:themeColor="background1"/>
           <w:sz w:val="24"/>
           <w:szCs w:val="24"/>
         </w:rPr>
@@ -8572,7 +7954,6 @@
           <w:rFonts w:ascii="Arial" w:hAnsi="Arial" w:cs="Arial"/>
           <w:b/>
           <w:bCs/>
-          <w:color w:val="FFFFFF" w:themeColor="background1"/>
           <w:sz w:val="24"/>
           <w:szCs w:val="24"/>
         </w:rPr>
@@ -8584,7 +7965,6 @@
           <w:rFonts w:ascii="Arial" w:hAnsi="Arial" w:cs="Arial"/>
           <w:b/>
           <w:bCs/>
-          <w:color w:val="FFFFFF" w:themeColor="background1"/>
           <w:sz w:val="24"/>
           <w:szCs w:val="24"/>
         </w:rPr>
@@ -8596,7 +7976,6 @@
           <w:rFonts w:ascii="Arial" w:hAnsi="Arial" w:cs="Arial"/>
           <w:b/>
           <w:bCs/>
-          <w:color w:val="FFFFFF" w:themeColor="background1"/>
           <w:sz w:val="24"/>
           <w:szCs w:val="24"/>
         </w:rPr>
@@ -8608,7 +7987,6 @@
           <w:rFonts w:ascii="Arial" w:hAnsi="Arial" w:cs="Arial"/>
           <w:b/>
           <w:bCs/>
-          <w:color w:val="FFFFFF" w:themeColor="background1"/>
           <w:sz w:val="24"/>
           <w:szCs w:val="24"/>
         </w:rPr>
@@ -8620,7 +7998,6 @@
           <w:rFonts w:ascii="Arial" w:hAnsi="Arial" w:cs="Arial"/>
           <w:b/>
           <w:bCs/>
-          <w:color w:val="FFFFFF" w:themeColor="background1"/>
           <w:sz w:val="24"/>
           <w:szCs w:val="24"/>
         </w:rPr>
@@ -8632,7 +8009,6 @@
           <w:rFonts w:ascii="Arial" w:hAnsi="Arial" w:cs="Arial"/>
           <w:b/>
           <w:bCs/>
-          <w:color w:val="FFFFFF" w:themeColor="background1"/>
           <w:sz w:val="24"/>
           <w:szCs w:val="24"/>
         </w:rPr>
@@ -8644,7 +8020,6 @@
           <w:rFonts w:ascii="Arial" w:hAnsi="Arial" w:cs="Arial"/>
           <w:b/>
           <w:bCs/>
-          <w:color w:val="FFFFFF" w:themeColor="background1"/>
           <w:sz w:val="24"/>
           <w:szCs w:val="24"/>
         </w:rPr>
@@ -8656,7 +8031,6 @@
           <w:rFonts w:ascii="Arial" w:hAnsi="Arial" w:cs="Arial"/>
           <w:b/>
           <w:bCs/>
-          <w:color w:val="FFFFFF" w:themeColor="background1"/>
           <w:sz w:val="24"/>
           <w:szCs w:val="24"/>
         </w:rPr>
@@ -8668,7 +8042,6 @@
           <w:rFonts w:ascii="Arial" w:hAnsi="Arial" w:cs="Arial"/>
           <w:b/>
           <w:bCs/>
-          <w:color w:val="FFFFFF" w:themeColor="background1"/>
           <w:sz w:val="24"/>
           <w:szCs w:val="24"/>
         </w:rPr>
@@ -8680,7 +8053,6 @@
           <w:rFonts w:ascii="Arial" w:hAnsi="Arial" w:cs="Arial"/>
           <w:b/>
           <w:bCs/>
-          <w:color w:val="FFFFFF" w:themeColor="background1"/>
           <w:sz w:val="24"/>
           <w:szCs w:val="24"/>
         </w:rPr>
@@ -8692,7 +8064,6 @@
           <w:rFonts w:ascii="Arial" w:hAnsi="Arial" w:cs="Arial"/>
           <w:b/>
           <w:bCs/>
-          <w:color w:val="FFFFFF" w:themeColor="background1"/>
           <w:sz w:val="24"/>
           <w:szCs w:val="24"/>
         </w:rPr>
@@ -8704,7 +8075,6 @@
           <w:rFonts w:ascii="Arial" w:hAnsi="Arial" w:cs="Arial"/>
           <w:b/>
           <w:bCs/>
-          <w:color w:val="FFFFFF" w:themeColor="background1"/>
           <w:sz w:val="24"/>
           <w:szCs w:val="24"/>
         </w:rPr>
@@ -8716,7 +8086,6 @@
           <w:rFonts w:ascii="Arial" w:hAnsi="Arial" w:cs="Arial"/>
           <w:b/>
           <w:bCs/>
-          <w:color w:val="FFFFFF" w:themeColor="background1"/>
           <w:sz w:val="24"/>
           <w:szCs w:val="24"/>
         </w:rPr>
@@ -8728,7 +8097,6 @@
           <w:rFonts w:ascii="Arial" w:hAnsi="Arial" w:cs="Arial"/>
           <w:b/>
           <w:bCs/>
-          <w:color w:val="FFFFFF" w:themeColor="background1"/>
           <w:sz w:val="24"/>
           <w:szCs w:val="24"/>
         </w:rPr>
@@ -8740,7 +8108,6 @@
           <w:rFonts w:ascii="Arial" w:hAnsi="Arial" w:cs="Arial"/>
           <w:b/>
           <w:bCs/>
-          <w:color w:val="FFFFFF" w:themeColor="background1"/>
           <w:sz w:val="24"/>
           <w:szCs w:val="24"/>
         </w:rPr>
@@ -8752,7 +8119,6 @@
           <w:rFonts w:ascii="Arial" w:hAnsi="Arial" w:cs="Arial"/>
           <w:b/>
           <w:bCs/>
-          <w:color w:val="FFFFFF" w:themeColor="background1"/>
           <w:sz w:val="24"/>
           <w:szCs w:val="24"/>
         </w:rPr>
@@ -8764,7 +8130,6 @@
           <w:rFonts w:ascii="Arial" w:hAnsi="Arial" w:cs="Arial"/>
           <w:b/>
           <w:bCs/>
-          <w:color w:val="FFFFFF" w:themeColor="background1"/>
           <w:sz w:val="24"/>
           <w:szCs w:val="24"/>
         </w:rPr>
@@ -8776,7 +8141,6 @@
           <w:rFonts w:ascii="Arial" w:hAnsi="Arial" w:cs="Arial"/>
           <w:b/>
           <w:bCs/>
-          <w:color w:val="FFFFFF" w:themeColor="background1"/>
           <w:sz w:val="24"/>
           <w:szCs w:val="24"/>
         </w:rPr>
@@ -8788,7 +8152,6 @@
           <w:rFonts w:ascii="Arial" w:hAnsi="Arial" w:cs="Arial"/>
           <w:b/>
           <w:bCs/>
-          <w:color w:val="FFFFFF" w:themeColor="background1"/>
           <w:sz w:val="24"/>
           <w:szCs w:val="24"/>
         </w:rPr>
@@ -8801,31 +8164,28 @@
           <w:rFonts w:ascii="Arial" w:hAnsi="Arial" w:cs="Arial"/>
           <w:b/>
           <w:bCs/>
-          <w:color w:val="FFFFFF" w:themeColor="background1"/>
-          <w:sz w:val="24"/>
-          <w:szCs w:val="24"/>
-        </w:rPr>
-      </w:pPr>
-    </w:p>
-    <w:p>
-      <w:pPr>
-        <w:rPr>
-          <w:rFonts w:ascii="Arial" w:hAnsi="Arial" w:cs="Arial"/>
-          <w:b/>
-          <w:bCs/>
-          <w:color w:val="FFFFFF" w:themeColor="background1"/>
-          <w:sz w:val="24"/>
-          <w:szCs w:val="24"/>
-        </w:rPr>
-      </w:pPr>
-    </w:p>
-    <w:p>
-      <w:pPr>
-        <w:rPr>
-          <w:rFonts w:ascii="Arial" w:hAnsi="Arial" w:cs="Arial"/>
-          <w:b/>
-          <w:bCs/>
-          <w:color w:val="FFFFFF" w:themeColor="background1"/>
+          <w:sz w:val="24"/>
+          <w:szCs w:val="24"/>
+        </w:rPr>
+      </w:pPr>
+    </w:p>
+    <w:p>
+      <w:pPr>
+        <w:rPr>
+          <w:rFonts w:ascii="Arial" w:hAnsi="Arial" w:cs="Arial"/>
+          <w:b/>
+          <w:bCs/>
+          <w:sz w:val="24"/>
+          <w:szCs w:val="24"/>
+        </w:rPr>
+      </w:pPr>
+    </w:p>
+    <w:p>
+      <w:pPr>
+        <w:rPr>
+          <w:rFonts w:ascii="Arial" w:hAnsi="Arial" w:cs="Arial"/>
+          <w:b/>
+          <w:bCs/>
           <w:sz w:val="24"/>
           <w:szCs w:val="24"/>
         </w:rPr>
@@ -8833,7 +8193,6 @@
       <w:r>
         <w:rPr>
           <w:noProof/>
-          <w:color w:val="FFFFFF" w:themeColor="background1"/>
         </w:rPr>
         <w:lastRenderedPageBreak/>
         <w:drawing>
@@ -8854,7 +8213,7 @@
                     </pic:cNvPicPr>
                   </pic:nvPicPr>
                   <pic:blipFill>
-                    <a:blip r:embed="rId38">
+                    <a:blip r:embed="rId39">
                       <a:extLst>
                         <a:ext uri="{28A0092B-C50C-407E-A947-70E740481C1C}">
                           <a14:useLocalDpi xmlns:a14="http://schemas.microsoft.com/office/drawing/2010/main" val="0"/>
@@ -8892,18 +8251,16 @@
           <w:rFonts w:ascii="Arial" w:hAnsi="Arial" w:cs="Arial"/>
           <w:b/>
           <w:bCs/>
-          <w:color w:val="FFFFFF" w:themeColor="background1"/>
-          <w:sz w:val="24"/>
-          <w:szCs w:val="24"/>
-        </w:rPr>
-      </w:pPr>
-      <w:proofErr w:type="spellStart"/>
-      <w:r>
-        <w:rPr>
-          <w:rFonts w:ascii="Arial" w:hAnsi="Arial" w:cs="Arial"/>
-          <w:b/>
-          <w:bCs/>
-          <w:color w:val="FFFFFF" w:themeColor="background1"/>
+          <w:sz w:val="24"/>
+          <w:szCs w:val="24"/>
+        </w:rPr>
+      </w:pPr>
+      <w:proofErr w:type="spellStart"/>
+      <w:r>
+        <w:rPr>
+          <w:rFonts w:ascii="Arial" w:hAnsi="Arial" w:cs="Arial"/>
+          <w:b/>
+          <w:bCs/>
           <w:sz w:val="24"/>
           <w:szCs w:val="24"/>
         </w:rPr>
@@ -8915,7 +8272,6 @@
           <w:rFonts w:ascii="Arial" w:hAnsi="Arial" w:cs="Arial"/>
           <w:b/>
           <w:bCs/>
-          <w:color w:val="FFFFFF" w:themeColor="background1"/>
           <w:sz w:val="24"/>
           <w:szCs w:val="24"/>
         </w:rPr>
@@ -8928,18 +8284,16 @@
           <w:rFonts w:ascii="Arial" w:hAnsi="Arial" w:cs="Arial"/>
           <w:b/>
           <w:bCs/>
-          <w:color w:val="FFFFFF" w:themeColor="background1"/>
-          <w:sz w:val="24"/>
-          <w:szCs w:val="24"/>
-        </w:rPr>
-      </w:pPr>
-      <w:proofErr w:type="spellStart"/>
-      <w:r>
-        <w:rPr>
-          <w:rFonts w:ascii="Arial" w:hAnsi="Arial" w:cs="Arial"/>
-          <w:b/>
-          <w:bCs/>
-          <w:color w:val="FFFFFF" w:themeColor="background1"/>
+          <w:sz w:val="24"/>
+          <w:szCs w:val="24"/>
+        </w:rPr>
+      </w:pPr>
+      <w:proofErr w:type="spellStart"/>
+      <w:r>
+        <w:rPr>
+          <w:rFonts w:ascii="Arial" w:hAnsi="Arial" w:cs="Arial"/>
+          <w:b/>
+          <w:bCs/>
           <w:sz w:val="24"/>
           <w:szCs w:val="24"/>
         </w:rPr>
@@ -8951,7 +8305,6 @@
           <w:rFonts w:ascii="Arial" w:hAnsi="Arial" w:cs="Arial"/>
           <w:b/>
           <w:bCs/>
-          <w:color w:val="FFFFFF" w:themeColor="background1"/>
           <w:sz w:val="24"/>
           <w:szCs w:val="24"/>
         </w:rPr>
@@ -8963,7 +8316,6 @@
           <w:rFonts w:ascii="Arial" w:hAnsi="Arial" w:cs="Arial"/>
           <w:b/>
           <w:bCs/>
-          <w:color w:val="FFFFFF" w:themeColor="background1"/>
           <w:sz w:val="24"/>
           <w:szCs w:val="24"/>
         </w:rPr>
@@ -8975,7 +8327,6 @@
           <w:rFonts w:ascii="Arial" w:hAnsi="Arial" w:cs="Arial"/>
           <w:b/>
           <w:bCs/>
-          <w:color w:val="FFFFFF" w:themeColor="background1"/>
           <w:sz w:val="24"/>
           <w:szCs w:val="24"/>
         </w:rPr>
@@ -8987,7 +8338,6 @@
           <w:rFonts w:ascii="Arial" w:hAnsi="Arial" w:cs="Arial"/>
           <w:b/>
           <w:bCs/>
-          <w:color w:val="FFFFFF" w:themeColor="background1"/>
           <w:sz w:val="24"/>
           <w:szCs w:val="24"/>
         </w:rPr>
@@ -8999,7 +8349,6 @@
           <w:rFonts w:ascii="Arial" w:hAnsi="Arial" w:cs="Arial"/>
           <w:b/>
           <w:bCs/>
-          <w:color w:val="FFFFFF" w:themeColor="background1"/>
           <w:sz w:val="24"/>
           <w:szCs w:val="24"/>
         </w:rPr>
@@ -9011,7 +8360,6 @@
           <w:rFonts w:ascii="Arial" w:hAnsi="Arial" w:cs="Arial"/>
           <w:b/>
           <w:bCs/>
-          <w:color w:val="FFFFFF" w:themeColor="background1"/>
           <w:sz w:val="24"/>
           <w:szCs w:val="24"/>
         </w:rPr>
@@ -9023,7 +8371,6 @@
           <w:rFonts w:ascii="Arial" w:hAnsi="Arial" w:cs="Arial"/>
           <w:b/>
           <w:bCs/>
-          <w:color w:val="FFFFFF" w:themeColor="background1"/>
           <w:sz w:val="24"/>
           <w:szCs w:val="24"/>
         </w:rPr>
@@ -9035,7 +8382,6 @@
           <w:rFonts w:ascii="Arial" w:hAnsi="Arial" w:cs="Arial"/>
           <w:b/>
           <w:bCs/>
-          <w:color w:val="FFFFFF" w:themeColor="background1"/>
           <w:sz w:val="24"/>
           <w:szCs w:val="24"/>
         </w:rPr>
@@ -9047,7 +8393,6 @@
           <w:rFonts w:ascii="Arial" w:hAnsi="Arial" w:cs="Arial"/>
           <w:b/>
           <w:bCs/>
-          <w:color w:val="FFFFFF" w:themeColor="background1"/>
           <w:sz w:val="24"/>
           <w:szCs w:val="24"/>
         </w:rPr>
@@ -9059,7 +8404,6 @@
           <w:rFonts w:ascii="Arial" w:hAnsi="Arial" w:cs="Arial"/>
           <w:b/>
           <w:bCs/>
-          <w:color w:val="FFFFFF" w:themeColor="background1"/>
           <w:sz w:val="24"/>
           <w:szCs w:val="24"/>
         </w:rPr>
@@ -9071,7 +8415,6 @@
           <w:rFonts w:ascii="Arial" w:hAnsi="Arial" w:cs="Arial"/>
           <w:b/>
           <w:bCs/>
-          <w:color w:val="FFFFFF" w:themeColor="background1"/>
           <w:sz w:val="24"/>
           <w:szCs w:val="24"/>
         </w:rPr>
@@ -9083,7 +8426,6 @@
           <w:rFonts w:ascii="Arial" w:hAnsi="Arial" w:cs="Arial"/>
           <w:b/>
           <w:bCs/>
-          <w:color w:val="FFFFFF" w:themeColor="background1"/>
           <w:sz w:val="24"/>
           <w:szCs w:val="24"/>
         </w:rPr>
@@ -9095,7 +8437,6 @@
           <w:rFonts w:ascii="Arial" w:hAnsi="Arial" w:cs="Arial"/>
           <w:b/>
           <w:bCs/>
-          <w:color w:val="FFFFFF" w:themeColor="background1"/>
           <w:sz w:val="24"/>
           <w:szCs w:val="24"/>
         </w:rPr>
@@ -9107,7 +8448,6 @@
           <w:rFonts w:ascii="Arial" w:hAnsi="Arial" w:cs="Arial"/>
           <w:b/>
           <w:bCs/>
-          <w:color w:val="FFFFFF" w:themeColor="background1"/>
           <w:sz w:val="24"/>
           <w:szCs w:val="24"/>
         </w:rPr>
@@ -9119,7 +8459,6 @@
           <w:rFonts w:ascii="Arial" w:hAnsi="Arial" w:cs="Arial"/>
           <w:b/>
           <w:bCs/>
-          <w:color w:val="FFFFFF" w:themeColor="background1"/>
           <w:sz w:val="24"/>
           <w:szCs w:val="24"/>
         </w:rPr>
@@ -9131,7 +8470,6 @@
           <w:rFonts w:ascii="Arial" w:hAnsi="Arial" w:cs="Arial"/>
           <w:b/>
           <w:bCs/>
-          <w:color w:val="FFFFFF" w:themeColor="background1"/>
           <w:sz w:val="24"/>
           <w:szCs w:val="24"/>
         </w:rPr>
@@ -9143,7 +8481,6 @@
           <w:rFonts w:ascii="Arial" w:hAnsi="Arial" w:cs="Arial"/>
           <w:b/>
           <w:bCs/>
-          <w:color w:val="FFFFFF" w:themeColor="background1"/>
           <w:sz w:val="24"/>
           <w:szCs w:val="24"/>
         </w:rPr>
@@ -9155,7 +8492,6 @@
           <w:rFonts w:ascii="Arial" w:hAnsi="Arial" w:cs="Arial"/>
           <w:b/>
           <w:bCs/>
-          <w:color w:val="FFFFFF" w:themeColor="background1"/>
           <w:sz w:val="24"/>
           <w:szCs w:val="24"/>
         </w:rPr>
@@ -9167,7 +8503,6 @@
           <w:rFonts w:ascii="Arial" w:hAnsi="Arial" w:cs="Arial"/>
           <w:b/>
           <w:bCs/>
-          <w:color w:val="FFFFFF" w:themeColor="background1"/>
           <w:sz w:val="24"/>
           <w:szCs w:val="24"/>
         </w:rPr>
@@ -9179,7 +8514,6 @@
           <w:rFonts w:ascii="Arial" w:hAnsi="Arial" w:cs="Arial"/>
           <w:b/>
           <w:bCs/>
-          <w:color w:val="FFFFFF" w:themeColor="background1"/>
           <w:sz w:val="24"/>
           <w:szCs w:val="24"/>
         </w:rPr>
@@ -9191,7 +8525,6 @@
           <w:rFonts w:ascii="Arial" w:hAnsi="Arial" w:cs="Arial"/>
           <w:b/>
           <w:bCs/>
-          <w:color w:val="FFFFFF" w:themeColor="background1"/>
           <w:sz w:val="24"/>
           <w:szCs w:val="24"/>
         </w:rPr>
@@ -9203,7 +8536,6 @@
           <w:rFonts w:ascii="Arial" w:hAnsi="Arial" w:cs="Arial"/>
           <w:b/>
           <w:bCs/>
-          <w:color w:val="FFFFFF" w:themeColor="background1"/>
           <w:sz w:val="24"/>
           <w:szCs w:val="24"/>
         </w:rPr>
@@ -9215,7 +8547,6 @@
           <w:rFonts w:ascii="Arial" w:hAnsi="Arial" w:cs="Arial"/>
           <w:b/>
           <w:bCs/>
-          <w:color w:val="FFFFFF" w:themeColor="background1"/>
           <w:sz w:val="24"/>
           <w:szCs w:val="24"/>
         </w:rPr>
@@ -9227,7 +8558,6 @@
           <w:rFonts w:ascii="Arial" w:hAnsi="Arial" w:cs="Arial"/>
           <w:b/>
           <w:bCs/>
-          <w:color w:val="FFFFFF" w:themeColor="background1"/>
           <w:sz w:val="24"/>
           <w:szCs w:val="24"/>
         </w:rPr>
@@ -9239,43 +8569,29 @@
           <w:rFonts w:ascii="Arial" w:hAnsi="Arial" w:cs="Arial"/>
           <w:b/>
           <w:bCs/>
-          <w:color w:val="FFFFFF" w:themeColor="background1"/>
-          <w:sz w:val="24"/>
-          <w:szCs w:val="24"/>
-        </w:rPr>
-        <w:t xml:space="preserve"> </w:t>
-      </w:r>
-      <w:r>
-        <w:rPr>
-          <w:rFonts w:ascii="Arial" w:hAnsi="Arial" w:cs="Arial"/>
-          <w:b/>
-          <w:bCs/>
-          <w:color w:val="FFFFFF" w:themeColor="background1"/>
-          <w:sz w:val="24"/>
-          <w:szCs w:val="24"/>
-        </w:rPr>
-        <w:t>kembali.</w:t>
-      </w:r>
-    </w:p>
-    <w:p>
-      <w:pPr>
-        <w:rPr>
-          <w:rFonts w:ascii="Arial" w:hAnsi="Arial" w:cs="Arial"/>
-          <w:b/>
-          <w:bCs/>
-          <w:color w:val="FFFFFF" w:themeColor="background1"/>
-          <w:sz w:val="24"/>
-          <w:szCs w:val="24"/>
-        </w:rPr>
-      </w:pPr>
-    </w:p>
-    <w:p>
-      <w:pPr>
-        <w:rPr>
-          <w:rFonts w:ascii="Arial" w:hAnsi="Arial" w:cs="Arial"/>
-          <w:b/>
-          <w:bCs/>
-          <w:color w:val="FFFFFF" w:themeColor="background1"/>
+          <w:sz w:val="24"/>
+          <w:szCs w:val="24"/>
+        </w:rPr>
+        <w:t xml:space="preserve"> kembali.</w:t>
+      </w:r>
+    </w:p>
+    <w:p>
+      <w:pPr>
+        <w:rPr>
+          <w:rFonts w:ascii="Arial" w:hAnsi="Arial" w:cs="Arial"/>
+          <w:b/>
+          <w:bCs/>
+          <w:sz w:val="24"/>
+          <w:szCs w:val="24"/>
+        </w:rPr>
+      </w:pPr>
+    </w:p>
+    <w:p>
+      <w:pPr>
+        <w:rPr>
+          <w:rFonts w:ascii="Arial" w:hAnsi="Arial" w:cs="Arial"/>
+          <w:b/>
+          <w:bCs/>
           <w:sz w:val="24"/>
           <w:szCs w:val="24"/>
         </w:rPr>
@@ -9283,7 +8599,6 @@
       <w:r>
         <w:rPr>
           <w:noProof/>
-          <w:color w:val="FFFFFF" w:themeColor="background1"/>
         </w:rPr>
         <w:drawing>
           <wp:inline distT="0" distB="0" distL="0" distR="0" wp14:anchorId="12B60A52" wp14:editId="240B4D9B">
@@ -9303,7 +8618,7 @@
                     </pic:cNvPicPr>
                   </pic:nvPicPr>
                   <pic:blipFill>
-                    <a:blip r:embed="rId39">
+                    <a:blip r:embed="rId40">
                       <a:extLst>
                         <a:ext uri="{28A0092B-C50C-407E-A947-70E740481C1C}">
                           <a14:useLocalDpi xmlns:a14="http://schemas.microsoft.com/office/drawing/2010/main" val="0"/>
@@ -9341,18 +8656,16 @@
           <w:rFonts w:ascii="Arial" w:hAnsi="Arial" w:cs="Arial"/>
           <w:b/>
           <w:bCs/>
-          <w:color w:val="FFFFFF" w:themeColor="background1"/>
-          <w:sz w:val="24"/>
-          <w:szCs w:val="24"/>
-        </w:rPr>
-      </w:pPr>
-      <w:proofErr w:type="spellStart"/>
-      <w:r>
-        <w:rPr>
-          <w:rFonts w:ascii="Arial" w:hAnsi="Arial" w:cs="Arial"/>
-          <w:b/>
-          <w:bCs/>
-          <w:color w:val="FFFFFF" w:themeColor="background1"/>
+          <w:sz w:val="24"/>
+          <w:szCs w:val="24"/>
+        </w:rPr>
+      </w:pPr>
+      <w:proofErr w:type="spellStart"/>
+      <w:r>
+        <w:rPr>
+          <w:rFonts w:ascii="Arial" w:hAnsi="Arial" w:cs="Arial"/>
+          <w:b/>
+          <w:bCs/>
           <w:sz w:val="24"/>
           <w:szCs w:val="24"/>
         </w:rPr>
@@ -9364,7 +8677,6 @@
           <w:rFonts w:ascii="Arial" w:hAnsi="Arial" w:cs="Arial"/>
           <w:b/>
           <w:bCs/>
-          <w:color w:val="FFFFFF" w:themeColor="background1"/>
           <w:sz w:val="24"/>
           <w:szCs w:val="24"/>
         </w:rPr>
@@ -9377,18 +8689,16 @@
           <w:rFonts w:ascii="Arial" w:hAnsi="Arial" w:cs="Arial"/>
           <w:b/>
           <w:bCs/>
-          <w:color w:val="FFFFFF" w:themeColor="background1"/>
-          <w:sz w:val="24"/>
-          <w:szCs w:val="24"/>
-        </w:rPr>
-      </w:pPr>
-      <w:proofErr w:type="spellStart"/>
-      <w:r>
-        <w:rPr>
-          <w:rFonts w:ascii="Arial" w:hAnsi="Arial" w:cs="Arial"/>
-          <w:b/>
-          <w:bCs/>
-          <w:color w:val="FFFFFF" w:themeColor="background1"/>
+          <w:sz w:val="24"/>
+          <w:szCs w:val="24"/>
+        </w:rPr>
+      </w:pPr>
+      <w:proofErr w:type="spellStart"/>
+      <w:r>
+        <w:rPr>
+          <w:rFonts w:ascii="Arial" w:hAnsi="Arial" w:cs="Arial"/>
+          <w:b/>
+          <w:bCs/>
           <w:sz w:val="24"/>
           <w:szCs w:val="24"/>
         </w:rPr>
@@ -9400,7 +8710,6 @@
           <w:rFonts w:ascii="Arial" w:hAnsi="Arial" w:cs="Arial"/>
           <w:b/>
           <w:bCs/>
-          <w:color w:val="FFFFFF" w:themeColor="background1"/>
           <w:sz w:val="24"/>
           <w:szCs w:val="24"/>
         </w:rPr>
@@ -9412,7 +8721,6 @@
           <w:rFonts w:ascii="Arial" w:hAnsi="Arial" w:cs="Arial"/>
           <w:b/>
           <w:bCs/>
-          <w:color w:val="FFFFFF" w:themeColor="background1"/>
           <w:sz w:val="24"/>
           <w:szCs w:val="24"/>
         </w:rPr>
@@ -9424,7 +8732,6 @@
           <w:rFonts w:ascii="Arial" w:hAnsi="Arial" w:cs="Arial"/>
           <w:b/>
           <w:bCs/>
-          <w:color w:val="FFFFFF" w:themeColor="background1"/>
           <w:sz w:val="24"/>
           <w:szCs w:val="24"/>
         </w:rPr>
@@ -9436,7 +8743,6 @@
           <w:rFonts w:ascii="Arial" w:hAnsi="Arial" w:cs="Arial"/>
           <w:b/>
           <w:bCs/>
-          <w:color w:val="FFFFFF" w:themeColor="background1"/>
           <w:sz w:val="24"/>
           <w:szCs w:val="24"/>
         </w:rPr>
@@ -9448,7 +8754,6 @@
           <w:rFonts w:ascii="Arial" w:hAnsi="Arial" w:cs="Arial"/>
           <w:b/>
           <w:bCs/>
-          <w:color w:val="FFFFFF" w:themeColor="background1"/>
           <w:sz w:val="24"/>
           <w:szCs w:val="24"/>
         </w:rPr>
@@ -9460,7 +8765,6 @@
           <w:rFonts w:ascii="Arial" w:hAnsi="Arial" w:cs="Arial"/>
           <w:b/>
           <w:bCs/>
-          <w:color w:val="FFFFFF" w:themeColor="background1"/>
           <w:sz w:val="24"/>
           <w:szCs w:val="24"/>
         </w:rPr>
@@ -9472,7 +8776,6 @@
           <w:rFonts w:ascii="Arial" w:hAnsi="Arial" w:cs="Arial"/>
           <w:b/>
           <w:bCs/>
-          <w:color w:val="FFFFFF" w:themeColor="background1"/>
           <w:sz w:val="24"/>
           <w:szCs w:val="24"/>
         </w:rPr>
@@ -9484,7 +8787,6 @@
           <w:rFonts w:ascii="Arial" w:hAnsi="Arial" w:cs="Arial"/>
           <w:b/>
           <w:bCs/>
-          <w:color w:val="FFFFFF" w:themeColor="background1"/>
           <w:sz w:val="24"/>
           <w:szCs w:val="24"/>
         </w:rPr>
@@ -9496,7 +8798,6 @@
           <w:rFonts w:ascii="Arial" w:hAnsi="Arial" w:cs="Arial"/>
           <w:b/>
           <w:bCs/>
-          <w:color w:val="FFFFFF" w:themeColor="background1"/>
           <w:sz w:val="24"/>
           <w:szCs w:val="24"/>
         </w:rPr>
@@ -9508,7 +8809,6 @@
           <w:rFonts w:ascii="Arial" w:hAnsi="Arial" w:cs="Arial"/>
           <w:b/>
           <w:bCs/>
-          <w:color w:val="FFFFFF" w:themeColor="background1"/>
           <w:sz w:val="24"/>
           <w:szCs w:val="24"/>
         </w:rPr>
@@ -9520,7 +8820,6 @@
           <w:rFonts w:ascii="Arial" w:hAnsi="Arial" w:cs="Arial"/>
           <w:b/>
           <w:bCs/>
-          <w:color w:val="FFFFFF" w:themeColor="background1"/>
           <w:sz w:val="24"/>
           <w:szCs w:val="24"/>
         </w:rPr>
@@ -9532,7 +8831,6 @@
           <w:rFonts w:ascii="Arial" w:hAnsi="Arial" w:cs="Arial"/>
           <w:b/>
           <w:bCs/>
-          <w:color w:val="FFFFFF" w:themeColor="background1"/>
           <w:sz w:val="24"/>
           <w:szCs w:val="24"/>
         </w:rPr>
@@ -9544,7 +8842,6 @@
           <w:rFonts w:ascii="Arial" w:hAnsi="Arial" w:cs="Arial"/>
           <w:b/>
           <w:bCs/>
-          <w:color w:val="FFFFFF" w:themeColor="background1"/>
           <w:sz w:val="24"/>
           <w:szCs w:val="24"/>
         </w:rPr>
@@ -9556,7 +8853,6 @@
           <w:rFonts w:ascii="Arial" w:hAnsi="Arial" w:cs="Arial"/>
           <w:b/>
           <w:bCs/>
-          <w:color w:val="FFFFFF" w:themeColor="background1"/>
           <w:sz w:val="24"/>
           <w:szCs w:val="24"/>
         </w:rPr>
@@ -9568,7 +8864,6 @@
           <w:rFonts w:ascii="Arial" w:hAnsi="Arial" w:cs="Arial"/>
           <w:b/>
           <w:bCs/>
-          <w:color w:val="FFFFFF" w:themeColor="background1"/>
           <w:sz w:val="24"/>
           <w:szCs w:val="24"/>
         </w:rPr>
@@ -9580,7 +8875,6 @@
           <w:rFonts w:ascii="Arial" w:hAnsi="Arial" w:cs="Arial"/>
           <w:b/>
           <w:bCs/>
-          <w:color w:val="FFFFFF" w:themeColor="background1"/>
           <w:sz w:val="24"/>
           <w:szCs w:val="24"/>
         </w:rPr>
@@ -9592,7 +8886,6 @@
           <w:rFonts w:ascii="Arial" w:hAnsi="Arial" w:cs="Arial"/>
           <w:b/>
           <w:bCs/>
-          <w:color w:val="FFFFFF" w:themeColor="background1"/>
           <w:sz w:val="24"/>
           <w:szCs w:val="24"/>
         </w:rPr>
@@ -9604,7 +8897,6 @@
           <w:rFonts w:ascii="Arial" w:hAnsi="Arial" w:cs="Arial"/>
           <w:b/>
           <w:bCs/>
-          <w:color w:val="FFFFFF" w:themeColor="background1"/>
           <w:sz w:val="24"/>
           <w:szCs w:val="24"/>
         </w:rPr>
@@ -9616,7 +8908,6 @@
           <w:rFonts w:ascii="Arial" w:hAnsi="Arial" w:cs="Arial"/>
           <w:b/>
           <w:bCs/>
-          <w:color w:val="FFFFFF" w:themeColor="background1"/>
           <w:sz w:val="24"/>
           <w:szCs w:val="24"/>
         </w:rPr>
@@ -9628,7 +8919,6 @@
           <w:rFonts w:ascii="Arial" w:hAnsi="Arial" w:cs="Arial"/>
           <w:b/>
           <w:bCs/>
-          <w:color w:val="FFFFFF" w:themeColor="background1"/>
           <w:sz w:val="24"/>
           <w:szCs w:val="24"/>
         </w:rPr>
@@ -9640,7 +8930,6 @@
           <w:rFonts w:ascii="Arial" w:hAnsi="Arial" w:cs="Arial"/>
           <w:b/>
           <w:bCs/>
-          <w:color w:val="FFFFFF" w:themeColor="background1"/>
           <w:sz w:val="24"/>
           <w:szCs w:val="24"/>
         </w:rPr>
@@ -9652,7 +8941,6 @@
           <w:rFonts w:ascii="Arial" w:hAnsi="Arial" w:cs="Arial"/>
           <w:b/>
           <w:bCs/>
-          <w:color w:val="FFFFFF" w:themeColor="background1"/>
           <w:sz w:val="24"/>
           <w:szCs w:val="24"/>
         </w:rPr>
@@ -9664,7 +8952,6 @@
           <w:rFonts w:ascii="Arial" w:hAnsi="Arial" w:cs="Arial"/>
           <w:b/>
           <w:bCs/>
-          <w:color w:val="FFFFFF" w:themeColor="background1"/>
           <w:sz w:val="24"/>
           <w:szCs w:val="24"/>
         </w:rPr>
@@ -9676,7 +8963,6 @@
           <w:rFonts w:ascii="Arial" w:hAnsi="Arial" w:cs="Arial"/>
           <w:b/>
           <w:bCs/>
-          <w:color w:val="FFFFFF" w:themeColor="background1"/>
           <w:sz w:val="24"/>
           <w:szCs w:val="24"/>
         </w:rPr>
@@ -9688,43 +8974,29 @@
           <w:rFonts w:ascii="Arial" w:hAnsi="Arial" w:cs="Arial"/>
           <w:b/>
           <w:bCs/>
-          <w:color w:val="FFFFFF" w:themeColor="background1"/>
-          <w:sz w:val="24"/>
-          <w:szCs w:val="24"/>
-        </w:rPr>
-        <w:t xml:space="preserve"> </w:t>
-      </w:r>
-      <w:r>
-        <w:rPr>
-          <w:rFonts w:ascii="Arial" w:hAnsi="Arial" w:cs="Arial"/>
-          <w:b/>
-          <w:bCs/>
-          <w:color w:val="FFFFFF" w:themeColor="background1"/>
-          <w:sz w:val="24"/>
-          <w:szCs w:val="24"/>
-        </w:rPr>
-        <w:t>kembali.</w:t>
-      </w:r>
-    </w:p>
-    <w:p>
-      <w:pPr>
-        <w:rPr>
-          <w:rFonts w:ascii="Arial" w:hAnsi="Arial" w:cs="Arial"/>
-          <w:b/>
-          <w:bCs/>
-          <w:color w:val="FFFFFF" w:themeColor="background1"/>
-          <w:sz w:val="24"/>
-          <w:szCs w:val="24"/>
-        </w:rPr>
-      </w:pPr>
-    </w:p>
-    <w:p>
-      <w:pPr>
-        <w:rPr>
-          <w:rFonts w:ascii="Arial" w:hAnsi="Arial" w:cs="Arial"/>
-          <w:b/>
-          <w:bCs/>
-          <w:color w:val="FFFFFF" w:themeColor="background1"/>
+          <w:sz w:val="24"/>
+          <w:szCs w:val="24"/>
+        </w:rPr>
+        <w:t xml:space="preserve"> kembali.</w:t>
+      </w:r>
+    </w:p>
+    <w:p>
+      <w:pPr>
+        <w:rPr>
+          <w:rFonts w:ascii="Arial" w:hAnsi="Arial" w:cs="Arial"/>
+          <w:b/>
+          <w:bCs/>
+          <w:sz w:val="24"/>
+          <w:szCs w:val="24"/>
+        </w:rPr>
+      </w:pPr>
+    </w:p>
+    <w:p>
+      <w:pPr>
+        <w:rPr>
+          <w:rFonts w:ascii="Arial" w:hAnsi="Arial" w:cs="Arial"/>
+          <w:b/>
+          <w:bCs/>
           <w:sz w:val="24"/>
           <w:szCs w:val="24"/>
         </w:rPr>
@@ -9732,7 +9004,6 @@
       <w:r>
         <w:rPr>
           <w:noProof/>
-          <w:color w:val="FFFFFF" w:themeColor="background1"/>
         </w:rPr>
         <w:lastRenderedPageBreak/>
         <w:drawing>
@@ -9753,7 +9024,7 @@
                     </pic:cNvPicPr>
                   </pic:nvPicPr>
                   <pic:blipFill>
-                    <a:blip r:embed="rId40">
+                    <a:blip r:embed="rId41">
                       <a:extLst>
                         <a:ext uri="{28A0092B-C50C-407E-A947-70E740481C1C}">
                           <a14:useLocalDpi xmlns:a14="http://schemas.microsoft.com/office/drawing/2010/main" val="0"/>
@@ -9791,18 +9062,16 @@
           <w:rFonts w:ascii="Arial" w:hAnsi="Arial" w:cs="Arial"/>
           <w:b/>
           <w:bCs/>
-          <w:color w:val="FFFFFF" w:themeColor="background1"/>
-          <w:sz w:val="24"/>
-          <w:szCs w:val="24"/>
-        </w:rPr>
-      </w:pPr>
-      <w:proofErr w:type="spellStart"/>
-      <w:r>
-        <w:rPr>
-          <w:rFonts w:ascii="Arial" w:hAnsi="Arial" w:cs="Arial"/>
-          <w:b/>
-          <w:bCs/>
-          <w:color w:val="FFFFFF" w:themeColor="background1"/>
+          <w:sz w:val="24"/>
+          <w:szCs w:val="24"/>
+        </w:rPr>
+      </w:pPr>
+      <w:proofErr w:type="spellStart"/>
+      <w:r>
+        <w:rPr>
+          <w:rFonts w:ascii="Arial" w:hAnsi="Arial" w:cs="Arial"/>
+          <w:b/>
+          <w:bCs/>
           <w:sz w:val="24"/>
           <w:szCs w:val="24"/>
         </w:rPr>
@@ -9814,7 +9083,6 @@
           <w:rFonts w:ascii="Arial" w:hAnsi="Arial" w:cs="Arial"/>
           <w:b/>
           <w:bCs/>
-          <w:color w:val="FFFFFF" w:themeColor="background1"/>
           <w:sz w:val="24"/>
           <w:szCs w:val="24"/>
         </w:rPr>
@@ -9827,18 +9095,16 @@
           <w:rFonts w:ascii="Arial" w:hAnsi="Arial" w:cs="Arial"/>
           <w:b/>
           <w:bCs/>
-          <w:color w:val="FFFFFF" w:themeColor="background1"/>
-          <w:sz w:val="24"/>
-          <w:szCs w:val="24"/>
-        </w:rPr>
-      </w:pPr>
-      <w:proofErr w:type="spellStart"/>
-      <w:r>
-        <w:rPr>
-          <w:rFonts w:ascii="Arial" w:hAnsi="Arial" w:cs="Arial"/>
-          <w:b/>
-          <w:bCs/>
-          <w:color w:val="FFFFFF" w:themeColor="background1"/>
+          <w:sz w:val="24"/>
+          <w:szCs w:val="24"/>
+        </w:rPr>
+      </w:pPr>
+      <w:proofErr w:type="spellStart"/>
+      <w:r>
+        <w:rPr>
+          <w:rFonts w:ascii="Arial" w:hAnsi="Arial" w:cs="Arial"/>
+          <w:b/>
+          <w:bCs/>
           <w:sz w:val="24"/>
           <w:szCs w:val="24"/>
         </w:rPr>
@@ -9850,7 +9116,6 @@
           <w:rFonts w:ascii="Arial" w:hAnsi="Arial" w:cs="Arial"/>
           <w:b/>
           <w:bCs/>
-          <w:color w:val="FFFFFF" w:themeColor="background1"/>
           <w:sz w:val="24"/>
           <w:szCs w:val="24"/>
         </w:rPr>
@@ -9862,7 +9127,6 @@
           <w:rFonts w:ascii="Arial" w:hAnsi="Arial" w:cs="Arial"/>
           <w:b/>
           <w:bCs/>
-          <w:color w:val="FFFFFF" w:themeColor="background1"/>
           <w:sz w:val="24"/>
           <w:szCs w:val="24"/>
         </w:rPr>
@@ -9874,7 +9138,6 @@
           <w:rFonts w:ascii="Arial" w:hAnsi="Arial" w:cs="Arial"/>
           <w:b/>
           <w:bCs/>
-          <w:color w:val="FFFFFF" w:themeColor="background1"/>
           <w:sz w:val="24"/>
           <w:szCs w:val="24"/>
         </w:rPr>
@@ -9886,7 +9149,6 @@
           <w:rFonts w:ascii="Arial" w:hAnsi="Arial" w:cs="Arial"/>
           <w:b/>
           <w:bCs/>
-          <w:color w:val="FFFFFF" w:themeColor="background1"/>
           <w:sz w:val="24"/>
           <w:szCs w:val="24"/>
         </w:rPr>
@@ -9898,7 +9160,6 @@
           <w:rFonts w:ascii="Arial" w:hAnsi="Arial" w:cs="Arial"/>
           <w:b/>
           <w:bCs/>
-          <w:color w:val="FFFFFF" w:themeColor="background1"/>
           <w:sz w:val="24"/>
           <w:szCs w:val="24"/>
         </w:rPr>
@@ -9910,7 +9171,6 @@
           <w:rFonts w:ascii="Arial" w:hAnsi="Arial" w:cs="Arial"/>
           <w:b/>
           <w:bCs/>
-          <w:color w:val="FFFFFF" w:themeColor="background1"/>
           <w:sz w:val="24"/>
           <w:szCs w:val="24"/>
         </w:rPr>
@@ -9922,7 +9182,6 @@
           <w:rFonts w:ascii="Arial" w:hAnsi="Arial" w:cs="Arial"/>
           <w:b/>
           <w:bCs/>
-          <w:color w:val="FFFFFF" w:themeColor="background1"/>
           <w:sz w:val="24"/>
           <w:szCs w:val="24"/>
         </w:rPr>
@@ -9934,7 +9193,6 @@
           <w:rFonts w:ascii="Arial" w:hAnsi="Arial" w:cs="Arial"/>
           <w:b/>
           <w:bCs/>
-          <w:color w:val="FFFFFF" w:themeColor="background1"/>
           <w:sz w:val="24"/>
           <w:szCs w:val="24"/>
         </w:rPr>
@@ -9946,7 +9204,6 @@
           <w:rFonts w:ascii="Arial" w:hAnsi="Arial" w:cs="Arial"/>
           <w:b/>
           <w:bCs/>
-          <w:color w:val="FFFFFF" w:themeColor="background1"/>
           <w:sz w:val="24"/>
           <w:szCs w:val="24"/>
         </w:rPr>
@@ -9958,7 +9215,6 @@
           <w:rFonts w:ascii="Arial" w:hAnsi="Arial" w:cs="Arial"/>
           <w:b/>
           <w:bCs/>
-          <w:color w:val="FFFFFF" w:themeColor="background1"/>
           <w:sz w:val="24"/>
           <w:szCs w:val="24"/>
         </w:rPr>
@@ -9970,7 +9226,6 @@
           <w:rFonts w:ascii="Arial" w:hAnsi="Arial" w:cs="Arial"/>
           <w:b/>
           <w:bCs/>
-          <w:color w:val="FFFFFF" w:themeColor="background1"/>
           <w:sz w:val="24"/>
           <w:szCs w:val="24"/>
         </w:rPr>
@@ -9982,7 +9237,6 @@
           <w:rFonts w:ascii="Arial" w:hAnsi="Arial" w:cs="Arial"/>
           <w:b/>
           <w:bCs/>
-          <w:color w:val="FFFFFF" w:themeColor="background1"/>
           <w:sz w:val="24"/>
           <w:szCs w:val="24"/>
         </w:rPr>
@@ -9994,7 +9248,6 @@
           <w:rFonts w:ascii="Arial" w:hAnsi="Arial" w:cs="Arial"/>
           <w:b/>
           <w:bCs/>
-          <w:color w:val="FFFFFF" w:themeColor="background1"/>
           <w:sz w:val="24"/>
           <w:szCs w:val="24"/>
         </w:rPr>
@@ -10006,7 +9259,6 @@
           <w:rFonts w:ascii="Arial" w:hAnsi="Arial" w:cs="Arial"/>
           <w:b/>
           <w:bCs/>
-          <w:color w:val="FFFFFF" w:themeColor="background1"/>
           <w:sz w:val="24"/>
           <w:szCs w:val="24"/>
         </w:rPr>
@@ -10018,7 +9270,6 @@
           <w:rFonts w:ascii="Arial" w:hAnsi="Arial" w:cs="Arial"/>
           <w:b/>
           <w:bCs/>
-          <w:color w:val="FFFFFF" w:themeColor="background1"/>
           <w:sz w:val="24"/>
           <w:szCs w:val="24"/>
         </w:rPr>
@@ -10030,7 +9281,6 @@
           <w:rFonts w:ascii="Arial" w:hAnsi="Arial" w:cs="Arial"/>
           <w:b/>
           <w:bCs/>
-          <w:color w:val="FFFFFF" w:themeColor="background1"/>
           <w:sz w:val="24"/>
           <w:szCs w:val="24"/>
         </w:rPr>
@@ -10042,7 +9292,6 @@
           <w:rFonts w:ascii="Arial" w:hAnsi="Arial" w:cs="Arial"/>
           <w:b/>
           <w:bCs/>
-          <w:color w:val="FFFFFF" w:themeColor="background1"/>
           <w:sz w:val="24"/>
           <w:szCs w:val="24"/>
         </w:rPr>
@@ -10054,7 +9303,6 @@
           <w:rFonts w:ascii="Arial" w:hAnsi="Arial" w:cs="Arial"/>
           <w:b/>
           <w:bCs/>
-          <w:color w:val="FFFFFF" w:themeColor="background1"/>
           <w:sz w:val="24"/>
           <w:szCs w:val="24"/>
         </w:rPr>
@@ -10066,7 +9314,6 @@
           <w:rFonts w:ascii="Arial" w:hAnsi="Arial" w:cs="Arial"/>
           <w:b/>
           <w:bCs/>
-          <w:color w:val="FFFFFF" w:themeColor="background1"/>
           <w:sz w:val="24"/>
           <w:szCs w:val="24"/>
         </w:rPr>
@@ -10078,7 +9325,6 @@
           <w:rFonts w:ascii="Arial" w:hAnsi="Arial" w:cs="Arial"/>
           <w:b/>
           <w:bCs/>
-          <w:color w:val="FFFFFF" w:themeColor="background1"/>
           <w:sz w:val="24"/>
           <w:szCs w:val="24"/>
         </w:rPr>
@@ -10090,7 +9336,6 @@
           <w:rFonts w:ascii="Arial" w:hAnsi="Arial" w:cs="Arial"/>
           <w:b/>
           <w:bCs/>
-          <w:color w:val="FFFFFF" w:themeColor="background1"/>
           <w:sz w:val="24"/>
           <w:szCs w:val="24"/>
         </w:rPr>
@@ -10102,7 +9347,6 @@
           <w:rFonts w:ascii="Arial" w:hAnsi="Arial" w:cs="Arial"/>
           <w:b/>
           <w:bCs/>
-          <w:color w:val="FFFFFF" w:themeColor="background1"/>
           <w:sz w:val="24"/>
           <w:szCs w:val="24"/>
         </w:rPr>
@@ -10114,7 +9358,6 @@
           <w:rFonts w:ascii="Arial" w:hAnsi="Arial" w:cs="Arial"/>
           <w:b/>
           <w:bCs/>
-          <w:color w:val="FFFFFF" w:themeColor="background1"/>
           <w:sz w:val="24"/>
           <w:szCs w:val="24"/>
         </w:rPr>
@@ -10126,7 +9369,6 @@
           <w:rFonts w:ascii="Arial" w:hAnsi="Arial" w:cs="Arial"/>
           <w:b/>
           <w:bCs/>
-          <w:color w:val="FFFFFF" w:themeColor="background1"/>
           <w:sz w:val="24"/>
           <w:szCs w:val="24"/>
         </w:rPr>
@@ -10138,7 +9380,6 @@
           <w:rFonts w:ascii="Arial" w:hAnsi="Arial" w:cs="Arial"/>
           <w:b/>
           <w:bCs/>
-          <w:color w:val="FFFFFF" w:themeColor="background1"/>
           <w:sz w:val="24"/>
           <w:szCs w:val="24"/>
         </w:rPr>
@@ -10151,43 +9392,39 @@
           <w:rFonts w:ascii="Arial" w:hAnsi="Arial" w:cs="Arial"/>
           <w:b/>
           <w:bCs/>
-          <w:color w:val="FFFFFF" w:themeColor="background1"/>
-          <w:sz w:val="24"/>
-          <w:szCs w:val="24"/>
-        </w:rPr>
-      </w:pPr>
-    </w:p>
-    <w:p>
-      <w:pPr>
-        <w:rPr>
-          <w:rFonts w:ascii="Arial" w:hAnsi="Arial" w:cs="Arial"/>
-          <w:b/>
-          <w:bCs/>
-          <w:color w:val="FFFFFF" w:themeColor="background1"/>
-          <w:sz w:val="24"/>
-          <w:szCs w:val="24"/>
-        </w:rPr>
-      </w:pPr>
-    </w:p>
-    <w:p>
-      <w:pPr>
-        <w:rPr>
-          <w:rFonts w:ascii="Arial" w:hAnsi="Arial" w:cs="Arial"/>
-          <w:b/>
-          <w:bCs/>
-          <w:color w:val="FFFFFF" w:themeColor="background1"/>
-          <w:sz w:val="24"/>
-          <w:szCs w:val="24"/>
-        </w:rPr>
-      </w:pPr>
-    </w:p>
-    <w:p>
-      <w:pPr>
-        <w:rPr>
-          <w:rFonts w:ascii="Arial" w:hAnsi="Arial" w:cs="Arial"/>
-          <w:b/>
-          <w:bCs/>
-          <w:color w:val="FFFFFF" w:themeColor="background1"/>
+          <w:sz w:val="24"/>
+          <w:szCs w:val="24"/>
+        </w:rPr>
+      </w:pPr>
+    </w:p>
+    <w:p>
+      <w:pPr>
+        <w:rPr>
+          <w:rFonts w:ascii="Arial" w:hAnsi="Arial" w:cs="Arial"/>
+          <w:b/>
+          <w:bCs/>
+          <w:sz w:val="24"/>
+          <w:szCs w:val="24"/>
+        </w:rPr>
+      </w:pPr>
+    </w:p>
+    <w:p>
+      <w:pPr>
+        <w:rPr>
+          <w:rFonts w:ascii="Arial" w:hAnsi="Arial" w:cs="Arial"/>
+          <w:b/>
+          <w:bCs/>
+          <w:sz w:val="24"/>
+          <w:szCs w:val="24"/>
+        </w:rPr>
+      </w:pPr>
+    </w:p>
+    <w:p>
+      <w:pPr>
+        <w:rPr>
+          <w:rFonts w:ascii="Arial" w:hAnsi="Arial" w:cs="Arial"/>
+          <w:b/>
+          <w:bCs/>
           <w:sz w:val="24"/>
           <w:szCs w:val="24"/>
         </w:rPr>
@@ -10606,6 +9843,7 @@
   <w:style w:type="character" w:default="1" w:styleId="DefaultParagraphFont">
     <w:name w:val="Default Paragraph Font"/>
     <w:uiPriority w:val="1"/>
+    <w:semiHidden/>
     <w:unhideWhenUsed/>
   </w:style>
   <w:style w:type="table" w:default="1" w:styleId="TableNormal">
@@ -10925,4 +10163,16 @@
     </a:ext>
   </a:extLst>
 </a:theme>
+</file>
+
+<file path=customXml/item1.xml><?xml version="1.0" encoding="utf-8"?>
+<b:Sources xmlns:b="http://schemas.openxmlformats.org/officeDocument/2006/bibliography" xmlns="http://schemas.openxmlformats.org/officeDocument/2006/bibliography" SelectedStyle="\APASixthEditionOfficeOnline.xsl" StyleName="APA" Version="6"/>
+</file>
+
+<file path=customXml/itemProps1.xml><?xml version="1.0" encoding="utf-8"?>
+<ds:datastoreItem xmlns:ds="http://schemas.openxmlformats.org/officeDocument/2006/customXml" ds:itemID="{8DD5376C-3D09-4B58-ADBB-9356FE235CBB}">
+  <ds:schemaRefs>
+    <ds:schemaRef ds:uri="http://schemas.openxmlformats.org/officeDocument/2006/bibliography"/>
+  </ds:schemaRefs>
+</ds:datastoreItem>
 </file>